--- a/практика 4 курс преддипломная/Аттестационный лист_ПДП.docx
+++ b/практика 4 курс преддипломная/Аттестационный лист_ПДП.docx
@@ -1,14 +1,20 @@
 
 <file path=word/document.xml><?xml version="1.0" encoding="utf-8"?>
-<w:document xmlns:ve="http://schemas.openxmlformats.org/markup-compatibility/2006" xmlns:o="urn:schemas-microsoft-com:office:office" xmlns:r="http://schemas.openxmlformats.org/officeDocument/2006/relationships" xmlns:m="http://schemas.openxmlformats.org/officeDocument/2006/math" xmlns:v="urn:schemas-microsoft-com:vml" xmlns:wp="http://schemas.openxmlformats.org/drawingml/2006/wordprocessingDrawing" xmlns:w10="urn:schemas-microsoft-com:office:word" xmlns:w="http://schemas.openxmlformats.org/wordprocessingml/2006/main" xmlns:wne="http://schemas.microsoft.com/office/word/2006/wordml">
+<w:document xmlns:wpc="http://schemas.microsoft.com/office/word/2010/wordprocessingCanvas" xmlns:cx="http://schemas.microsoft.com/office/drawing/2014/chartex" xmlns:cx1="http://schemas.microsoft.com/office/drawing/2015/9/8/chartex" xmlns:cx2="http://schemas.microsoft.com/office/drawing/2015/10/21/chartex" xmlns:cx3="http://schemas.microsoft.com/office/drawing/2016/5/9/chartex" xmlns:cx4="http://schemas.microsoft.com/office/drawing/2016/5/10/chartex" xmlns:cx5="http://schemas.microsoft.com/office/drawing/2016/5/11/chartex" xmlns:cx6="http://schemas.microsoft.com/office/drawing/2016/5/12/chartex" xmlns:cx7="http://schemas.microsoft.com/office/drawing/2016/5/13/chartex" xmlns:cx8="http://schemas.microsoft.com/office/drawing/2016/5/14/chartex" xmlns:mc="http://schemas.openxmlformats.org/markup-compatibility/2006" xmlns:aink="http://schemas.microsoft.com/office/drawing/2016/ink" xmlns:am3d="http://schemas.microsoft.com/office/drawing/2017/model3d" xmlns:o="urn:schemas-microsoft-com:office:office" xmlns:r="http://schemas.openxmlformats.org/officeDocument/2006/relationships" xmlns:m="http://schemas.openxmlformats.org/officeDocument/2006/math" xmlns:v="urn:schemas-microsoft-com:vml" xmlns:wp14="http://schemas.microsoft.com/office/word/2010/wordprocessingDrawing" xmlns:wp="http://schemas.openxmlformats.org/drawingml/2006/wordprocessingDrawing" xmlns:w10="urn:schemas-microsoft-com:office:word" xmlns:w="http://schemas.openxmlformats.org/wordprocessingml/2006/main" xmlns:w14="http://schemas.microsoft.com/office/word/2010/wordml" xmlns:w15="http://schemas.microsoft.com/office/word/2012/wordml" xmlns:w16cex="http://schemas.microsoft.com/office/word/2018/wordml/cex" xmlns:w16cid="http://schemas.microsoft.com/office/word/2016/wordml/cid" xmlns:w16="http://schemas.microsoft.com/office/word/2018/wordml" xmlns:w16sdtdh="http://schemas.microsoft.com/office/word/2020/wordml/sdtdatahash" xmlns:w16se="http://schemas.microsoft.com/office/word/2015/wordml/symex" xmlns:wpg="http://schemas.microsoft.com/office/word/2010/wordprocessingGroup" xmlns:wpi="http://schemas.microsoft.com/office/word/2010/wordprocessingInk" xmlns:wne="http://schemas.microsoft.com/office/word/2006/wordml" xmlns:wps="http://schemas.microsoft.com/office/word/2010/wordprocessingShape" mc:Ignorable="w14 w15 w16se w16cid w16 w16cex w16sdtdh wp14">
   <w:body>
     <w:p>
       <w:pPr>
         <w:pStyle w:val="1"/>
         <w:ind w:left="426" w:firstLine="0"/>
         <w:jc w:val="center"/>
+        <w:rPr>
+          <w:color w:val="000000" w:themeColor="text1"/>
+        </w:rPr>
       </w:pPr>
       <w:r>
+        <w:rPr>
+          <w:color w:val="000000" w:themeColor="text1"/>
+        </w:rPr>
         <w:t>Аттестационный лист</w:t>
       </w:r>
     </w:p>
@@ -17,47 +23,40 @@
         <w:ind w:left="426"/>
         <w:jc w:val="center"/>
         <w:rPr>
+          <w:color w:val="000000" w:themeColor="text1"/>
           <w:sz w:val="24"/>
           <w:szCs w:val="24"/>
         </w:rPr>
       </w:pPr>
-      <w:r>
-        <w:rPr>
+      <w:proofErr w:type="gramStart"/>
+      <w:r>
+        <w:rPr>
+          <w:color w:val="000000" w:themeColor="text1"/>
           <w:sz w:val="24"/>
           <w:szCs w:val="24"/>
         </w:rPr>
-        <w:t>Специальность</w:t>
-      </w:r>
-      <w:r>
-        <w:rPr>
+        <w:t xml:space="preserve">Специальность  </w:t>
+      </w:r>
+      <w:r>
+        <w:rPr>
+          <w:color w:val="000000" w:themeColor="text1"/>
           <w:sz w:val="24"/>
           <w:szCs w:val="24"/>
         </w:rPr>
-        <w:t xml:space="preserve">  </w:t>
-      </w:r>
-      <w:r>
-        <w:rPr>
+        <w:t>09.02.02</w:t>
+      </w:r>
+      <w:proofErr w:type="gramEnd"/>
+      <w:r>
+        <w:rPr>
+          <w:color w:val="000000" w:themeColor="text1"/>
           <w:sz w:val="24"/>
           <w:szCs w:val="24"/>
         </w:rPr>
-        <w:t>09.02.02</w:t>
-      </w:r>
-      <w:r>
-        <w:rPr>
-          <w:sz w:val="24"/>
-          <w:szCs w:val="24"/>
-        </w:rPr>
-        <w:t xml:space="preserve"> </w:t>
-      </w:r>
-      <w:r>
-        <w:rPr>
-          <w:sz w:val="24"/>
-          <w:szCs w:val="24"/>
-        </w:rPr>
-        <w:t xml:space="preserve"> </w:t>
-      </w:r>
-      <w:r>
-        <w:rPr>
+        <w:t xml:space="preserve">  </w:t>
+      </w:r>
+      <w:r>
+        <w:rPr>
+          <w:color w:val="000000" w:themeColor="text1"/>
           <w:sz w:val="24"/>
           <w:szCs w:val="24"/>
         </w:rPr>
@@ -69,35 +68,30 @@
         <w:ind w:left="426"/>
         <w:jc w:val="center"/>
         <w:rPr>
+          <w:color w:val="000000" w:themeColor="text1"/>
           <w:sz w:val="24"/>
           <w:szCs w:val="24"/>
         </w:rPr>
       </w:pPr>
       <w:r>
         <w:rPr>
+          <w:color w:val="000000" w:themeColor="text1"/>
           <w:sz w:val="24"/>
           <w:szCs w:val="24"/>
         </w:rPr>
-        <w:t>по производственной практике</w:t>
-      </w:r>
-      <w:r>
-        <w:rPr>
+        <w:t>по производственной практике (</w:t>
+      </w:r>
+      <w:r>
+        <w:rPr>
+          <w:color w:val="000000" w:themeColor="text1"/>
           <w:sz w:val="24"/>
           <w:szCs w:val="24"/>
         </w:rPr>
-        <w:t xml:space="preserve"> (</w:t>
-      </w:r>
-      <w:proofErr w:type="gramStart"/>
-      <w:r>
-        <w:rPr>
-          <w:sz w:val="24"/>
-          <w:szCs w:val="24"/>
-        </w:rPr>
         <w:t>преддипломная</w:t>
       </w:r>
-      <w:proofErr w:type="gramEnd"/>
-      <w:r>
-        <w:rPr>
+      <w:r>
+        <w:rPr>
+          <w:color w:val="000000" w:themeColor="text1"/>
           <w:sz w:val="24"/>
           <w:szCs w:val="24"/>
         </w:rPr>
@@ -112,6 +106,7 @@
         <w:ind w:left="426"/>
         <w:jc w:val="center"/>
         <w:rPr>
+          <w:color w:val="000000" w:themeColor="text1"/>
           <w:sz w:val="24"/>
           <w:szCs w:val="24"/>
         </w:rPr>
@@ -122,12 +117,14 @@
         <w:ind w:firstLine="426"/>
         <w:jc w:val="center"/>
         <w:rPr>
+          <w:color w:val="000000" w:themeColor="text1"/>
           <w:sz w:val="24"/>
           <w:szCs w:val="24"/>
         </w:rPr>
       </w:pPr>
       <w:r>
         <w:rPr>
+          <w:color w:val="000000" w:themeColor="text1"/>
           <w:sz w:val="24"/>
           <w:szCs w:val="24"/>
         </w:rPr>
@@ -135,6 +132,7 @@
       </w:r>
       <w:r>
         <w:rPr>
+          <w:color w:val="000000" w:themeColor="text1"/>
           <w:sz w:val="24"/>
           <w:szCs w:val="24"/>
         </w:rPr>
@@ -142,6 +140,7 @@
       </w:r>
       <w:r>
         <w:rPr>
+          <w:color w:val="000000" w:themeColor="text1"/>
           <w:sz w:val="24"/>
           <w:szCs w:val="24"/>
         </w:rPr>
@@ -149,15 +148,15 @@
       </w:r>
       <w:r>
         <w:rPr>
+          <w:color w:val="000000" w:themeColor="text1"/>
           <w:sz w:val="24"/>
           <w:szCs w:val="24"/>
         </w:rPr>
         <w:t>1</w:t>
       </w:r>
-      <w:bookmarkStart w:id="0" w:name="_GoBack"/>
-      <w:bookmarkEnd w:id="0"/>
-      <w:r>
-        <w:rPr>
+      <w:r>
+        <w:rPr>
+          <w:color w:val="000000" w:themeColor="text1"/>
           <w:sz w:val="24"/>
           <w:szCs w:val="24"/>
         </w:rPr>
@@ -165,6 +164,7 @@
       </w:r>
       <w:r>
         <w:rPr>
+          <w:color w:val="000000" w:themeColor="text1"/>
           <w:sz w:val="24"/>
           <w:szCs w:val="24"/>
         </w:rPr>
@@ -172,55 +172,71 @@
       </w:r>
       <w:r>
         <w:rPr>
+          <w:color w:val="000000" w:themeColor="text1"/>
           <w:sz w:val="24"/>
           <w:szCs w:val="24"/>
         </w:rPr>
-        <w:t>4.202</w:t>
-      </w:r>
-      <w:r>
-        <w:rPr>
+        <w:t>4.2021г.</w:t>
+      </w:r>
+      <w:r>
+        <w:rPr>
+          <w:color w:val="000000" w:themeColor="text1"/>
           <w:sz w:val="24"/>
           <w:szCs w:val="24"/>
         </w:rPr>
-        <w:t>1</w:t>
-      </w:r>
-      <w:r>
-        <w:rPr>
+        <w:t xml:space="preserve"> </w:t>
+      </w:r>
+      <w:r>
+        <w:rPr>
+          <w:color w:val="000000" w:themeColor="text1"/>
           <w:sz w:val="24"/>
           <w:szCs w:val="24"/>
         </w:rPr>
-        <w:t>г.-1</w:t>
-      </w:r>
-      <w:r>
-        <w:rPr>
+        <w:t>-</w:t>
+      </w:r>
+      <w:r>
+        <w:rPr>
+          <w:color w:val="000000" w:themeColor="text1"/>
           <w:sz w:val="24"/>
           <w:szCs w:val="24"/>
         </w:rPr>
-        <w:t>5</w:t>
-      </w:r>
-      <w:r>
-        <w:rPr>
+        <w:t xml:space="preserve"> </w:t>
+      </w:r>
+      <w:r>
+        <w:rPr>
+          <w:color w:val="000000" w:themeColor="text1"/>
           <w:sz w:val="24"/>
           <w:szCs w:val="24"/>
         </w:rPr>
-        <w:t>.05</w:t>
-      </w:r>
-      <w:r>
-        <w:rPr>
+        <w:t>15</w:t>
+      </w:r>
+      <w:r>
+        <w:rPr>
+          <w:color w:val="000000" w:themeColor="text1"/>
           <w:sz w:val="24"/>
           <w:szCs w:val="24"/>
         </w:rPr>
-        <w:t>.202</w:t>
-      </w:r>
-      <w:r>
-        <w:rPr>
+        <w:t>.05</w:t>
+      </w:r>
+      <w:r>
+        <w:rPr>
+          <w:color w:val="000000" w:themeColor="text1"/>
           <w:sz w:val="24"/>
           <w:szCs w:val="24"/>
         </w:rPr>
+        <w:t>.202</w:t>
+      </w:r>
+      <w:r>
+        <w:rPr>
+          <w:color w:val="000000" w:themeColor="text1"/>
+          <w:sz w:val="24"/>
+          <w:szCs w:val="24"/>
+        </w:rPr>
         <w:t>1</w:t>
       </w:r>
       <w:r>
         <w:rPr>
+          <w:color w:val="000000" w:themeColor="text1"/>
           <w:sz w:val="24"/>
           <w:szCs w:val="24"/>
         </w:rPr>
@@ -232,6 +248,7 @@
         <w:ind w:firstLine="426"/>
         <w:jc w:val="center"/>
         <w:rPr>
+          <w:color w:val="000000" w:themeColor="text1"/>
           <w:sz w:val="24"/>
           <w:szCs w:val="24"/>
         </w:rPr>
@@ -239,236 +256,199 @@
     </w:p>
     <w:p>
       <w:pPr>
-        <w:spacing w:line="360" w:lineRule="auto"/>
-        <w:ind w:firstLine="426"/>
-        <w:rPr>
+        <w:pBdr>
+          <w:bottom w:val="single" w:sz="6" w:space="1" w:color="auto"/>
+        </w:pBdr>
+        <w:tabs>
+          <w:tab w:val="right" w:leader="underscore" w:pos="10206"/>
+        </w:tabs>
+        <w:ind w:firstLine="425"/>
+        <w:rPr>
+          <w:color w:val="000000" w:themeColor="text1"/>
           <w:sz w:val="24"/>
           <w:szCs w:val="24"/>
         </w:rPr>
       </w:pPr>
       <w:r>
         <w:rPr>
+          <w:color w:val="000000" w:themeColor="text1"/>
           <w:sz w:val="24"/>
           <w:szCs w:val="24"/>
         </w:rPr>
         <w:t xml:space="preserve">ФИО студента: </w:t>
-      </w:r>
-      <w:proofErr w:type="spellStart"/>
-      <w:r>
-        <w:rPr>
-          <w:sz w:val="24"/>
-          <w:szCs w:val="24"/>
-        </w:rPr>
-        <w:t>___</w:t>
-      </w:r>
-      <w:r>
-        <w:rPr>
-          <w:sz w:val="24"/>
-          <w:szCs w:val="24"/>
-          <w:highlight w:val="yellow"/>
-          <w:u w:val="single"/>
-        </w:rPr>
-        <w:t>Иванова</w:t>
-      </w:r>
-      <w:proofErr w:type="spellEnd"/>
-      <w:r>
-        <w:rPr>
-          <w:sz w:val="24"/>
-          <w:szCs w:val="24"/>
-          <w:highlight w:val="yellow"/>
-          <w:u w:val="single"/>
-        </w:rPr>
-        <w:t xml:space="preserve"> Ивана Ивановича</w:t>
-      </w:r>
-      <w:r>
-        <w:rPr>
-          <w:sz w:val="24"/>
-          <w:szCs w:val="24"/>
-        </w:rPr>
-        <w:t>_____________________________________________</w:t>
       </w:r>
     </w:p>
     <w:p>
       <w:pPr>
+        <w:tabs>
+          <w:tab w:val="right" w:leader="underscore" w:pos="10206"/>
+        </w:tabs>
         <w:spacing w:line="360" w:lineRule="auto"/>
-        <w:ind w:firstLine="426"/>
-        <w:rPr>
+        <w:rPr>
+          <w:color w:val="000000" w:themeColor="text1"/>
           <w:sz w:val="24"/>
           <w:szCs w:val="24"/>
         </w:rPr>
       </w:pPr>
-      <w:r>
-        <w:rPr>
-          <w:sz w:val="24"/>
-          <w:szCs w:val="24"/>
-        </w:rPr>
-        <w:t xml:space="preserve"> Группа </w:t>
-      </w:r>
-      <w:r>
-        <w:rPr>
-          <w:sz w:val="24"/>
-          <w:szCs w:val="24"/>
-        </w:rPr>
-        <w:t>_</w:t>
-      </w:r>
-      <w:r>
-        <w:rPr>
+    </w:p>
+    <w:p>
+      <w:pPr>
+        <w:pBdr>
+          <w:bottom w:val="single" w:sz="6" w:space="1" w:color="auto"/>
+        </w:pBdr>
+        <w:ind w:firstLine="425"/>
+        <w:rPr>
+          <w:color w:val="000000" w:themeColor="text1"/>
           <w:sz w:val="24"/>
           <w:szCs w:val="24"/>
           <w:u w:val="single"/>
         </w:rPr>
-        <w:t>9КС-</w:t>
-      </w:r>
-      <w:r>
-        <w:rPr>
+      </w:pPr>
+      <w:r>
+        <w:rPr>
+          <w:color w:val="000000" w:themeColor="text1"/>
+          <w:sz w:val="24"/>
+          <w:szCs w:val="24"/>
+        </w:rPr>
+        <w:t xml:space="preserve"> Группа</w:t>
+      </w:r>
+      <w:r>
+        <w:rPr>
+          <w:color w:val="000000" w:themeColor="text1"/>
+          <w:sz w:val="24"/>
+          <w:szCs w:val="24"/>
+        </w:rPr>
+        <w:t xml:space="preserve"> </w:t>
+      </w:r>
+      <w:r>
+        <w:rPr>
+          <w:color w:val="000000" w:themeColor="text1"/>
+          <w:sz w:val="24"/>
+          <w:szCs w:val="24"/>
+        </w:rPr>
+        <w:t>9КС-1</w:t>
+      </w:r>
+      <w:r>
+        <w:rPr>
+          <w:color w:val="000000" w:themeColor="text1"/>
+          <w:sz w:val="24"/>
+          <w:szCs w:val="24"/>
+        </w:rPr>
+        <w:t>.1</w:t>
+      </w:r>
+      <w:r>
+        <w:rPr>
+          <w:color w:val="000000" w:themeColor="text1"/>
+          <w:sz w:val="24"/>
+          <w:szCs w:val="24"/>
+        </w:rPr>
+        <w:t>7</w:t>
+      </w:r>
+      <w:r>
+        <w:rPr>
+          <w:color w:val="000000" w:themeColor="text1"/>
           <w:sz w:val="24"/>
           <w:szCs w:val="24"/>
           <w:u w:val="single"/>
-          <w:lang w:val="en-US"/>
-        </w:rPr>
-        <w:t>1</w:t>
-      </w:r>
-      <w:r>
-        <w:rPr>
-          <w:sz w:val="24"/>
-          <w:szCs w:val="24"/>
-          <w:u w:val="single"/>
-        </w:rPr>
-        <w:t>.1</w:t>
-      </w:r>
-      <w:r>
-        <w:rPr>
-          <w:sz w:val="24"/>
-          <w:szCs w:val="24"/>
-          <w:u w:val="single"/>
-          <w:lang w:val="en-US"/>
-        </w:rPr>
-        <w:t>7</w:t>
-      </w:r>
-      <w:r>
-        <w:rPr>
-          <w:sz w:val="24"/>
-          <w:szCs w:val="24"/>
-        </w:rPr>
-        <w:t>_______</w:t>
+        </w:rPr>
+        <w:t xml:space="preserve"> </w:t>
       </w:r>
     </w:p>
     <w:p>
       <w:pPr>
         <w:rPr>
+          <w:color w:val="000000" w:themeColor="text1"/>
           <w:sz w:val="24"/>
           <w:szCs w:val="24"/>
         </w:rPr>
       </w:pPr>
       <w:r>
         <w:rPr>
+          <w:color w:val="000000" w:themeColor="text1"/>
           <w:sz w:val="24"/>
           <w:szCs w:val="24"/>
         </w:rPr>
-        <w:t xml:space="preserve">       2. Место проведения практики (организация), наименование, юридический адрес </w:t>
+        <w:t xml:space="preserve">      </w:t>
       </w:r>
     </w:p>
     <w:p>
       <w:pPr>
         <w:ind w:firstLine="426"/>
         <w:rPr>
-          <w:sz w:val="28"/>
-          <w:szCs w:val="24"/>
-        </w:rPr>
-      </w:pPr>
-      <w:r>
-        <w:rPr>
+          <w:color w:val="000000" w:themeColor="text1"/>
           <w:sz w:val="24"/>
           <w:szCs w:val="24"/>
         </w:rPr>
-        <w:t>__</w:t>
-      </w:r>
-      <w:r>
-        <w:rPr>
+      </w:pPr>
+      <w:r>
+        <w:rPr>
+          <w:color w:val="000000" w:themeColor="text1"/>
           <w:sz w:val="24"/>
           <w:szCs w:val="24"/>
-          <w:u w:val="single"/>
-        </w:rPr>
-        <w:t xml:space="preserve"> </w:t>
-      </w:r>
-      <w:r>
-        <w:rPr>
-          <w:sz w:val="24"/>
-          <w:szCs w:val="24"/>
-          <w:highlight w:val="yellow"/>
-          <w:u w:val="single"/>
-        </w:rPr>
-        <w:t>МБОУ СОШ №30 г</w:t>
-      </w:r>
-      <w:proofErr w:type="gramStart"/>
-      <w:r>
-        <w:rPr>
-          <w:sz w:val="24"/>
-          <w:szCs w:val="24"/>
-          <w:highlight w:val="yellow"/>
-          <w:u w:val="single"/>
-        </w:rPr>
-        <w:t>.К</w:t>
-      </w:r>
-      <w:proofErr w:type="gramEnd"/>
-      <w:r>
-        <w:rPr>
-          <w:sz w:val="24"/>
-          <w:szCs w:val="24"/>
-          <w:highlight w:val="yellow"/>
-          <w:u w:val="single"/>
-        </w:rPr>
-        <w:t>расноярска, г.Красноярск, ул. Лесная, д.157</w:t>
-      </w:r>
-      <w:r>
-        <w:rPr>
-          <w:sz w:val="24"/>
-          <w:szCs w:val="24"/>
-        </w:rPr>
-        <w:t>_____</w:t>
-      </w:r>
-      <w:r>
-        <w:rPr>
-          <w:sz w:val="24"/>
-          <w:szCs w:val="24"/>
-        </w:rPr>
-        <w:t>_________________</w:t>
-      </w:r>
-      <w:r>
-        <w:rPr>
-          <w:sz w:val="24"/>
-          <w:szCs w:val="24"/>
-        </w:rPr>
-        <w:t>__</w:t>
+        </w:rPr>
+        <w:t xml:space="preserve"> 2. Место проведения практики (организация), наименование, юридический адрес </w:t>
       </w:r>
     </w:p>
     <w:p>
       <w:pPr>
-        <w:spacing w:line="360" w:lineRule="auto"/>
-        <w:ind w:firstLine="426"/>
-        <w:rPr>
+        <w:rPr>
+          <w:color w:val="000000" w:themeColor="text1"/>
           <w:sz w:val="24"/>
           <w:szCs w:val="24"/>
         </w:rPr>
       </w:pPr>
-      <w:r>
-        <w:rPr>
+    </w:p>
+    <w:p>
+      <w:pPr>
+        <w:pBdr>
+          <w:bottom w:val="single" w:sz="6" w:space="1" w:color="auto"/>
+        </w:pBdr>
+        <w:ind w:firstLine="426"/>
+        <w:rPr>
+          <w:color w:val="000000" w:themeColor="text1"/>
           <w:sz w:val="24"/>
           <w:szCs w:val="24"/>
         </w:rPr>
-        <w:t>___________________________________________________________________________________</w:t>
+      </w:pPr>
+      <w:r>
+        <w:rPr>
+          <w:color w:val="000000" w:themeColor="text1"/>
+          <w:sz w:val="24"/>
+          <w:szCs w:val="24"/>
+        </w:rPr>
+        <w:t>КГБПОУ “ККРИТ”, г. Красноярск п</w:t>
+      </w:r>
+      <w:r>
+        <w:rPr>
+          <w:color w:val="000000" w:themeColor="text1"/>
+          <w:sz w:val="24"/>
+          <w:szCs w:val="24"/>
+        </w:rPr>
+        <w:t>р. имени газеты «Красноярский рабочий», 156.</w:t>
       </w:r>
     </w:p>
     <w:p>
       <w:pPr>
         <w:ind w:firstLine="426"/>
         <w:rPr>
+          <w:color w:val="000000" w:themeColor="text1"/>
           <w:sz w:val="24"/>
           <w:szCs w:val="24"/>
         </w:rPr>
       </w:pPr>
-      <w:r>
-        <w:rPr>
+    </w:p>
+    <w:p>
+      <w:pPr>
+        <w:ind w:firstLine="426"/>
+        <w:rPr>
+          <w:color w:val="000000" w:themeColor="text1"/>
+          <w:sz w:val="24"/>
+          <w:szCs w:val="24"/>
+        </w:rPr>
+      </w:pPr>
+      <w:r>
+        <w:rPr>
+          <w:color w:val="000000" w:themeColor="text1"/>
           <w:sz w:val="24"/>
           <w:szCs w:val="24"/>
         </w:rPr>
@@ -480,7 +460,7 @@
         <w:tblStyle w:val="a6"/>
         <w:tblW w:w="10490" w:type="dxa"/>
         <w:tblInd w:w="250" w:type="dxa"/>
-        <w:tblLook w:val="04A0"/>
+        <w:tblLook w:val="04A0" w:firstRow="1" w:lastRow="0" w:firstColumn="1" w:lastColumn="0" w:noHBand="0" w:noVBand="1"/>
       </w:tblPr>
       <w:tblGrid>
         <w:gridCol w:w="3544"/>
@@ -497,12 +477,14 @@
             <w:pPr>
               <w:jc w:val="center"/>
               <w:rPr>
-                <w:sz w:val="24"/>
-                <w:szCs w:val="24"/>
-              </w:rPr>
-            </w:pPr>
-            <w:r>
-              <w:rPr>
+                <w:color w:val="000000" w:themeColor="text1"/>
+                <w:sz w:val="24"/>
+                <w:szCs w:val="24"/>
+              </w:rPr>
+            </w:pPr>
+            <w:r>
+              <w:rPr>
+                <w:color w:val="000000" w:themeColor="text1"/>
                 <w:szCs w:val="24"/>
               </w:rPr>
               <w:t>Наименование профессиональной компетенции</w:t>
@@ -518,11 +500,15 @@
             <w:pPr>
               <w:jc w:val="center"/>
               <w:rPr>
-                <w:sz w:val="24"/>
-                <w:szCs w:val="24"/>
-              </w:rPr>
-            </w:pPr>
-            <w:r>
+                <w:color w:val="000000" w:themeColor="text1"/>
+                <w:sz w:val="24"/>
+                <w:szCs w:val="24"/>
+              </w:rPr>
+            </w:pPr>
+            <w:r>
+              <w:rPr>
+                <w:color w:val="000000" w:themeColor="text1"/>
+              </w:rPr>
               <w:t>Вид работы в соответствии с ФГОС</w:t>
             </w:r>
           </w:p>
@@ -535,9 +521,23 @@
           <w:p>
             <w:pPr>
               <w:jc w:val="center"/>
-            </w:pPr>
-            <w:r>
-              <w:t>Объем и качество работ выполненный студентом</w:t>
+              <w:rPr>
+                <w:color w:val="000000" w:themeColor="text1"/>
+              </w:rPr>
+            </w:pPr>
+            <w:proofErr w:type="gramStart"/>
+            <w:r>
+              <w:rPr>
+                <w:color w:val="000000" w:themeColor="text1"/>
+              </w:rPr>
+              <w:t>Объем и качество работ</w:t>
+            </w:r>
+            <w:proofErr w:type="gramEnd"/>
+            <w:r>
+              <w:rPr>
+                <w:color w:val="000000" w:themeColor="text1"/>
+              </w:rPr>
+              <w:t xml:space="preserve"> выполненный студентом</w:t>
             </w:r>
           </w:p>
         </w:tc>
@@ -550,8 +550,14 @@
           <w:p>
             <w:pPr>
               <w:pStyle w:val="Default"/>
-            </w:pPr>
-            <w:r>
+              <w:rPr>
+                <w:color w:val="000000" w:themeColor="text1"/>
+              </w:rPr>
+            </w:pPr>
+            <w:r>
+              <w:rPr>
+                <w:color w:val="000000" w:themeColor="text1"/>
+              </w:rPr>
               <w:t>ПК 1.1. Выполнять проектирование кабельной структуры компьютерной сети</w:t>
             </w:r>
           </w:p>
@@ -566,14 +572,14 @@
               <w:shd w:val="clear" w:color="auto" w:fill="FFFFFF"/>
               <w:suppressAutoHyphens/>
               <w:rPr>
-                <w:color w:val="372636"/>
-                <w:sz w:val="24"/>
-                <w:szCs w:val="24"/>
-              </w:rPr>
-            </w:pPr>
-            <w:r>
-              <w:rPr>
-                <w:color w:val="372636"/>
+                <w:color w:val="000000" w:themeColor="text1"/>
+                <w:sz w:val="24"/>
+                <w:szCs w:val="24"/>
+              </w:rPr>
+            </w:pPr>
+            <w:r>
+              <w:rPr>
+                <w:color w:val="000000" w:themeColor="text1"/>
                 <w:sz w:val="24"/>
                 <w:szCs w:val="24"/>
               </w:rPr>
@@ -584,12 +590,12 @@
             <w:pPr>
               <w:pStyle w:val="Default"/>
               <w:rPr>
-                <w:color w:val="372636"/>
-              </w:rPr>
-            </w:pPr>
-            <w:r>
-              <w:rPr>
-                <w:color w:val="372636"/>
+                <w:color w:val="000000" w:themeColor="text1"/>
+              </w:rPr>
+            </w:pPr>
+            <w:r>
+              <w:rPr>
+                <w:color w:val="000000" w:themeColor="text1"/>
               </w:rPr>
               <w:t>- обоснование выбора топологии сети;</w:t>
             </w:r>
@@ -597,9 +603,29 @@
           <w:p>
             <w:pPr>
               <w:pStyle w:val="Default"/>
-            </w:pPr>
-            <w:r>
-              <w:t>- организация  работ по вводу в эксплуатацию объектов и сегментов компьютерных сетей;</w:t>
+              <w:rPr>
+                <w:color w:val="000000" w:themeColor="text1"/>
+              </w:rPr>
+            </w:pPr>
+            <w:r>
+              <w:rPr>
+                <w:color w:val="000000" w:themeColor="text1"/>
+              </w:rPr>
+              <w:t xml:space="preserve">- </w:t>
+            </w:r>
+            <w:proofErr w:type="gramStart"/>
+            <w:r>
+              <w:rPr>
+                <w:color w:val="000000" w:themeColor="text1"/>
+              </w:rPr>
+              <w:t>организация  работ</w:t>
+            </w:r>
+            <w:proofErr w:type="gramEnd"/>
+            <w:r>
+              <w:rPr>
+                <w:color w:val="000000" w:themeColor="text1"/>
+              </w:rPr>
+              <w:t xml:space="preserve"> по вводу в эксплуатацию объектов и сегментов компьютерных сетей;</w:t>
             </w:r>
           </w:p>
         </w:tc>
@@ -611,6 +637,9 @@
           <w:p>
             <w:pPr>
               <w:jc w:val="center"/>
+              <w:rPr>
+                <w:color w:val="000000" w:themeColor="text1"/>
+              </w:rPr>
             </w:pPr>
           </w:p>
         </w:tc>
@@ -623,8 +652,14 @@
           <w:p>
             <w:pPr>
               <w:pStyle w:val="Default"/>
-            </w:pPr>
-            <w:r>
+              <w:rPr>
+                <w:color w:val="000000" w:themeColor="text1"/>
+              </w:rPr>
+            </w:pPr>
+            <w:r>
+              <w:rPr>
+                <w:color w:val="000000" w:themeColor="text1"/>
+              </w:rPr>
               <w:t>ПК 1.2. Осуществлять выбор технологии, инструментальных средств и средств вычислительной техники при организации процесса разработки и исследования объектов профессиональной деятельности</w:t>
             </w:r>
           </w:p>
@@ -639,16 +674,36 @@
               <w:autoSpaceDN w:val="0"/>
               <w:adjustRightInd w:val="0"/>
               <w:rPr>
-                <w:sz w:val="24"/>
-                <w:szCs w:val="24"/>
-              </w:rPr>
-            </w:pPr>
-            <w:r>
-              <w:rPr>
-                <w:sz w:val="24"/>
-                <w:szCs w:val="24"/>
-              </w:rPr>
-              <w:t>- установка, настройка  и выбор сетевых протоколов и сетевого оборудования;</w:t>
+                <w:color w:val="000000" w:themeColor="text1"/>
+                <w:sz w:val="24"/>
+                <w:szCs w:val="24"/>
+              </w:rPr>
+            </w:pPr>
+            <w:r>
+              <w:rPr>
+                <w:color w:val="000000" w:themeColor="text1"/>
+                <w:sz w:val="24"/>
+                <w:szCs w:val="24"/>
+              </w:rPr>
+              <w:t xml:space="preserve">- установка, </w:t>
+            </w:r>
+            <w:proofErr w:type="gramStart"/>
+            <w:r>
+              <w:rPr>
+                <w:color w:val="000000" w:themeColor="text1"/>
+                <w:sz w:val="24"/>
+                <w:szCs w:val="24"/>
+              </w:rPr>
+              <w:t>настройка  и</w:t>
+            </w:r>
+            <w:proofErr w:type="gramEnd"/>
+            <w:r>
+              <w:rPr>
+                <w:color w:val="000000" w:themeColor="text1"/>
+                <w:sz w:val="24"/>
+                <w:szCs w:val="24"/>
+              </w:rPr>
+              <w:t xml:space="preserve"> выбор сетевых протоколов и сетевого оборудования;</w:t>
             </w:r>
           </w:p>
           <w:p>
@@ -657,12 +712,14 @@
               <w:autoSpaceDN w:val="0"/>
               <w:adjustRightInd w:val="0"/>
               <w:rPr>
-                <w:sz w:val="24"/>
-                <w:szCs w:val="24"/>
-              </w:rPr>
-            </w:pPr>
-            <w:r>
-              <w:rPr>
+                <w:color w:val="000000" w:themeColor="text1"/>
+                <w:sz w:val="24"/>
+                <w:szCs w:val="24"/>
+              </w:rPr>
+            </w:pPr>
+            <w:r>
+              <w:rPr>
+                <w:color w:val="000000" w:themeColor="text1"/>
                 <w:sz w:val="24"/>
                 <w:szCs w:val="24"/>
               </w:rPr>
@@ -675,39 +732,31 @@
               <w:autoSpaceDN w:val="0"/>
               <w:adjustRightInd w:val="0"/>
               <w:rPr>
-                <w:sz w:val="24"/>
-                <w:szCs w:val="24"/>
-              </w:rPr>
-            </w:pPr>
-            <w:r>
-              <w:rPr>
-                <w:sz w:val="24"/>
-                <w:szCs w:val="24"/>
-              </w:rPr>
-              <w:t>- выбор технологии, инструментальных сре</w:t>
-            </w:r>
-            <w:proofErr w:type="gramStart"/>
-            <w:r>
-              <w:rPr>
-                <w:sz w:val="24"/>
-                <w:szCs w:val="24"/>
-              </w:rPr>
-              <w:t>дств пр</w:t>
-            </w:r>
-            <w:proofErr w:type="gramEnd"/>
-            <w:r>
-              <w:rPr>
-                <w:sz w:val="24"/>
-                <w:szCs w:val="24"/>
-              </w:rPr>
-              <w:t>и организации процесса исследования объектов сетевой инфраструктуры;</w:t>
+                <w:color w:val="000000" w:themeColor="text1"/>
+                <w:sz w:val="24"/>
+                <w:szCs w:val="24"/>
+              </w:rPr>
+            </w:pPr>
+            <w:r>
+              <w:rPr>
+                <w:color w:val="000000" w:themeColor="text1"/>
+                <w:sz w:val="24"/>
+                <w:szCs w:val="24"/>
+              </w:rPr>
+              <w:t>- выбор технологии, инструментальных средств при организации процесса исследования объектов сетевой инфраструктуры;</w:t>
             </w:r>
           </w:p>
           <w:p>
             <w:pPr>
               <w:pStyle w:val="Default"/>
-            </w:pPr>
-            <w:r>
+              <w:rPr>
+                <w:color w:val="000000" w:themeColor="text1"/>
+              </w:rPr>
+            </w:pPr>
+            <w:r>
+              <w:rPr>
+                <w:color w:val="000000" w:themeColor="text1"/>
+              </w:rPr>
               <w:t>- формирование структуры сети с помощью графа с оптимальным расположением узлов.</w:t>
             </w:r>
           </w:p>
@@ -726,6 +775,7 @@
               <w:ind w:left="33"/>
               <w:rPr>
                 <w:rFonts w:ascii="Times New Roman" w:hAnsi="Times New Roman"/>
+                <w:color w:val="000000" w:themeColor="text1"/>
                 <w:sz w:val="20"/>
                 <w:szCs w:val="24"/>
               </w:rPr>
@@ -744,8 +794,14 @@
           <w:p>
             <w:pPr>
               <w:pStyle w:val="Default"/>
-            </w:pPr>
-            <w:r>
+              <w:rPr>
+                <w:color w:val="000000" w:themeColor="text1"/>
+              </w:rPr>
+            </w:pPr>
+            <w:r>
+              <w:rPr>
+                <w:color w:val="000000" w:themeColor="text1"/>
+              </w:rPr>
               <w:t>ПК 1.3. Обеспечивать защиту информации в сети с использованием программно-аппаратных средств</w:t>
             </w:r>
           </w:p>
@@ -761,12 +817,14 @@
               <w:adjustRightInd w:val="0"/>
               <w:ind w:right="-108"/>
               <w:rPr>
-                <w:sz w:val="24"/>
-                <w:szCs w:val="24"/>
-              </w:rPr>
-            </w:pPr>
-            <w:r>
-              <w:rPr>
+                <w:color w:val="000000" w:themeColor="text1"/>
+                <w:sz w:val="24"/>
+                <w:szCs w:val="24"/>
+              </w:rPr>
+            </w:pPr>
+            <w:r>
+              <w:rPr>
+                <w:color w:val="000000" w:themeColor="text1"/>
                 <w:sz w:val="24"/>
                 <w:szCs w:val="24"/>
               </w:rPr>
@@ -779,12 +837,14 @@
               <w:autoSpaceDN w:val="0"/>
               <w:adjustRightInd w:val="0"/>
               <w:rPr>
-                <w:sz w:val="24"/>
-                <w:szCs w:val="24"/>
-              </w:rPr>
-            </w:pPr>
-            <w:r>
-              <w:rPr>
+                <w:color w:val="000000" w:themeColor="text1"/>
+                <w:sz w:val="24"/>
+                <w:szCs w:val="24"/>
+              </w:rPr>
+            </w:pPr>
+            <w:r>
+              <w:rPr>
+                <w:color w:val="000000" w:themeColor="text1"/>
                 <w:sz w:val="24"/>
                 <w:szCs w:val="24"/>
               </w:rPr>
@@ -797,12 +857,14 @@
               <w:autoSpaceDN w:val="0"/>
               <w:adjustRightInd w:val="0"/>
               <w:rPr>
-                <w:sz w:val="24"/>
-                <w:szCs w:val="24"/>
-              </w:rPr>
-            </w:pPr>
-            <w:r>
-              <w:rPr>
+                <w:color w:val="000000" w:themeColor="text1"/>
+                <w:sz w:val="24"/>
+                <w:szCs w:val="24"/>
+              </w:rPr>
+            </w:pPr>
+            <w:r>
+              <w:rPr>
+                <w:color w:val="000000" w:themeColor="text1"/>
                 <w:sz w:val="24"/>
                 <w:szCs w:val="24"/>
               </w:rPr>
@@ -815,30 +877,18 @@
               <w:autoSpaceDN w:val="0"/>
               <w:adjustRightInd w:val="0"/>
               <w:rPr>
-                <w:sz w:val="24"/>
-                <w:szCs w:val="24"/>
-              </w:rPr>
-            </w:pPr>
-            <w:r>
-              <w:rPr>
-                <w:sz w:val="24"/>
-                <w:szCs w:val="24"/>
-              </w:rPr>
-              <w:t xml:space="preserve">- использование программно-аппаратных средств технического контроля </w:t>
-            </w:r>
-            <w:r>
-              <w:rPr>
-                <w:sz w:val="24"/>
-                <w:szCs w:val="24"/>
-              </w:rPr>
-              <w:t xml:space="preserve">и </w:t>
-            </w:r>
-            <w:r>
-              <w:rPr>
-                <w:sz w:val="24"/>
-                <w:szCs w:val="24"/>
-              </w:rPr>
-              <w:t>средств защиты информации.</w:t>
+                <w:color w:val="000000" w:themeColor="text1"/>
+                <w:sz w:val="24"/>
+                <w:szCs w:val="24"/>
+              </w:rPr>
+            </w:pPr>
+            <w:r>
+              <w:rPr>
+                <w:color w:val="000000" w:themeColor="text1"/>
+                <w:sz w:val="24"/>
+                <w:szCs w:val="24"/>
+              </w:rPr>
+              <w:t>- использование программно-аппаратных средств технического контроля и средств защиты информации.</w:t>
             </w:r>
           </w:p>
         </w:tc>
@@ -856,6 +906,7 @@
               <w:ind w:left="33"/>
               <w:rPr>
                 <w:rFonts w:ascii="Times New Roman" w:hAnsi="Times New Roman"/>
+                <w:color w:val="000000" w:themeColor="text1"/>
                 <w:sz w:val="20"/>
                 <w:szCs w:val="24"/>
               </w:rPr>
@@ -871,9 +922,22 @@
           <w:p>
             <w:pPr>
               <w:pStyle w:val="Default"/>
-            </w:pPr>
-            <w:r>
-              <w:t>ПК 1.4. Принимать участие в приемо-сдаточных испытаниях компьютерных сетей и сетевого оборудования различного уровня и в оценке качества и экономической эффективности сетевой топологии</w:t>
+              <w:rPr>
+                <w:color w:val="000000" w:themeColor="text1"/>
+              </w:rPr>
+            </w:pPr>
+            <w:r>
+              <w:rPr>
+                <w:color w:val="000000" w:themeColor="text1"/>
+              </w:rPr>
+              <w:t xml:space="preserve">ПК 1.4. Принимать участие в приемо-сдаточных испытаниях компьютерных сетей и сетевого оборудования различного уровня и в оценке качества и экономической эффективности </w:t>
+            </w:r>
+            <w:r>
+              <w:rPr>
+                <w:color w:val="000000" w:themeColor="text1"/>
+              </w:rPr>
+              <w:lastRenderedPageBreak/>
+              <w:t>сетевой топологии</w:t>
             </w:r>
           </w:p>
         </w:tc>
@@ -888,57 +952,54 @@
               <w:suppressAutoHyphens/>
               <w:ind w:left="-55"/>
               <w:rPr>
-                <w:sz w:val="24"/>
-                <w:szCs w:val="24"/>
-              </w:rPr>
-            </w:pPr>
-            <w:r>
-              <w:rPr>
-                <w:sz w:val="24"/>
-                <w:szCs w:val="24"/>
-              </w:rPr>
-              <w:t xml:space="preserve">- расчет основных </w:t>
-            </w:r>
-            <w:proofErr w:type="gramStart"/>
-            <w:r>
-              <w:rPr>
-                <w:sz w:val="24"/>
-                <w:szCs w:val="24"/>
-              </w:rPr>
-              <w:t>параметров показателей корректности работы локальной сети</w:t>
-            </w:r>
-            <w:proofErr w:type="gramEnd"/>
-            <w:r>
-              <w:rPr>
-                <w:sz w:val="24"/>
-                <w:szCs w:val="24"/>
-              </w:rPr>
-              <w:t>;</w:t>
+                <w:color w:val="000000" w:themeColor="text1"/>
+                <w:sz w:val="24"/>
+                <w:szCs w:val="24"/>
+              </w:rPr>
+            </w:pPr>
+            <w:r>
+              <w:rPr>
+                <w:color w:val="000000" w:themeColor="text1"/>
+                <w:sz w:val="24"/>
+                <w:szCs w:val="24"/>
+              </w:rPr>
+              <w:lastRenderedPageBreak/>
+              <w:t>- расчет основных параметров показателей корректности работы локальной сети;</w:t>
             </w:r>
           </w:p>
           <w:p>
             <w:pPr>
               <w:pStyle w:val="Default"/>
-            </w:pPr>
-            <w:r>
-              <w:t>- контроль на соответствие разрабатываемого проекта нормативно-технической документации</w:t>
-            </w:r>
-            <w:r>
-              <w:t>;</w:t>
+              <w:rPr>
+                <w:color w:val="000000" w:themeColor="text1"/>
+              </w:rPr>
+            </w:pPr>
+            <w:r>
+              <w:rPr>
+                <w:color w:val="000000" w:themeColor="text1"/>
+              </w:rPr>
+              <w:t>- контроль на соответствие разрабатываемого проекта нормативно-технической документации;</w:t>
             </w:r>
           </w:p>
           <w:p>
             <w:pPr>
               <w:pStyle w:val="Default"/>
-            </w:pPr>
-            <w:r>
-              <w:t xml:space="preserve">- расчет </w:t>
-            </w:r>
-            <w:r>
-              <w:t>экономической эффективности сетевой топологии</w:t>
-            </w:r>
-            <w:r>
-              <w:t>, сетевого оборудования.</w:t>
+              <w:rPr>
+                <w:color w:val="000000" w:themeColor="text1"/>
+              </w:rPr>
+            </w:pPr>
+            <w:r>
+              <w:rPr>
+                <w:color w:val="000000" w:themeColor="text1"/>
+              </w:rPr>
+              <w:t xml:space="preserve">- расчет экономической эффективности </w:t>
+            </w:r>
+            <w:r>
+              <w:rPr>
+                <w:color w:val="000000" w:themeColor="text1"/>
+              </w:rPr>
+              <w:lastRenderedPageBreak/>
+              <w:t>сетевой топологии, сетевого оборудования.</w:t>
             </w:r>
           </w:p>
         </w:tc>
@@ -956,6 +1017,7 @@
               <w:ind w:left="33"/>
               <w:rPr>
                 <w:rFonts w:ascii="Times New Roman" w:hAnsi="Times New Roman"/>
+                <w:color w:val="000000" w:themeColor="text1"/>
                 <w:sz w:val="20"/>
                 <w:szCs w:val="24"/>
               </w:rPr>
@@ -971,13 +1033,15 @@
           <w:p>
             <w:pPr>
               <w:pStyle w:val="Default"/>
-            </w:pPr>
-            <w:r>
-              <w:t xml:space="preserve">ПК 1.5. Выполнять требования </w:t>
-            </w:r>
-            <w:r>
-              <w:lastRenderedPageBreak/>
-              <w:t>нормативно – технической документации, иметь опыт оформления проектной документации</w:t>
+              <w:rPr>
+                <w:color w:val="000000" w:themeColor="text1"/>
+              </w:rPr>
+            </w:pPr>
+            <w:r>
+              <w:rPr>
+                <w:color w:val="000000" w:themeColor="text1"/>
+              </w:rPr>
+              <w:t>ПК 1.5. Выполнять требования нормативно – технической документации, иметь опыт оформления проектной документации</w:t>
             </w:r>
           </w:p>
         </w:tc>
@@ -991,39 +1055,32 @@
               <w:autoSpaceDN w:val="0"/>
               <w:adjustRightInd w:val="0"/>
               <w:rPr>
-                <w:sz w:val="24"/>
-                <w:szCs w:val="24"/>
-              </w:rPr>
-            </w:pPr>
-            <w:r>
-              <w:rPr>
-                <w:sz w:val="24"/>
-                <w:szCs w:val="24"/>
-              </w:rPr>
-              <w:lastRenderedPageBreak/>
-              <w:t xml:space="preserve">- точность чтения технической и проектной </w:t>
-            </w:r>
-            <w:r>
-              <w:rPr>
-                <w:sz w:val="24"/>
-                <w:szCs w:val="24"/>
-              </w:rPr>
-              <w:lastRenderedPageBreak/>
-              <w:t>документации по организации сегментов сети;</w:t>
+                <w:color w:val="000000" w:themeColor="text1"/>
+                <w:sz w:val="24"/>
+                <w:szCs w:val="24"/>
+              </w:rPr>
+            </w:pPr>
+            <w:r>
+              <w:rPr>
+                <w:color w:val="000000" w:themeColor="text1"/>
+                <w:sz w:val="24"/>
+                <w:szCs w:val="24"/>
+              </w:rPr>
+              <w:t>- точность чтения технической и проектной документации по организации сегментов сети;</w:t>
             </w:r>
           </w:p>
           <w:p>
             <w:pPr>
               <w:pStyle w:val="Default"/>
-            </w:pPr>
-            <w:r>
-              <w:rPr>
-                <w:color w:val="auto"/>
-              </w:rPr>
-              <w:t>-</w:t>
-            </w:r>
-            <w:r>
-              <w:t xml:space="preserve"> оформление технической документации;</w:t>
+              <w:rPr>
+                <w:color w:val="000000" w:themeColor="text1"/>
+              </w:rPr>
+            </w:pPr>
+            <w:r>
+              <w:rPr>
+                <w:color w:val="000000" w:themeColor="text1"/>
+              </w:rPr>
+              <w:t>- оформление технической документации;</w:t>
             </w:r>
           </w:p>
           <w:p>
@@ -1032,12 +1089,14 @@
               <w:autoSpaceDN w:val="0"/>
               <w:adjustRightInd w:val="0"/>
               <w:rPr>
-                <w:sz w:val="24"/>
-                <w:szCs w:val="24"/>
-              </w:rPr>
-            </w:pPr>
-            <w:r>
-              <w:rPr>
+                <w:color w:val="000000" w:themeColor="text1"/>
+                <w:sz w:val="24"/>
+                <w:szCs w:val="24"/>
+              </w:rPr>
+            </w:pPr>
+            <w:r>
+              <w:rPr>
+                <w:color w:val="000000" w:themeColor="text1"/>
                 <w:sz w:val="24"/>
                 <w:szCs w:val="24"/>
               </w:rPr>
@@ -1050,12 +1109,14 @@
               <w:autoSpaceDN w:val="0"/>
               <w:adjustRightInd w:val="0"/>
               <w:rPr>
-                <w:sz w:val="24"/>
-                <w:szCs w:val="24"/>
-              </w:rPr>
-            </w:pPr>
-            <w:r>
-              <w:rPr>
+                <w:color w:val="000000" w:themeColor="text1"/>
+                <w:sz w:val="24"/>
+                <w:szCs w:val="24"/>
+              </w:rPr>
+            </w:pPr>
+            <w:r>
+              <w:rPr>
+                <w:color w:val="000000" w:themeColor="text1"/>
                 <w:sz w:val="24"/>
                 <w:szCs w:val="24"/>
               </w:rPr>
@@ -1077,6 +1138,7 @@
               <w:ind w:left="33"/>
               <w:rPr>
                 <w:rFonts w:ascii="Times New Roman" w:hAnsi="Times New Roman"/>
+                <w:color w:val="000000" w:themeColor="text1"/>
                 <w:sz w:val="20"/>
                 <w:szCs w:val="24"/>
               </w:rPr>
@@ -1092,13 +1154,15 @@
           <w:p>
             <w:pPr>
               <w:pStyle w:val="Default"/>
-            </w:pPr>
-            <w:r>
-              <w:lastRenderedPageBreak/>
-              <w:t xml:space="preserve"> </w:t>
-            </w:r>
-            <w:r>
-              <w:t>ПК 2.1. Администрировать локальные вычислительные сети и принимать меры по устранению возможных сбоев</w:t>
+              <w:rPr>
+                <w:color w:val="000000" w:themeColor="text1"/>
+              </w:rPr>
+            </w:pPr>
+            <w:r>
+              <w:rPr>
+                <w:color w:val="000000" w:themeColor="text1"/>
+              </w:rPr>
+              <w:t xml:space="preserve"> ПК 2.1. Администрировать локальные вычислительные сети и принимать меры по устранению возможных сбоев</w:t>
             </w:r>
           </w:p>
         </w:tc>
@@ -1121,7 +1185,7 @@
               <w:rPr>
                 <w:rFonts w:ascii="Times New Roman" w:hAnsi="Times New Roman"/>
                 <w:bCs/>
-                <w:color w:val="000000"/>
+                <w:color w:val="000000" w:themeColor="text1"/>
                 <w:sz w:val="24"/>
                 <w:szCs w:val="24"/>
               </w:rPr>
@@ -1130,7 +1194,7 @@
               <w:rPr>
                 <w:rFonts w:ascii="Times New Roman" w:hAnsi="Times New Roman"/>
                 <w:bCs/>
-                <w:color w:val="000000"/>
+                <w:color w:val="000000" w:themeColor="text1"/>
                 <w:sz w:val="24"/>
                 <w:szCs w:val="24"/>
               </w:rPr>
@@ -1139,7 +1203,7 @@
             <w:r>
               <w:rPr>
                 <w:rFonts w:ascii="Times New Roman" w:hAnsi="Times New Roman"/>
-                <w:color w:val="000000"/>
+                <w:color w:val="000000" w:themeColor="text1"/>
                 <w:sz w:val="24"/>
                 <w:szCs w:val="24"/>
               </w:rPr>
@@ -1149,7 +1213,7 @@
               <w:rPr>
                 <w:rFonts w:ascii="Times New Roman" w:hAnsi="Times New Roman"/>
                 <w:bCs/>
-                <w:color w:val="000000"/>
+                <w:color w:val="000000" w:themeColor="text1"/>
                 <w:sz w:val="24"/>
                 <w:szCs w:val="24"/>
               </w:rPr>
@@ -1173,15 +1237,15 @@
               <w:ind w:left="0" w:firstLine="0"/>
               <w:rPr>
                 <w:rFonts w:ascii="Times New Roman" w:hAnsi="Times New Roman"/>
-                <w:color w:val="000000"/>
-                <w:sz w:val="24"/>
-                <w:szCs w:val="24"/>
-              </w:rPr>
-            </w:pPr>
-            <w:r>
-              <w:rPr>
-                <w:rFonts w:ascii="Times New Roman" w:hAnsi="Times New Roman"/>
-                <w:color w:val="000000"/>
+                <w:color w:val="000000" w:themeColor="text1"/>
+                <w:sz w:val="24"/>
+                <w:szCs w:val="24"/>
+              </w:rPr>
+            </w:pPr>
+            <w:r>
+              <w:rPr>
+                <w:rFonts w:ascii="Times New Roman" w:hAnsi="Times New Roman"/>
+                <w:color w:val="000000" w:themeColor="text1"/>
                 <w:sz w:val="24"/>
                 <w:szCs w:val="24"/>
               </w:rPr>
@@ -1191,7 +1255,7 @@
             <w:r>
               <w:rPr>
                 <w:rFonts w:ascii="Times New Roman" w:hAnsi="Times New Roman"/>
-                <w:color w:val="000000"/>
+                <w:color w:val="000000" w:themeColor="text1"/>
                 <w:sz w:val="24"/>
                 <w:szCs w:val="24"/>
               </w:rPr>
@@ -1201,7 +1265,7 @@
             <w:r>
               <w:rPr>
                 <w:rFonts w:ascii="Times New Roman" w:hAnsi="Times New Roman"/>
-                <w:color w:val="000000"/>
+                <w:color w:val="000000" w:themeColor="text1"/>
                 <w:sz w:val="24"/>
                 <w:szCs w:val="24"/>
               </w:rPr>
@@ -1225,15 +1289,15 @@
               <w:ind w:left="0" w:firstLine="0"/>
               <w:rPr>
                 <w:rFonts w:ascii="Times New Roman" w:hAnsi="Times New Roman"/>
-                <w:color w:val="000000"/>
-                <w:sz w:val="24"/>
-                <w:szCs w:val="24"/>
-              </w:rPr>
-            </w:pPr>
-            <w:r>
-              <w:rPr>
-                <w:rFonts w:ascii="Times New Roman" w:hAnsi="Times New Roman"/>
-                <w:color w:val="000000"/>
+                <w:color w:val="000000" w:themeColor="text1"/>
+                <w:sz w:val="24"/>
+                <w:szCs w:val="24"/>
+              </w:rPr>
+            </w:pPr>
+            <w:r>
+              <w:rPr>
+                <w:rFonts w:ascii="Times New Roman" w:hAnsi="Times New Roman"/>
+                <w:color w:val="000000" w:themeColor="text1"/>
                 <w:sz w:val="24"/>
                 <w:szCs w:val="24"/>
               </w:rPr>
@@ -1255,7 +1319,7 @@
               <w:rPr>
                 <w:rFonts w:ascii="Times New Roman" w:hAnsi="Times New Roman"/>
                 <w:bCs/>
-                <w:color w:val="000000"/>
+                <w:color w:val="000000" w:themeColor="text1"/>
                 <w:sz w:val="24"/>
                 <w:szCs w:val="24"/>
               </w:rPr>
@@ -1264,7 +1328,7 @@
               <w:rPr>
                 <w:rFonts w:ascii="Times New Roman" w:hAnsi="Times New Roman"/>
                 <w:bCs/>
-                <w:color w:val="000000"/>
+                <w:color w:val="000000" w:themeColor="text1"/>
                 <w:sz w:val="24"/>
                 <w:szCs w:val="24"/>
               </w:rPr>
@@ -1282,16 +1346,21 @@
                 <w:tab w:val="left" w:pos="209"/>
               </w:tabs>
               <w:ind w:left="0" w:firstLine="0"/>
+              <w:rPr>
+                <w:color w:val="000000" w:themeColor="text1"/>
+              </w:rPr>
             </w:pPr>
             <w:r>
               <w:rPr>
                 <w:bCs/>
+                <w:color w:val="000000" w:themeColor="text1"/>
               </w:rPr>
               <w:t xml:space="preserve">использование умений по </w:t>
             </w:r>
             <w:r>
               <w:rPr>
                 <w:rFonts w:eastAsia="Calibri"/>
+                <w:color w:val="000000" w:themeColor="text1"/>
                 <w:lang w:eastAsia="en-US"/>
               </w:rPr>
               <w:t>установке и конфигурированию антивирусного программного обеспечения, программного обеспечения баз данных, программного обеспечения мониторинга, обеспечения защиты при подключении к сети Интернет средствами операционной системы.</w:t>
@@ -1312,6 +1381,7 @@
               <w:ind w:left="33"/>
               <w:rPr>
                 <w:rFonts w:ascii="Times New Roman" w:hAnsi="Times New Roman"/>
+                <w:color w:val="000000" w:themeColor="text1"/>
                 <w:sz w:val="20"/>
                 <w:szCs w:val="24"/>
               </w:rPr>
@@ -1327,8 +1397,14 @@
           <w:p>
             <w:pPr>
               <w:pStyle w:val="Default"/>
-            </w:pPr>
-            <w:r>
+              <w:rPr>
+                <w:color w:val="000000" w:themeColor="text1"/>
+              </w:rPr>
+            </w:pPr>
+            <w:r>
+              <w:rPr>
+                <w:color w:val="000000" w:themeColor="text1"/>
+              </w:rPr>
               <w:t>ПК 2.2. Администрировать сетевые ресурсы в информационных системах</w:t>
             </w:r>
           </w:p>
@@ -1341,7 +1417,7 @@
             <w:pPr>
               <w:rPr>
                 <w:bCs/>
-                <w:color w:val="000000"/>
+                <w:color w:val="000000" w:themeColor="text1"/>
                 <w:sz w:val="24"/>
                 <w:szCs w:val="24"/>
               </w:rPr>
@@ -1349,7 +1425,7 @@
             <w:r>
               <w:rPr>
                 <w:bCs/>
-                <w:color w:val="000000"/>
+                <w:color w:val="000000" w:themeColor="text1"/>
                 <w:sz w:val="24"/>
                 <w:szCs w:val="24"/>
               </w:rPr>
@@ -1360,7 +1436,7 @@
             <w:pPr>
               <w:rPr>
                 <w:rFonts w:eastAsia="Calibri"/>
-                <w:color w:val="000000"/>
+                <w:color w:val="000000" w:themeColor="text1"/>
                 <w:sz w:val="24"/>
                 <w:szCs w:val="24"/>
               </w:rPr>
@@ -1368,7 +1444,7 @@
             <w:r>
               <w:rPr>
                 <w:bCs/>
-                <w:color w:val="000000"/>
+                <w:color w:val="000000" w:themeColor="text1"/>
                 <w:sz w:val="24"/>
                 <w:szCs w:val="24"/>
               </w:rPr>
@@ -1377,7 +1453,7 @@
             <w:r>
               <w:rPr>
                 <w:rFonts w:eastAsia="Calibri"/>
-                <w:color w:val="000000"/>
+                <w:color w:val="000000" w:themeColor="text1"/>
                 <w:sz w:val="24"/>
                 <w:szCs w:val="24"/>
               </w:rPr>
@@ -1387,7 +1463,7 @@
           <w:p>
             <w:pPr>
               <w:rPr>
-                <w:color w:val="000000"/>
+                <w:color w:val="000000" w:themeColor="text1"/>
                 <w:sz w:val="24"/>
                 <w:szCs w:val="24"/>
               </w:rPr>
@@ -1395,7 +1471,7 @@
             <w:r>
               <w:rPr>
                 <w:bCs/>
-                <w:color w:val="000000"/>
+                <w:color w:val="000000" w:themeColor="text1"/>
                 <w:sz w:val="24"/>
                 <w:szCs w:val="24"/>
               </w:rPr>
@@ -1403,7 +1479,7 @@
             </w:r>
             <w:r>
               <w:rPr>
-                <w:color w:val="000000"/>
+                <w:color w:val="000000" w:themeColor="text1"/>
                 <w:sz w:val="24"/>
                 <w:szCs w:val="24"/>
               </w:rPr>
@@ -1413,13 +1489,20 @@
           <w:p>
             <w:pPr>
               <w:pStyle w:val="Default"/>
-            </w:pPr>
-            <w:r>
+              <w:rPr>
+                <w:color w:val="000000" w:themeColor="text1"/>
+              </w:rPr>
+            </w:pPr>
+            <w:r>
+              <w:rPr>
+                <w:color w:val="000000" w:themeColor="text1"/>
+              </w:rPr>
               <w:t xml:space="preserve">- </w:t>
             </w:r>
             <w:r>
               <w:rPr>
                 <w:bCs/>
+                <w:color w:val="000000" w:themeColor="text1"/>
               </w:rPr>
               <w:t>использование умений по настройке доступа к информационным ресурсам.</w:t>
             </w:r>
@@ -1439,6 +1522,7 @@
               <w:ind w:left="33"/>
               <w:rPr>
                 <w:rFonts w:ascii="Times New Roman" w:hAnsi="Times New Roman"/>
+                <w:color w:val="000000" w:themeColor="text1"/>
                 <w:sz w:val="20"/>
                 <w:szCs w:val="24"/>
               </w:rPr>
@@ -1454,8 +1538,14 @@
           <w:p>
             <w:pPr>
               <w:pStyle w:val="Default"/>
-            </w:pPr>
-            <w:r>
+              <w:rPr>
+                <w:color w:val="000000" w:themeColor="text1"/>
+              </w:rPr>
+            </w:pPr>
+            <w:r>
+              <w:rPr>
+                <w:color w:val="000000" w:themeColor="text1"/>
+              </w:rPr>
               <w:t>ПК 2.3. Обеспечивать сбор данных для анализа использования и функционирования программно-технических средств компьютерных сетей</w:t>
             </w:r>
           </w:p>
@@ -1468,7 +1558,7 @@
             <w:pPr>
               <w:rPr>
                 <w:bCs/>
-                <w:color w:val="000000"/>
+                <w:color w:val="000000" w:themeColor="text1"/>
                 <w:sz w:val="24"/>
                 <w:szCs w:val="24"/>
               </w:rPr>
@@ -1476,34 +1566,43 @@
             <w:r>
               <w:rPr>
                 <w:bCs/>
-                <w:color w:val="000000"/>
-                <w:sz w:val="24"/>
-                <w:szCs w:val="24"/>
-              </w:rPr>
-              <w:t xml:space="preserve">- использование знаний об </w:t>
+                <w:color w:val="000000" w:themeColor="text1"/>
+                <w:sz w:val="24"/>
+                <w:szCs w:val="24"/>
+              </w:rPr>
+              <w:t xml:space="preserve">- использование знаний </w:t>
             </w:r>
             <w:proofErr w:type="gramStart"/>
             <w:r>
               <w:rPr>
-                <w:color w:val="000000"/>
-                <w:sz w:val="24"/>
-                <w:szCs w:val="24"/>
-              </w:rPr>
-              <w:t>аппаратном</w:t>
+                <w:bCs/>
+                <w:color w:val="000000" w:themeColor="text1"/>
+                <w:sz w:val="24"/>
+                <w:szCs w:val="24"/>
+              </w:rPr>
+              <w:t xml:space="preserve">об </w:t>
+            </w:r>
+            <w:r>
+              <w:rPr>
+                <w:color w:val="000000" w:themeColor="text1"/>
+                <w:sz w:val="24"/>
+                <w:szCs w:val="24"/>
+              </w:rPr>
+              <w:t>аппаратном и программном обеспечение</w:t>
             </w:r>
             <w:proofErr w:type="gramEnd"/>
             <w:r>
               <w:rPr>
-                <w:color w:val="000000"/>
-                <w:sz w:val="24"/>
-                <w:szCs w:val="24"/>
-              </w:rPr>
-              <w:t xml:space="preserve"> и программном обеспечение сетей</w:t>
+                <w:color w:val="000000" w:themeColor="text1"/>
+                <w:sz w:val="24"/>
+                <w:szCs w:val="24"/>
+              </w:rPr>
+              <w:t xml:space="preserve"> сетей</w:t>
             </w:r>
             <w:r>
               <w:rPr>
                 <w:bCs/>
-                <w:color w:val="000000"/>
+                <w:color w:val="000000" w:themeColor="text1"/>
                 <w:sz w:val="24"/>
                 <w:szCs w:val="24"/>
               </w:rPr>
@@ -1514,7 +1613,7 @@
             <w:pPr>
               <w:rPr>
                 <w:bCs/>
-                <w:color w:val="000000"/>
+                <w:color w:val="000000" w:themeColor="text1"/>
                 <w:sz w:val="24"/>
                 <w:szCs w:val="24"/>
               </w:rPr>
@@ -1522,7 +1621,7 @@
             <w:r>
               <w:rPr>
                 <w:bCs/>
-                <w:color w:val="000000"/>
+                <w:color w:val="000000" w:themeColor="text1"/>
                 <w:sz w:val="24"/>
                 <w:szCs w:val="24"/>
               </w:rPr>
@@ -1532,7 +1631,7 @@
           <w:p>
             <w:pPr>
               <w:rPr>
-                <w:color w:val="000000"/>
+                <w:color w:val="000000" w:themeColor="text1"/>
                 <w:sz w:val="24"/>
                 <w:szCs w:val="24"/>
               </w:rPr>
@@ -1540,7 +1639,7 @@
             <w:r>
               <w:rPr>
                 <w:bCs/>
-                <w:color w:val="000000"/>
+                <w:color w:val="000000" w:themeColor="text1"/>
                 <w:sz w:val="24"/>
                 <w:szCs w:val="24"/>
               </w:rPr>
@@ -1548,42 +1647,24 @@
             </w:r>
             <w:r>
               <w:rPr>
-                <w:color w:val="000000"/>
-                <w:sz w:val="24"/>
-                <w:szCs w:val="24"/>
-              </w:rPr>
-              <w:t xml:space="preserve">выбора систем сбора и анализа данных, </w:t>
-            </w:r>
-            <w:proofErr w:type="gramStart"/>
-            <w:r>
-              <w:rPr>
-                <w:color w:val="000000"/>
-                <w:sz w:val="24"/>
-                <w:szCs w:val="24"/>
-              </w:rPr>
-              <w:t>контроля за</w:t>
-            </w:r>
-            <w:proofErr w:type="gramEnd"/>
-            <w:r>
-              <w:rPr>
-                <w:color w:val="000000"/>
-                <w:sz w:val="24"/>
-                <w:szCs w:val="24"/>
-              </w:rPr>
-              <w:t xml:space="preserve"> изменениями в информационной системе и оповещения о них администратора безопасности, централизованное ведение системных журналов (сбор, хранение и обработка (анализ));</w:t>
-            </w:r>
-          </w:p>
-          <w:p>
-            <w:pPr>
-              <w:rPr>
-                <w:color w:val="000000"/>
-                <w:sz w:val="24"/>
-                <w:szCs w:val="24"/>
-              </w:rPr>
-            </w:pPr>
-            <w:r>
-              <w:rPr>
-                <w:color w:val="000000"/>
+                <w:color w:val="000000" w:themeColor="text1"/>
+                <w:sz w:val="24"/>
+                <w:szCs w:val="24"/>
+              </w:rPr>
+              <w:t>выбора систем сбора и анализа данных, контроля за изменениями в информационной системе и оповещения о них администратора безопасности, централизованное ведение системных журналов (сбор, хранение и обработка (анализ));</w:t>
+            </w:r>
+          </w:p>
+          <w:p>
+            <w:pPr>
+              <w:rPr>
+                <w:color w:val="000000" w:themeColor="text1"/>
+                <w:sz w:val="24"/>
+                <w:szCs w:val="24"/>
+              </w:rPr>
+            </w:pPr>
+            <w:r>
+              <w:rPr>
+                <w:color w:val="000000" w:themeColor="text1"/>
                 <w:sz w:val="24"/>
                 <w:szCs w:val="24"/>
               </w:rPr>
@@ -1593,8 +1674,14 @@
           <w:p>
             <w:pPr>
               <w:pStyle w:val="Default"/>
-            </w:pPr>
-            <w:r>
+              <w:rPr>
+                <w:color w:val="000000" w:themeColor="text1"/>
+              </w:rPr>
+            </w:pPr>
+            <w:r>
+              <w:rPr>
+                <w:color w:val="000000" w:themeColor="text1"/>
+              </w:rPr>
               <w:t>- анализ системного журнала персонального компьютера.</w:t>
             </w:r>
           </w:p>
@@ -1613,6 +1700,7 @@
               <w:ind w:left="33"/>
               <w:rPr>
                 <w:rFonts w:ascii="Times New Roman" w:hAnsi="Times New Roman"/>
+                <w:color w:val="000000" w:themeColor="text1"/>
                 <w:sz w:val="20"/>
                 <w:szCs w:val="24"/>
               </w:rPr>
@@ -1628,13 +1716,22 @@
           <w:p>
             <w:pPr>
               <w:pStyle w:val="Default"/>
-            </w:pPr>
-            <w:r>
-              <w:t xml:space="preserve">ПК 2.4. Взаимодействовать со специалистами смежного профиля при разработке методов, средств и технологий </w:t>
-            </w:r>
-            <w:r>
+              <w:rPr>
+                <w:color w:val="000000" w:themeColor="text1"/>
+              </w:rPr>
+            </w:pPr>
+            <w:r>
+              <w:rPr>
+                <w:color w:val="000000" w:themeColor="text1"/>
+              </w:rPr>
+              <w:t xml:space="preserve">ПК 2.4. Взаимодействовать со специалистами смежного </w:t>
+            </w:r>
+            <w:r>
+              <w:rPr>
+                <w:color w:val="000000" w:themeColor="text1"/>
+              </w:rPr>
               <w:lastRenderedPageBreak/>
-              <w:t>применения объектов профессиональной деятельности</w:t>
+              <w:t>профиля при разработке методов, средств и технологий применения объектов профессиональной деятельности</w:t>
             </w:r>
           </w:p>
         </w:tc>
@@ -1659,20 +1756,30 @@
               <w:ind w:left="-74" w:firstLine="0"/>
               <w:rPr>
                 <w:rFonts w:ascii="Times New Roman" w:hAnsi="Times New Roman"/>
-                <w:color w:val="000000"/>
-                <w:sz w:val="24"/>
-                <w:szCs w:val="24"/>
-              </w:rPr>
-            </w:pPr>
-            <w:r>
-              <w:rPr>
-                <w:rFonts w:ascii="Times New Roman" w:hAnsi="Times New Roman"/>
-                <w:color w:val="000000"/>
+                <w:color w:val="000000" w:themeColor="text1"/>
+                <w:sz w:val="24"/>
+                <w:szCs w:val="24"/>
+              </w:rPr>
+            </w:pPr>
+            <w:r>
+              <w:rPr>
+                <w:rFonts w:ascii="Times New Roman" w:hAnsi="Times New Roman"/>
+                <w:color w:val="000000" w:themeColor="text1"/>
                 <w:sz w:val="24"/>
                 <w:szCs w:val="24"/>
               </w:rPr>
               <w:lastRenderedPageBreak/>
-              <w:t>использование методических и нормативных материалов по проектированию и разработке объектов профессиональной деятельности;</w:t>
+              <w:t xml:space="preserve">использование методических и нормативных материалов по проектированию и разработке </w:t>
+            </w:r>
+            <w:r>
+              <w:rPr>
+                <w:rFonts w:ascii="Times New Roman" w:hAnsi="Times New Roman"/>
+                <w:color w:val="000000" w:themeColor="text1"/>
+                <w:sz w:val="24"/>
+                <w:szCs w:val="24"/>
+              </w:rPr>
+              <w:lastRenderedPageBreak/>
+              <w:t>объектов профессиональной деятельности;</w:t>
             </w:r>
           </w:p>
           <w:p>
@@ -1692,29 +1799,19 @@
               <w:ind w:left="-74" w:firstLine="0"/>
               <w:rPr>
                 <w:rFonts w:ascii="Times New Roman" w:hAnsi="Times New Roman"/>
-                <w:color w:val="000000"/>
-                <w:sz w:val="24"/>
-                <w:szCs w:val="24"/>
-              </w:rPr>
-            </w:pPr>
-            <w:r>
-              <w:rPr>
-                <w:rFonts w:ascii="Times New Roman" w:hAnsi="Times New Roman"/>
-                <w:color w:val="000000"/>
-                <w:sz w:val="24"/>
-                <w:szCs w:val="24"/>
-              </w:rPr>
-              <w:t xml:space="preserve">использование технологий проектирования и </w:t>
-            </w:r>
-            <w:r>
-              <w:rPr>
-                <w:rFonts w:ascii="Times New Roman" w:hAnsi="Times New Roman"/>
-                <w:color w:val="000000"/>
-                <w:sz w:val="24"/>
-                <w:szCs w:val="24"/>
-              </w:rPr>
-              <w:lastRenderedPageBreak/>
-              <w:t>разработки объектов профессиональной деятельности;</w:t>
+                <w:color w:val="000000" w:themeColor="text1"/>
+                <w:sz w:val="24"/>
+                <w:szCs w:val="24"/>
+              </w:rPr>
+            </w:pPr>
+            <w:r>
+              <w:rPr>
+                <w:rFonts w:ascii="Times New Roman" w:hAnsi="Times New Roman"/>
+                <w:color w:val="000000" w:themeColor="text1"/>
+                <w:sz w:val="24"/>
+                <w:szCs w:val="24"/>
+              </w:rPr>
+              <w:t>использование технологий проектирования и разработки объектов профессиональной деятельности;</w:t>
             </w:r>
           </w:p>
           <w:p>
@@ -1734,15 +1831,15 @@
               <w:ind w:left="-74" w:firstLine="0"/>
               <w:rPr>
                 <w:rFonts w:ascii="Times New Roman" w:hAnsi="Times New Roman"/>
-                <w:color w:val="000000"/>
-                <w:sz w:val="24"/>
-                <w:szCs w:val="24"/>
-              </w:rPr>
-            </w:pPr>
-            <w:r>
-              <w:rPr>
-                <w:rFonts w:ascii="Times New Roman" w:hAnsi="Times New Roman"/>
-                <w:color w:val="000000"/>
+                <w:color w:val="000000" w:themeColor="text1"/>
+                <w:sz w:val="24"/>
+                <w:szCs w:val="24"/>
+              </w:rPr>
+            </w:pPr>
+            <w:r>
+              <w:rPr>
+                <w:rFonts w:ascii="Times New Roman" w:hAnsi="Times New Roman"/>
+                <w:color w:val="000000" w:themeColor="text1"/>
                 <w:sz w:val="24"/>
                 <w:szCs w:val="24"/>
               </w:rPr>
@@ -1766,15 +1863,15 @@
               <w:ind w:left="-74" w:firstLine="0"/>
               <w:rPr>
                 <w:rFonts w:ascii="Times New Roman" w:hAnsi="Times New Roman"/>
-                <w:color w:val="000000"/>
-                <w:sz w:val="24"/>
-                <w:szCs w:val="24"/>
-              </w:rPr>
-            </w:pPr>
-            <w:r>
-              <w:rPr>
-                <w:rFonts w:ascii="Times New Roman" w:hAnsi="Times New Roman"/>
-                <w:color w:val="000000"/>
+                <w:color w:val="000000" w:themeColor="text1"/>
+                <w:sz w:val="24"/>
+                <w:szCs w:val="24"/>
+              </w:rPr>
+            </w:pPr>
+            <w:r>
+              <w:rPr>
+                <w:rFonts w:ascii="Times New Roman" w:hAnsi="Times New Roman"/>
+                <w:color w:val="000000" w:themeColor="text1"/>
                 <w:sz w:val="24"/>
                 <w:szCs w:val="24"/>
               </w:rPr>
@@ -1798,15 +1895,15 @@
               <w:ind w:left="-74" w:firstLine="0"/>
               <w:rPr>
                 <w:rFonts w:ascii="Times New Roman" w:hAnsi="Times New Roman"/>
-                <w:color w:val="000000"/>
-                <w:sz w:val="24"/>
-                <w:szCs w:val="24"/>
-              </w:rPr>
-            </w:pPr>
-            <w:r>
-              <w:rPr>
-                <w:rFonts w:ascii="Times New Roman" w:hAnsi="Times New Roman"/>
-                <w:color w:val="000000"/>
+                <w:color w:val="000000" w:themeColor="text1"/>
+                <w:sz w:val="24"/>
+                <w:szCs w:val="24"/>
+              </w:rPr>
+            </w:pPr>
+            <w:r>
+              <w:rPr>
+                <w:rFonts w:ascii="Times New Roman" w:hAnsi="Times New Roman"/>
+                <w:color w:val="000000" w:themeColor="text1"/>
                 <w:sz w:val="24"/>
                 <w:szCs w:val="24"/>
               </w:rPr>
@@ -1830,39 +1927,19 @@
               <w:ind w:left="-74" w:firstLine="0"/>
               <w:rPr>
                 <w:rFonts w:ascii="Times New Roman" w:hAnsi="Times New Roman"/>
-                <w:color w:val="000000"/>
-                <w:sz w:val="24"/>
-                <w:szCs w:val="24"/>
-              </w:rPr>
-            </w:pPr>
-            <w:r>
-              <w:rPr>
-                <w:rFonts w:ascii="Times New Roman" w:hAnsi="Times New Roman"/>
-                <w:color w:val="000000"/>
-                <w:sz w:val="24"/>
-                <w:szCs w:val="24"/>
-              </w:rPr>
-              <w:t xml:space="preserve">использование </w:t>
-            </w:r>
-            <w:proofErr w:type="gramStart"/>
-            <w:r>
-              <w:rPr>
-                <w:rFonts w:ascii="Times New Roman" w:hAnsi="Times New Roman"/>
-                <w:color w:val="000000"/>
-                <w:sz w:val="24"/>
-                <w:szCs w:val="24"/>
-              </w:rPr>
-              <w:t>методов анализа качества объектов профессиональной деятельности</w:t>
-            </w:r>
-            <w:proofErr w:type="gramEnd"/>
-            <w:r>
-              <w:rPr>
-                <w:rFonts w:ascii="Times New Roman" w:hAnsi="Times New Roman"/>
-                <w:color w:val="000000"/>
-                <w:sz w:val="24"/>
-                <w:szCs w:val="24"/>
-              </w:rPr>
-              <w:t>;</w:t>
+                <w:color w:val="000000" w:themeColor="text1"/>
+                <w:sz w:val="24"/>
+                <w:szCs w:val="24"/>
+              </w:rPr>
+            </w:pPr>
+            <w:r>
+              <w:rPr>
+                <w:rFonts w:ascii="Times New Roman" w:hAnsi="Times New Roman"/>
+                <w:color w:val="000000" w:themeColor="text1"/>
+                <w:sz w:val="24"/>
+                <w:szCs w:val="24"/>
+              </w:rPr>
+              <w:t>использование методов анализа качества объектов профессиональной деятельности;</w:t>
             </w:r>
           </w:p>
           <w:p>
@@ -1882,15 +1959,15 @@
               <w:ind w:left="-74" w:firstLine="0"/>
               <w:rPr>
                 <w:rFonts w:ascii="Times New Roman" w:hAnsi="Times New Roman"/>
-                <w:color w:val="000000"/>
-                <w:sz w:val="24"/>
-                <w:szCs w:val="24"/>
-              </w:rPr>
-            </w:pPr>
-            <w:r>
-              <w:rPr>
-                <w:rFonts w:ascii="Times New Roman" w:hAnsi="Times New Roman"/>
-                <w:color w:val="000000"/>
+                <w:color w:val="000000" w:themeColor="text1"/>
+                <w:sz w:val="24"/>
+                <w:szCs w:val="24"/>
+              </w:rPr>
+            </w:pPr>
+            <w:r>
+              <w:rPr>
+                <w:rFonts w:ascii="Times New Roman" w:hAnsi="Times New Roman"/>
+                <w:color w:val="000000" w:themeColor="text1"/>
                 <w:sz w:val="24"/>
                 <w:szCs w:val="24"/>
               </w:rPr>
@@ -1914,15 +1991,15 @@
               <w:ind w:left="-74" w:firstLine="0"/>
               <w:rPr>
                 <w:rFonts w:ascii="Times New Roman" w:hAnsi="Times New Roman"/>
-                <w:color w:val="000000"/>
-                <w:sz w:val="24"/>
-                <w:szCs w:val="24"/>
-              </w:rPr>
-            </w:pPr>
-            <w:r>
-              <w:rPr>
-                <w:rFonts w:ascii="Times New Roman" w:hAnsi="Times New Roman"/>
-                <w:color w:val="000000"/>
+                <w:color w:val="000000" w:themeColor="text1"/>
+                <w:sz w:val="24"/>
+                <w:szCs w:val="24"/>
+              </w:rPr>
+            </w:pPr>
+            <w:r>
+              <w:rPr>
+                <w:rFonts w:ascii="Times New Roman" w:hAnsi="Times New Roman"/>
+                <w:color w:val="000000" w:themeColor="text1"/>
                 <w:sz w:val="24"/>
                 <w:szCs w:val="24"/>
               </w:rPr>
@@ -1946,15 +2023,15 @@
               <w:ind w:left="-74" w:firstLine="0"/>
               <w:rPr>
                 <w:rFonts w:ascii="Times New Roman" w:hAnsi="Times New Roman"/>
-                <w:color w:val="000000"/>
-                <w:sz w:val="24"/>
-                <w:szCs w:val="24"/>
-              </w:rPr>
-            </w:pPr>
-            <w:r>
-              <w:rPr>
-                <w:rFonts w:ascii="Times New Roman" w:hAnsi="Times New Roman"/>
-                <w:color w:val="000000"/>
+                <w:color w:val="000000" w:themeColor="text1"/>
+                <w:sz w:val="24"/>
+                <w:szCs w:val="24"/>
+              </w:rPr>
+            </w:pPr>
+            <w:r>
+              <w:rPr>
+                <w:rFonts w:ascii="Times New Roman" w:hAnsi="Times New Roman"/>
+                <w:color w:val="000000" w:themeColor="text1"/>
                 <w:sz w:val="24"/>
                 <w:szCs w:val="24"/>
               </w:rPr>
@@ -1979,13 +2056,15 @@
               <w:jc w:val="both"/>
               <w:rPr>
                 <w:rFonts w:ascii="Times New Roman" w:hAnsi="Times New Roman"/>
-                <w:sz w:val="24"/>
-                <w:szCs w:val="24"/>
-              </w:rPr>
-            </w:pPr>
-            <w:r>
-              <w:rPr>
-                <w:rFonts w:ascii="Times New Roman" w:hAnsi="Times New Roman"/>
+                <w:color w:val="000000" w:themeColor="text1"/>
+                <w:sz w:val="24"/>
+                <w:szCs w:val="24"/>
+              </w:rPr>
+            </w:pPr>
+            <w:r>
+              <w:rPr>
+                <w:rFonts w:ascii="Times New Roman" w:hAnsi="Times New Roman"/>
+                <w:color w:val="000000" w:themeColor="text1"/>
                 <w:sz w:val="24"/>
                 <w:szCs w:val="24"/>
               </w:rPr>
@@ -2007,6 +2086,7 @@
               <w:ind w:left="33"/>
               <w:rPr>
                 <w:rFonts w:ascii="Times New Roman" w:hAnsi="Times New Roman"/>
+                <w:color w:val="000000" w:themeColor="text1"/>
                 <w:sz w:val="20"/>
                 <w:szCs w:val="24"/>
               </w:rPr>
@@ -2022,16 +2102,17 @@
           <w:p>
             <w:pPr>
               <w:rPr>
-                <w:sz w:val="24"/>
-                <w:szCs w:val="24"/>
-              </w:rPr>
-            </w:pPr>
-            <w:r>
-              <w:rPr>
-                <w:sz w:val="24"/>
-                <w:szCs w:val="24"/>
-              </w:rPr>
-              <w:lastRenderedPageBreak/>
+                <w:color w:val="000000" w:themeColor="text1"/>
+                <w:sz w:val="24"/>
+                <w:szCs w:val="24"/>
+              </w:rPr>
+            </w:pPr>
+            <w:r>
+              <w:rPr>
+                <w:color w:val="000000" w:themeColor="text1"/>
+                <w:sz w:val="24"/>
+                <w:szCs w:val="24"/>
+              </w:rPr>
               <w:t>ПК 3.1. Устанавливать, настраивать, эксплуатировать и обслуживать технические и программно-аппаратные средства компьютерных сетей.</w:t>
             </w:r>
           </w:p>
@@ -2054,27 +2135,19 @@
               <w:ind w:left="-74" w:firstLine="0"/>
               <w:rPr>
                 <w:rFonts w:ascii="Times New Roman" w:hAnsi="Times New Roman"/>
-                <w:sz w:val="24"/>
-                <w:szCs w:val="24"/>
-              </w:rPr>
-            </w:pPr>
-            <w:proofErr w:type="gramStart"/>
-            <w:r>
-              <w:rPr>
-                <w:rFonts w:ascii="Times New Roman" w:hAnsi="Times New Roman"/>
-                <w:sz w:val="24"/>
-                <w:szCs w:val="24"/>
-              </w:rPr>
-              <w:t>о</w:t>
-            </w:r>
-            <w:proofErr w:type="gramEnd"/>
-            <w:r>
-              <w:rPr>
-                <w:rFonts w:ascii="Times New Roman" w:hAnsi="Times New Roman"/>
-                <w:sz w:val="24"/>
-                <w:szCs w:val="24"/>
-              </w:rPr>
-              <w:t>бслуживание сетевой инфраструктуры.</w:t>
+                <w:color w:val="000000" w:themeColor="text1"/>
+                <w:sz w:val="24"/>
+                <w:szCs w:val="24"/>
+              </w:rPr>
+            </w:pPr>
+            <w:r>
+              <w:rPr>
+                <w:rFonts w:ascii="Times New Roman" w:hAnsi="Times New Roman"/>
+                <w:color w:val="000000" w:themeColor="text1"/>
+                <w:sz w:val="24"/>
+                <w:szCs w:val="24"/>
+              </w:rPr>
+              <w:t>обслуживание сетевой инфраструктуры.</w:t>
             </w:r>
           </w:p>
           <w:p>
@@ -2091,27 +2164,19 @@
               <w:ind w:left="-74" w:firstLine="0"/>
               <w:rPr>
                 <w:rFonts w:ascii="Times New Roman" w:hAnsi="Times New Roman"/>
-                <w:sz w:val="24"/>
-                <w:szCs w:val="24"/>
-              </w:rPr>
-            </w:pPr>
-            <w:proofErr w:type="gramStart"/>
-            <w:r>
-              <w:rPr>
-                <w:rFonts w:ascii="Times New Roman" w:hAnsi="Times New Roman"/>
-                <w:sz w:val="24"/>
-                <w:szCs w:val="24"/>
-              </w:rPr>
-              <w:t>о</w:t>
-            </w:r>
-            <w:proofErr w:type="gramEnd"/>
-            <w:r>
-              <w:rPr>
-                <w:rFonts w:ascii="Times New Roman" w:hAnsi="Times New Roman"/>
-                <w:sz w:val="24"/>
-                <w:szCs w:val="24"/>
-              </w:rPr>
-              <w:t>рганизация бесперебойной работы системы по резервному копированию и восстановлению информации.</w:t>
+                <w:color w:val="000000" w:themeColor="text1"/>
+                <w:sz w:val="24"/>
+                <w:szCs w:val="24"/>
+              </w:rPr>
+            </w:pPr>
+            <w:r>
+              <w:rPr>
+                <w:rFonts w:ascii="Times New Roman" w:hAnsi="Times New Roman"/>
+                <w:color w:val="000000" w:themeColor="text1"/>
+                <w:sz w:val="24"/>
+                <w:szCs w:val="24"/>
+              </w:rPr>
+              <w:t>организация бесперебойной работы системы по резервному копированию и восстановлению информации.</w:t>
             </w:r>
           </w:p>
           <w:p>
@@ -2128,13 +2193,15 @@
               <w:ind w:left="-74" w:firstLine="0"/>
               <w:rPr>
                 <w:rFonts w:ascii="Times New Roman" w:hAnsi="Times New Roman"/>
-                <w:sz w:val="24"/>
-                <w:szCs w:val="24"/>
-              </w:rPr>
-            </w:pPr>
-            <w:r>
-              <w:rPr>
-                <w:rFonts w:ascii="Times New Roman" w:hAnsi="Times New Roman"/>
+                <w:color w:val="000000" w:themeColor="text1"/>
+                <w:sz w:val="24"/>
+                <w:szCs w:val="24"/>
+              </w:rPr>
+            </w:pPr>
+            <w:r>
+              <w:rPr>
+                <w:rFonts w:ascii="Times New Roman" w:hAnsi="Times New Roman"/>
+                <w:color w:val="000000" w:themeColor="text1"/>
                 <w:sz w:val="24"/>
                 <w:szCs w:val="24"/>
               </w:rPr>
@@ -2155,13 +2222,15 @@
               <w:ind w:left="-74" w:firstLine="0"/>
               <w:rPr>
                 <w:rFonts w:ascii="Times New Roman" w:hAnsi="Times New Roman"/>
-                <w:sz w:val="24"/>
-                <w:szCs w:val="24"/>
-              </w:rPr>
-            </w:pPr>
-            <w:r>
-              <w:rPr>
-                <w:rFonts w:ascii="Times New Roman" w:hAnsi="Times New Roman"/>
+                <w:color w:val="000000" w:themeColor="text1"/>
+                <w:sz w:val="24"/>
+                <w:szCs w:val="24"/>
+              </w:rPr>
+            </w:pPr>
+            <w:r>
+              <w:rPr>
+                <w:rFonts w:ascii="Times New Roman" w:hAnsi="Times New Roman"/>
+                <w:color w:val="000000" w:themeColor="text1"/>
                 <w:sz w:val="24"/>
                 <w:szCs w:val="24"/>
               </w:rPr>
@@ -2183,6 +2252,7 @@
               <w:ind w:left="33"/>
               <w:rPr>
                 <w:rFonts w:ascii="Times New Roman" w:hAnsi="Times New Roman"/>
+                <w:color w:val="000000" w:themeColor="text1"/>
                 <w:sz w:val="20"/>
                 <w:szCs w:val="24"/>
               </w:rPr>
@@ -2198,12 +2268,14 @@
           <w:p>
             <w:pPr>
               <w:rPr>
-                <w:sz w:val="24"/>
-                <w:szCs w:val="24"/>
-              </w:rPr>
-            </w:pPr>
-            <w:r>
-              <w:rPr>
+                <w:color w:val="000000" w:themeColor="text1"/>
+                <w:sz w:val="24"/>
+                <w:szCs w:val="24"/>
+              </w:rPr>
+            </w:pPr>
+            <w:r>
+              <w:rPr>
+                <w:color w:val="000000" w:themeColor="text1"/>
                 <w:sz w:val="24"/>
                 <w:szCs w:val="24"/>
               </w:rPr>
@@ -2229,27 +2301,19 @@
               <w:ind w:left="33" w:firstLine="0"/>
               <w:rPr>
                 <w:rFonts w:ascii="Times New Roman" w:hAnsi="Times New Roman"/>
-                <w:sz w:val="24"/>
-                <w:szCs w:val="24"/>
-              </w:rPr>
-            </w:pPr>
-            <w:proofErr w:type="gramStart"/>
-            <w:r>
-              <w:rPr>
-                <w:rFonts w:ascii="Times New Roman" w:hAnsi="Times New Roman"/>
-                <w:sz w:val="24"/>
-                <w:szCs w:val="24"/>
-              </w:rPr>
-              <w:t>в</w:t>
-            </w:r>
-            <w:proofErr w:type="gramEnd"/>
-            <w:r>
-              <w:rPr>
-                <w:rFonts w:ascii="Times New Roman" w:hAnsi="Times New Roman"/>
-                <w:sz w:val="24"/>
-                <w:szCs w:val="24"/>
-              </w:rPr>
-              <w:t>ыполнение операции резервного копирования и восстановления данных.</w:t>
+                <w:color w:val="000000" w:themeColor="text1"/>
+                <w:sz w:val="24"/>
+                <w:szCs w:val="24"/>
+              </w:rPr>
+            </w:pPr>
+            <w:r>
+              <w:rPr>
+                <w:rFonts w:ascii="Times New Roman" w:hAnsi="Times New Roman"/>
+                <w:color w:val="000000" w:themeColor="text1"/>
+                <w:sz w:val="24"/>
+                <w:szCs w:val="24"/>
+              </w:rPr>
+              <w:t>выполнение операции резервного копирования и восстановления данных.</w:t>
             </w:r>
           </w:p>
           <w:p>
@@ -2266,13 +2330,15 @@
               <w:ind w:left="33" w:firstLine="0"/>
               <w:rPr>
                 <w:rFonts w:ascii="Times New Roman" w:hAnsi="Times New Roman"/>
-                <w:sz w:val="24"/>
-                <w:szCs w:val="24"/>
-              </w:rPr>
-            </w:pPr>
-            <w:r>
-              <w:rPr>
-                <w:rFonts w:ascii="Times New Roman" w:hAnsi="Times New Roman"/>
+                <w:color w:val="000000" w:themeColor="text1"/>
+                <w:sz w:val="24"/>
+                <w:szCs w:val="24"/>
+              </w:rPr>
+            </w:pPr>
+            <w:r>
+              <w:rPr>
+                <w:rFonts w:ascii="Times New Roman" w:hAnsi="Times New Roman"/>
+                <w:color w:val="000000" w:themeColor="text1"/>
                 <w:sz w:val="24"/>
                 <w:szCs w:val="24"/>
               </w:rPr>
@@ -2293,6 +2359,7 @@
               <w:ind w:left="33" w:firstLine="0"/>
               <w:rPr>
                 <w:rFonts w:ascii="Times New Roman" w:hAnsi="Times New Roman"/>
+                <w:color w:val="000000" w:themeColor="text1"/>
                 <w:sz w:val="24"/>
                 <w:szCs w:val="24"/>
               </w:rPr>
@@ -2301,33 +2368,11 @@
               <w:rPr>
                 <w:rFonts w:ascii="Times New Roman" w:hAnsi="Times New Roman"/>
                 <w:bCs/>
-                <w:color w:val="000000"/>
-                <w:sz w:val="24"/>
-                <w:szCs w:val="24"/>
-              </w:rPr>
-              <w:t xml:space="preserve">контроль доступа, сохранение целостности данных и </w:t>
-            </w:r>
-            <w:proofErr w:type="spellStart"/>
-            <w:r>
-              <w:rPr>
-                <w:rFonts w:ascii="Times New Roman" w:hAnsi="Times New Roman"/>
-                <w:bCs/>
-                <w:color w:val="000000"/>
-                <w:sz w:val="24"/>
-                <w:szCs w:val="24"/>
-              </w:rPr>
-              <w:t>журналирование</w:t>
-            </w:r>
-            <w:proofErr w:type="spellEnd"/>
-            <w:r>
-              <w:rPr>
-                <w:rFonts w:ascii="Times New Roman" w:hAnsi="Times New Roman"/>
-                <w:bCs/>
-                <w:color w:val="000000"/>
-                <w:sz w:val="24"/>
-                <w:szCs w:val="24"/>
-              </w:rPr>
-              <w:t>.</w:t>
+                <w:color w:val="000000" w:themeColor="text1"/>
+                <w:sz w:val="24"/>
+                <w:szCs w:val="24"/>
+              </w:rPr>
+              <w:t>контроль доступа, сохранение целостности данных и журналирование.</w:t>
             </w:r>
           </w:p>
         </w:tc>
@@ -2345,6 +2390,7 @@
               <w:ind w:left="33"/>
               <w:rPr>
                 <w:rFonts w:ascii="Times New Roman" w:hAnsi="Times New Roman"/>
+                <w:color w:val="000000" w:themeColor="text1"/>
                 <w:sz w:val="20"/>
                 <w:szCs w:val="24"/>
               </w:rPr>
@@ -2360,12 +2406,14 @@
           <w:p>
             <w:pPr>
               <w:rPr>
-                <w:sz w:val="24"/>
-                <w:szCs w:val="24"/>
-              </w:rPr>
-            </w:pPr>
-            <w:r>
-              <w:rPr>
+                <w:color w:val="000000" w:themeColor="text1"/>
+                <w:sz w:val="24"/>
+                <w:szCs w:val="24"/>
+              </w:rPr>
+            </w:pPr>
+            <w:r>
+              <w:rPr>
+                <w:color w:val="000000" w:themeColor="text1"/>
                 <w:sz w:val="24"/>
                 <w:szCs w:val="24"/>
               </w:rPr>
@@ -2391,27 +2439,19 @@
               <w:ind w:left="33" w:firstLine="0"/>
               <w:rPr>
                 <w:rFonts w:ascii="Times New Roman" w:hAnsi="Times New Roman"/>
-                <w:sz w:val="24"/>
-                <w:szCs w:val="24"/>
-              </w:rPr>
-            </w:pPr>
-            <w:proofErr w:type="gramStart"/>
-            <w:r>
-              <w:rPr>
-                <w:rFonts w:ascii="Times New Roman" w:hAnsi="Times New Roman"/>
-                <w:sz w:val="24"/>
-                <w:szCs w:val="24"/>
-              </w:rPr>
-              <w:t>э</w:t>
-            </w:r>
-            <w:proofErr w:type="gramEnd"/>
-            <w:r>
-              <w:rPr>
-                <w:rFonts w:ascii="Times New Roman" w:hAnsi="Times New Roman"/>
-                <w:sz w:val="24"/>
-                <w:szCs w:val="24"/>
-              </w:rPr>
-              <w:t>ксплуатация технических средств сетевой инфраструктуры;</w:t>
+                <w:color w:val="000000" w:themeColor="text1"/>
+                <w:sz w:val="24"/>
+                <w:szCs w:val="24"/>
+              </w:rPr>
+            </w:pPr>
+            <w:r>
+              <w:rPr>
+                <w:rFonts w:ascii="Times New Roman" w:hAnsi="Times New Roman"/>
+                <w:color w:val="000000" w:themeColor="text1"/>
+                <w:sz w:val="24"/>
+                <w:szCs w:val="24"/>
+              </w:rPr>
+              <w:t>эксплуатация технических средств сетевой инфраструктуры;</w:t>
             </w:r>
           </w:p>
           <w:p>
@@ -2428,13 +2468,15 @@
               <w:ind w:left="33" w:firstLine="0"/>
               <w:rPr>
                 <w:rFonts w:ascii="Times New Roman" w:hAnsi="Times New Roman"/>
-                <w:sz w:val="24"/>
-                <w:szCs w:val="24"/>
-              </w:rPr>
-            </w:pPr>
-            <w:r>
-              <w:rPr>
-                <w:rFonts w:ascii="Times New Roman" w:hAnsi="Times New Roman"/>
+                <w:color w:val="000000" w:themeColor="text1"/>
+                <w:sz w:val="24"/>
+                <w:szCs w:val="24"/>
+              </w:rPr>
+            </w:pPr>
+            <w:r>
+              <w:rPr>
+                <w:rFonts w:ascii="Times New Roman" w:hAnsi="Times New Roman"/>
+                <w:color w:val="000000" w:themeColor="text1"/>
                 <w:sz w:val="24"/>
                 <w:szCs w:val="24"/>
               </w:rPr>
@@ -2455,13 +2497,15 @@
               <w:ind w:left="33" w:firstLine="0"/>
               <w:rPr>
                 <w:rFonts w:ascii="Times New Roman" w:hAnsi="Times New Roman"/>
-                <w:sz w:val="24"/>
-                <w:szCs w:val="24"/>
-              </w:rPr>
-            </w:pPr>
-            <w:r>
-              <w:rPr>
-                <w:rFonts w:ascii="Times New Roman" w:hAnsi="Times New Roman"/>
+                <w:color w:val="000000" w:themeColor="text1"/>
+                <w:sz w:val="24"/>
+                <w:szCs w:val="24"/>
+              </w:rPr>
+            </w:pPr>
+            <w:r>
+              <w:rPr>
+                <w:rFonts w:ascii="Times New Roman" w:hAnsi="Times New Roman"/>
+                <w:color w:val="000000" w:themeColor="text1"/>
                 <w:sz w:val="24"/>
                 <w:szCs w:val="24"/>
               </w:rPr>
@@ -2482,13 +2526,15 @@
               <w:ind w:left="33" w:firstLine="0"/>
               <w:rPr>
                 <w:rFonts w:ascii="Times New Roman" w:hAnsi="Times New Roman"/>
-                <w:sz w:val="24"/>
-                <w:szCs w:val="24"/>
-              </w:rPr>
-            </w:pPr>
-            <w:r>
-              <w:rPr>
-                <w:rFonts w:ascii="Times New Roman" w:hAnsi="Times New Roman"/>
+                <w:color w:val="000000" w:themeColor="text1"/>
+                <w:sz w:val="24"/>
+                <w:szCs w:val="24"/>
+              </w:rPr>
+            </w:pPr>
+            <w:r>
+              <w:rPr>
+                <w:rFonts w:ascii="Times New Roman" w:hAnsi="Times New Roman"/>
+                <w:color w:val="000000" w:themeColor="text1"/>
                 <w:sz w:val="24"/>
                 <w:szCs w:val="24"/>
               </w:rPr>
@@ -2510,6 +2556,7 @@
               <w:ind w:left="33"/>
               <w:rPr>
                 <w:rFonts w:ascii="Times New Roman" w:hAnsi="Times New Roman"/>
+                <w:color w:val="000000" w:themeColor="text1"/>
                 <w:sz w:val="20"/>
                 <w:szCs w:val="24"/>
               </w:rPr>
@@ -2525,12 +2572,14 @@
           <w:p>
             <w:pPr>
               <w:rPr>
-                <w:sz w:val="24"/>
-                <w:szCs w:val="24"/>
-              </w:rPr>
-            </w:pPr>
-            <w:r>
-              <w:rPr>
+                <w:color w:val="000000" w:themeColor="text1"/>
+                <w:sz w:val="24"/>
+                <w:szCs w:val="24"/>
+              </w:rPr>
+            </w:pPr>
+            <w:r>
+              <w:rPr>
+                <w:color w:val="000000" w:themeColor="text1"/>
                 <w:sz w:val="24"/>
                 <w:szCs w:val="24"/>
               </w:rPr>
@@ -2556,13 +2605,15 @@
               <w:ind w:left="33" w:firstLine="0"/>
               <w:rPr>
                 <w:rFonts w:ascii="Times New Roman" w:hAnsi="Times New Roman"/>
-                <w:sz w:val="24"/>
-                <w:szCs w:val="24"/>
-              </w:rPr>
-            </w:pPr>
-            <w:r>
-              <w:rPr>
-                <w:rFonts w:ascii="Times New Roman" w:hAnsi="Times New Roman"/>
+                <w:color w:val="000000" w:themeColor="text1"/>
+                <w:sz w:val="24"/>
+                <w:szCs w:val="24"/>
+              </w:rPr>
+            </w:pPr>
+            <w:r>
+              <w:rPr>
+                <w:rFonts w:ascii="Times New Roman" w:hAnsi="Times New Roman"/>
+                <w:color w:val="000000" w:themeColor="text1"/>
                 <w:sz w:val="24"/>
                 <w:szCs w:val="24"/>
               </w:rPr>
@@ -2583,13 +2634,15 @@
               <w:ind w:left="33" w:firstLine="0"/>
               <w:rPr>
                 <w:rFonts w:ascii="Times New Roman" w:hAnsi="Times New Roman"/>
-                <w:sz w:val="24"/>
-                <w:szCs w:val="24"/>
-              </w:rPr>
-            </w:pPr>
-            <w:r>
-              <w:rPr>
-                <w:rFonts w:ascii="Times New Roman" w:hAnsi="Times New Roman"/>
+                <w:color w:val="000000" w:themeColor="text1"/>
+                <w:sz w:val="24"/>
+                <w:szCs w:val="24"/>
+              </w:rPr>
+            </w:pPr>
+            <w:r>
+              <w:rPr>
+                <w:rFonts w:ascii="Times New Roman" w:hAnsi="Times New Roman"/>
+                <w:color w:val="000000" w:themeColor="text1"/>
                 <w:sz w:val="24"/>
                 <w:szCs w:val="24"/>
               </w:rPr>
@@ -2610,13 +2663,15 @@
               <w:ind w:left="33" w:firstLine="0"/>
               <w:rPr>
                 <w:rFonts w:ascii="Times New Roman" w:hAnsi="Times New Roman"/>
-                <w:sz w:val="24"/>
-                <w:szCs w:val="24"/>
-              </w:rPr>
-            </w:pPr>
-            <w:r>
-              <w:rPr>
-                <w:rFonts w:ascii="Times New Roman" w:hAnsi="Times New Roman"/>
+                <w:color w:val="000000" w:themeColor="text1"/>
+                <w:sz w:val="24"/>
+                <w:szCs w:val="24"/>
+              </w:rPr>
+            </w:pPr>
+            <w:r>
+              <w:rPr>
+                <w:rFonts w:ascii="Times New Roman" w:hAnsi="Times New Roman"/>
+                <w:color w:val="000000" w:themeColor="text1"/>
                 <w:sz w:val="24"/>
                 <w:szCs w:val="24"/>
               </w:rPr>
@@ -2637,13 +2692,15 @@
               <w:ind w:left="33" w:firstLine="0"/>
               <w:rPr>
                 <w:rFonts w:ascii="Times New Roman" w:hAnsi="Times New Roman"/>
-                <w:sz w:val="24"/>
-                <w:szCs w:val="24"/>
-              </w:rPr>
-            </w:pPr>
-            <w:r>
-              <w:rPr>
-                <w:rFonts w:ascii="Times New Roman" w:hAnsi="Times New Roman"/>
+                <w:color w:val="000000" w:themeColor="text1"/>
+                <w:sz w:val="24"/>
+                <w:szCs w:val="24"/>
+              </w:rPr>
+            </w:pPr>
+            <w:r>
+              <w:rPr>
+                <w:rFonts w:ascii="Times New Roman" w:hAnsi="Times New Roman"/>
+                <w:color w:val="000000" w:themeColor="text1"/>
                 <w:sz w:val="24"/>
                 <w:szCs w:val="24"/>
               </w:rPr>
@@ -2664,13 +2721,15 @@
               <w:ind w:left="33" w:firstLine="0"/>
               <w:rPr>
                 <w:rFonts w:ascii="Times New Roman" w:hAnsi="Times New Roman"/>
-                <w:sz w:val="24"/>
-                <w:szCs w:val="24"/>
-              </w:rPr>
-            </w:pPr>
-            <w:r>
-              <w:rPr>
-                <w:rFonts w:ascii="Times New Roman" w:hAnsi="Times New Roman"/>
+                <w:color w:val="000000" w:themeColor="text1"/>
+                <w:sz w:val="24"/>
+                <w:szCs w:val="24"/>
+              </w:rPr>
+            </w:pPr>
+            <w:r>
+              <w:rPr>
+                <w:rFonts w:ascii="Times New Roman" w:hAnsi="Times New Roman"/>
+                <w:color w:val="000000" w:themeColor="text1"/>
                 <w:sz w:val="24"/>
                 <w:szCs w:val="24"/>
               </w:rPr>
@@ -2692,6 +2751,7 @@
               <w:ind w:left="33"/>
               <w:rPr>
                 <w:rFonts w:ascii="Times New Roman" w:hAnsi="Times New Roman"/>
+                <w:color w:val="000000" w:themeColor="text1"/>
                 <w:sz w:val="20"/>
                 <w:szCs w:val="24"/>
               </w:rPr>
@@ -2707,24 +2767,19 @@
           <w:p>
             <w:pPr>
               <w:rPr>
-                <w:sz w:val="24"/>
-                <w:szCs w:val="24"/>
-              </w:rPr>
-            </w:pPr>
-            <w:r>
-              <w:rPr>
-                <w:sz w:val="24"/>
-                <w:szCs w:val="24"/>
-              </w:rPr>
-              <w:t xml:space="preserve">ПК 3.5. Организовывать инвентаризацию технических </w:t>
-            </w:r>
-            <w:r>
-              <w:rPr>
+                <w:color w:val="000000" w:themeColor="text1"/>
+                <w:sz w:val="24"/>
+                <w:szCs w:val="24"/>
+              </w:rPr>
+            </w:pPr>
+            <w:r>
+              <w:rPr>
+                <w:color w:val="000000" w:themeColor="text1"/>
                 <w:sz w:val="24"/>
                 <w:szCs w:val="24"/>
               </w:rPr>
               <w:lastRenderedPageBreak/>
-              <w:t>средств сетевой инфраструктуры, осуществлять контроль поступившего из ремонта оборудования.</w:t>
+              <w:t>ПК 3.5. Организовывать инвентаризацию технических средств сетевой инфраструктуры, осуществлять контроль поступившего из ремонта оборудования.</w:t>
             </w:r>
           </w:p>
         </w:tc>
@@ -2746,28 +2801,19 @@
               <w:ind w:left="33" w:firstLine="0"/>
               <w:rPr>
                 <w:rFonts w:ascii="Times New Roman" w:hAnsi="Times New Roman"/>
-                <w:sz w:val="24"/>
-                <w:szCs w:val="24"/>
-              </w:rPr>
-            </w:pPr>
-            <w:proofErr w:type="gramStart"/>
-            <w:r>
-              <w:rPr>
-                <w:rFonts w:ascii="Times New Roman" w:hAnsi="Times New Roman"/>
-                <w:sz w:val="24"/>
-                <w:szCs w:val="24"/>
-              </w:rPr>
-              <w:lastRenderedPageBreak/>
-              <w:t>о</w:t>
-            </w:r>
-            <w:proofErr w:type="gramEnd"/>
-            <w:r>
-              <w:rPr>
-                <w:rFonts w:ascii="Times New Roman" w:hAnsi="Times New Roman"/>
-                <w:sz w:val="24"/>
-                <w:szCs w:val="24"/>
-              </w:rPr>
-              <w:t>формление технической документации;</w:t>
+                <w:color w:val="000000" w:themeColor="text1"/>
+                <w:sz w:val="24"/>
+                <w:szCs w:val="24"/>
+              </w:rPr>
+            </w:pPr>
+            <w:r>
+              <w:rPr>
+                <w:rFonts w:ascii="Times New Roman" w:hAnsi="Times New Roman"/>
+                <w:color w:val="000000" w:themeColor="text1"/>
+                <w:sz w:val="24"/>
+                <w:szCs w:val="24"/>
+              </w:rPr>
+              <w:t>оформление технической документации;</w:t>
             </w:r>
           </w:p>
           <w:p>
@@ -2779,24 +2825,18 @@
               <w:autoSpaceDN w:val="0"/>
               <w:adjustRightInd w:val="0"/>
               <w:rPr>
-                <w:sz w:val="24"/>
-                <w:szCs w:val="24"/>
-              </w:rPr>
-            </w:pPr>
-            <w:r>
-              <w:rPr>
-                <w:sz w:val="24"/>
-                <w:szCs w:val="24"/>
-              </w:rPr>
-              <w:t xml:space="preserve">-    использование отбора технической </w:t>
-            </w:r>
-            <w:r>
-              <w:rPr>
-                <w:sz w:val="24"/>
-                <w:szCs w:val="24"/>
-              </w:rPr>
-              <w:lastRenderedPageBreak/>
-              <w:t>литературы и информационно-справочных систем для замены (поиска аналогов) устаревшего оборудования;</w:t>
+                <w:color w:val="000000" w:themeColor="text1"/>
+                <w:sz w:val="24"/>
+                <w:szCs w:val="24"/>
+              </w:rPr>
+            </w:pPr>
+            <w:r>
+              <w:rPr>
+                <w:color w:val="000000" w:themeColor="text1"/>
+                <w:sz w:val="24"/>
+                <w:szCs w:val="24"/>
+              </w:rPr>
+              <w:t>-    использование отбора технической литературы и информационно-справочных систем для замены (поиска аналогов) устаревшего оборудования;</w:t>
             </w:r>
           </w:p>
           <w:p>
@@ -2813,14 +2853,15 @@
               <w:ind w:left="33" w:firstLine="0"/>
               <w:rPr>
                 <w:rFonts w:ascii="Times New Roman" w:hAnsi="Times New Roman"/>
-                <w:sz w:val="24"/>
-                <w:szCs w:val="24"/>
-              </w:rPr>
-            </w:pPr>
-            <w:r>
-              <w:rPr>
-                <w:rFonts w:ascii="Times New Roman" w:hAnsi="Times New Roman"/>
-                <w:color w:val="000000"/>
+                <w:color w:val="000000" w:themeColor="text1"/>
+                <w:sz w:val="24"/>
+                <w:szCs w:val="24"/>
+              </w:rPr>
+            </w:pPr>
+            <w:r>
+              <w:rPr>
+                <w:rFonts w:ascii="Times New Roman" w:hAnsi="Times New Roman"/>
+                <w:color w:val="000000" w:themeColor="text1"/>
                 <w:sz w:val="24"/>
                 <w:szCs w:val="24"/>
               </w:rPr>
@@ -2842,6 +2883,7 @@
               <w:ind w:left="33"/>
               <w:rPr>
                 <w:rFonts w:ascii="Times New Roman" w:hAnsi="Times New Roman"/>
+                <w:color w:val="000000" w:themeColor="text1"/>
                 <w:sz w:val="20"/>
                 <w:szCs w:val="24"/>
               </w:rPr>
@@ -2857,16 +2899,17 @@
           <w:p>
             <w:pPr>
               <w:rPr>
-                <w:sz w:val="24"/>
-                <w:szCs w:val="24"/>
-              </w:rPr>
-            </w:pPr>
-            <w:r>
-              <w:rPr>
-                <w:sz w:val="24"/>
-                <w:szCs w:val="24"/>
-              </w:rPr>
-              <w:lastRenderedPageBreak/>
+                <w:color w:val="000000" w:themeColor="text1"/>
+                <w:sz w:val="24"/>
+                <w:szCs w:val="24"/>
+              </w:rPr>
+            </w:pPr>
+            <w:r>
+              <w:rPr>
+                <w:color w:val="000000" w:themeColor="text1"/>
+                <w:sz w:val="24"/>
+                <w:szCs w:val="24"/>
+              </w:rPr>
               <w:t>ПК 3.6. Выполнять замену расходных материалов и мелкий ремонт периферийного оборудования, определять устаревшее оборудование и программные средства сетевой инфраструктуры.</w:t>
             </w:r>
           </w:p>
@@ -2889,27 +2932,19 @@
               <w:ind w:left="33" w:firstLine="0"/>
               <w:rPr>
                 <w:rFonts w:ascii="Times New Roman" w:hAnsi="Times New Roman"/>
-                <w:sz w:val="24"/>
-                <w:szCs w:val="24"/>
-              </w:rPr>
-            </w:pPr>
-            <w:proofErr w:type="gramStart"/>
-            <w:r>
-              <w:rPr>
-                <w:rFonts w:ascii="Times New Roman" w:hAnsi="Times New Roman"/>
-                <w:sz w:val="24"/>
-                <w:szCs w:val="24"/>
-              </w:rPr>
-              <w:t>в</w:t>
-            </w:r>
-            <w:proofErr w:type="gramEnd"/>
-            <w:r>
-              <w:rPr>
-                <w:rFonts w:ascii="Times New Roman" w:hAnsi="Times New Roman"/>
-                <w:sz w:val="24"/>
-                <w:szCs w:val="24"/>
-              </w:rPr>
-              <w:t>ыполнение замены расходных материалов;</w:t>
+                <w:color w:val="000000" w:themeColor="text1"/>
+                <w:sz w:val="24"/>
+                <w:szCs w:val="24"/>
+              </w:rPr>
+            </w:pPr>
+            <w:r>
+              <w:rPr>
+                <w:rFonts w:ascii="Times New Roman" w:hAnsi="Times New Roman"/>
+                <w:color w:val="000000" w:themeColor="text1"/>
+                <w:sz w:val="24"/>
+                <w:szCs w:val="24"/>
+              </w:rPr>
+              <w:t>выполнение замены расходных материалов;</w:t>
             </w:r>
           </w:p>
           <w:p>
@@ -2926,13 +2961,15 @@
               <w:ind w:left="33" w:firstLine="0"/>
               <w:rPr>
                 <w:rFonts w:ascii="Times New Roman" w:hAnsi="Times New Roman"/>
-                <w:sz w:val="24"/>
-                <w:szCs w:val="24"/>
-              </w:rPr>
-            </w:pPr>
-            <w:r>
-              <w:rPr>
-                <w:rFonts w:ascii="Times New Roman" w:hAnsi="Times New Roman"/>
+                <w:color w:val="000000" w:themeColor="text1"/>
+                <w:sz w:val="24"/>
+                <w:szCs w:val="24"/>
+              </w:rPr>
+            </w:pPr>
+            <w:r>
+              <w:rPr>
+                <w:rFonts w:ascii="Times New Roman" w:hAnsi="Times New Roman"/>
+                <w:color w:val="000000" w:themeColor="text1"/>
                 <w:sz w:val="24"/>
                 <w:szCs w:val="24"/>
               </w:rPr>
@@ -2954,6 +2991,7 @@
               <w:ind w:left="33"/>
               <w:rPr>
                 <w:rFonts w:ascii="Times New Roman" w:hAnsi="Times New Roman"/>
+                <w:color w:val="000000" w:themeColor="text1"/>
                 <w:sz w:val="20"/>
                 <w:szCs w:val="24"/>
               </w:rPr>
@@ -2966,12 +3004,14 @@
       <w:pPr>
         <w:ind w:firstLine="426"/>
         <w:rPr>
+          <w:color w:val="000000" w:themeColor="text1"/>
           <w:sz w:val="24"/>
           <w:szCs w:val="24"/>
         </w:rPr>
       </w:pPr>
       <w:r>
         <w:rPr>
+          <w:color w:val="000000" w:themeColor="text1"/>
           <w:sz w:val="24"/>
           <w:szCs w:val="24"/>
         </w:rPr>
@@ -2981,12 +3021,14 @@
     <w:p>
       <w:pPr>
         <w:rPr>
+          <w:color w:val="000000" w:themeColor="text1"/>
           <w:sz w:val="24"/>
           <w:szCs w:val="24"/>
         </w:rPr>
       </w:pPr>
       <w:r>
         <w:rPr>
+          <w:color w:val="000000" w:themeColor="text1"/>
           <w:sz w:val="24"/>
           <w:szCs w:val="24"/>
         </w:rPr>
@@ -2996,6 +3038,7 @@
     <w:p>
       <w:pPr>
         <w:rPr>
+          <w:color w:val="000000" w:themeColor="text1"/>
           <w:sz w:val="24"/>
           <w:szCs w:val="24"/>
         </w:rPr>
@@ -3004,25 +3047,18 @@
     <w:p>
       <w:pPr>
         <w:rPr>
-          <w:color w:val="C00000"/>
+          <w:color w:val="000000" w:themeColor="text1"/>
           <w:sz w:val="24"/>
           <w:szCs w:val="24"/>
         </w:rPr>
       </w:pPr>
       <w:r>
         <w:rPr>
+          <w:color w:val="000000" w:themeColor="text1"/>
           <w:sz w:val="24"/>
           <w:szCs w:val="24"/>
         </w:rPr>
-        <w:t>6. Оценка общих и профессиональных компетенций в соответствии с ФГОС:</w:t>
-      </w:r>
-      <w:r>
-        <w:rPr>
-          <w:color w:val="C00000"/>
-          <w:sz w:val="24"/>
-          <w:szCs w:val="24"/>
-        </w:rPr>
-        <w:t xml:space="preserve"> </w:t>
+        <w:t xml:space="preserve">6. Оценка общих и профессиональных компетенций в соответствии с ФГОС: </w:t>
       </w:r>
     </w:p>
     <w:tbl>
@@ -3037,7 +3073,7 @@
           <w:insideH w:val="single" w:sz="4" w:space="0" w:color="000000"/>
           <w:insideV w:val="single" w:sz="4" w:space="0" w:color="000000"/>
         </w:tblBorders>
-        <w:tblLook w:val="04A0"/>
+        <w:tblLook w:val="04A0" w:firstRow="1" w:lastRow="0" w:firstColumn="1" w:lastColumn="0" w:noHBand="0" w:noVBand="1"/>
       </w:tblPr>
       <w:tblGrid>
         <w:gridCol w:w="6375"/>
@@ -3065,8 +3101,14 @@
           <w:p>
             <w:pPr>
               <w:jc w:val="center"/>
-            </w:pPr>
-            <w:r>
+              <w:rPr>
+                <w:color w:val="000000" w:themeColor="text1"/>
+              </w:rPr>
+            </w:pPr>
+            <w:r>
+              <w:rPr>
+                <w:color w:val="000000" w:themeColor="text1"/>
+              </w:rPr>
               <w:t xml:space="preserve">Общие и профессиональные </w:t>
             </w:r>
           </w:p>
@@ -3076,8 +3118,14 @@
                 <w:tab w:val="left" w:pos="882"/>
               </w:tabs>
               <w:jc w:val="center"/>
-            </w:pPr>
-            <w:r>
+              <w:rPr>
+                <w:color w:val="000000" w:themeColor="text1"/>
+              </w:rPr>
+            </w:pPr>
+            <w:r>
+              <w:rPr>
+                <w:color w:val="000000" w:themeColor="text1"/>
+              </w:rPr>
               <w:t>компетенции</w:t>
             </w:r>
           </w:p>
@@ -3097,8 +3145,14 @@
           <w:p>
             <w:pPr>
               <w:jc w:val="center"/>
-            </w:pPr>
-            <w:r>
+              <w:rPr>
+                <w:color w:val="000000" w:themeColor="text1"/>
+              </w:rPr>
+            </w:pPr>
+            <w:r>
+              <w:rPr>
+                <w:color w:val="000000" w:themeColor="text1"/>
+              </w:rPr>
               <w:t>Уровни освоения</w:t>
             </w:r>
           </w:p>
@@ -3122,7 +3176,13 @@
             <w:vAlign w:val="center"/>
             <w:hideMark/>
           </w:tcPr>
-          <w:p/>
+          <w:p>
+            <w:pPr>
+              <w:rPr>
+                <w:color w:val="000000" w:themeColor="text1"/>
+              </w:rPr>
+            </w:pPr>
+          </w:p>
         </w:tc>
         <w:tc>
           <w:tcPr>
@@ -3141,10 +3201,14 @@
             <w:pPr>
               <w:ind w:left="113" w:right="113"/>
               <w:jc w:val="center"/>
+              <w:rPr>
+                <w:color w:val="000000" w:themeColor="text1"/>
+              </w:rPr>
             </w:pPr>
             <w:r>
               <w:rPr>
                 <w:b/>
+                <w:color w:val="000000" w:themeColor="text1"/>
               </w:rPr>
               <w:t>1 - ознакомительный</w:t>
             </w:r>
@@ -3153,19 +3217,29 @@
             <w:pPr>
               <w:ind w:left="113" w:right="113"/>
               <w:jc w:val="center"/>
-            </w:pPr>
-            <w:proofErr w:type="gramStart"/>
-            <w:r>
+              <w:rPr>
+                <w:color w:val="000000" w:themeColor="text1"/>
+              </w:rPr>
+            </w:pPr>
+            <w:r>
+              <w:rPr>
+                <w:color w:val="000000" w:themeColor="text1"/>
+              </w:rPr>
               <w:t>(узнавание ранее изученных</w:t>
             </w:r>
-            <w:proofErr w:type="gramEnd"/>
           </w:p>
           <w:p>
             <w:pPr>
               <w:ind w:left="113" w:right="113"/>
               <w:jc w:val="center"/>
-            </w:pPr>
-            <w:r>
+              <w:rPr>
+                <w:color w:val="000000" w:themeColor="text1"/>
+              </w:rPr>
+            </w:pPr>
+            <w:r>
+              <w:rPr>
+                <w:color w:val="000000" w:themeColor="text1"/>
+              </w:rPr>
               <w:t>объектов, свойств)</w:t>
             </w:r>
           </w:p>
@@ -3187,10 +3261,14 @@
             <w:pPr>
               <w:ind w:left="113" w:right="113"/>
               <w:jc w:val="center"/>
+              <w:rPr>
+                <w:color w:val="000000" w:themeColor="text1"/>
+              </w:rPr>
             </w:pPr>
             <w:r>
               <w:rPr>
                 <w:b/>
+                <w:color w:val="000000" w:themeColor="text1"/>
               </w:rPr>
               <w:t>2 – репродуктивный</w:t>
             </w:r>
@@ -3199,8 +3277,14 @@
             <w:pPr>
               <w:ind w:left="113" w:right="113"/>
               <w:jc w:val="center"/>
-            </w:pPr>
-            <w:r>
+              <w:rPr>
+                <w:color w:val="000000" w:themeColor="text1"/>
+              </w:rPr>
+            </w:pPr>
+            <w:r>
+              <w:rPr>
+                <w:color w:val="000000" w:themeColor="text1"/>
+              </w:rPr>
               <w:t>(выполнение деятельности по образцу, инструкции или под руководством)</w:t>
             </w:r>
           </w:p>
@@ -3222,10 +3306,14 @@
             <w:pPr>
               <w:ind w:left="113" w:right="113"/>
               <w:jc w:val="center"/>
+              <w:rPr>
+                <w:color w:val="000000" w:themeColor="text1"/>
+              </w:rPr>
             </w:pPr>
             <w:r>
               <w:rPr>
                 <w:b/>
+                <w:color w:val="000000" w:themeColor="text1"/>
               </w:rPr>
               <w:t>3 – продуктивный</w:t>
             </w:r>
@@ -3234,19 +3322,29 @@
             <w:pPr>
               <w:ind w:left="113" w:right="113"/>
               <w:jc w:val="center"/>
-            </w:pPr>
-            <w:proofErr w:type="gramStart"/>
-            <w:r>
+              <w:rPr>
+                <w:color w:val="000000" w:themeColor="text1"/>
+              </w:rPr>
+            </w:pPr>
+            <w:r>
+              <w:rPr>
+                <w:color w:val="000000" w:themeColor="text1"/>
+              </w:rPr>
               <w:t xml:space="preserve">(планирование и самостоятельное выполнение деятельности, решение </w:t>
             </w:r>
-            <w:proofErr w:type="gramEnd"/>
           </w:p>
           <w:p>
             <w:pPr>
               <w:ind w:left="113" w:right="113"/>
               <w:jc w:val="center"/>
-            </w:pPr>
-            <w:r>
+              <w:rPr>
+                <w:color w:val="000000" w:themeColor="text1"/>
+              </w:rPr>
+            </w:pPr>
+            <w:r>
+              <w:rPr>
+                <w:color w:val="000000" w:themeColor="text1"/>
+              </w:rPr>
               <w:t>проблемных задач)</w:t>
             </w:r>
           </w:p>
@@ -3267,12 +3365,14 @@
             <w:pPr>
               <w:pStyle w:val="Default"/>
               <w:rPr>
+                <w:color w:val="000000" w:themeColor="text1"/>
                 <w:sz w:val="20"/>
                 <w:szCs w:val="20"/>
               </w:rPr>
             </w:pPr>
             <w:r>
               <w:rPr>
+                <w:color w:val="000000" w:themeColor="text1"/>
                 <w:sz w:val="20"/>
                 <w:szCs w:val="20"/>
               </w:rPr>
@@ -3290,7 +3390,13 @@
               <w:right w:val="single" w:sz="4" w:space="0" w:color="000000"/>
             </w:tcBorders>
           </w:tcPr>
-          <w:p/>
+          <w:p>
+            <w:pPr>
+              <w:rPr>
+                <w:color w:val="000000" w:themeColor="text1"/>
+              </w:rPr>
+            </w:pPr>
+          </w:p>
         </w:tc>
         <w:tc>
           <w:tcPr>
@@ -3302,7 +3408,13 @@
               <w:right w:val="single" w:sz="4" w:space="0" w:color="000000"/>
             </w:tcBorders>
           </w:tcPr>
-          <w:p/>
+          <w:p>
+            <w:pPr>
+              <w:rPr>
+                <w:color w:val="000000" w:themeColor="text1"/>
+              </w:rPr>
+            </w:pPr>
+          </w:p>
         </w:tc>
         <w:tc>
           <w:tcPr>
@@ -3314,7 +3426,13 @@
               <w:right w:val="single" w:sz="4" w:space="0" w:color="000000"/>
             </w:tcBorders>
           </w:tcPr>
-          <w:p/>
+          <w:p>
+            <w:pPr>
+              <w:rPr>
+                <w:color w:val="000000" w:themeColor="text1"/>
+              </w:rPr>
+            </w:pPr>
+          </w:p>
         </w:tc>
       </w:tr>
       <w:tr>
@@ -3332,12 +3450,14 @@
             <w:pPr>
               <w:pStyle w:val="Default"/>
               <w:rPr>
+                <w:color w:val="000000" w:themeColor="text1"/>
                 <w:sz w:val="20"/>
                 <w:szCs w:val="20"/>
               </w:rPr>
             </w:pPr>
             <w:r>
               <w:rPr>
+                <w:color w:val="000000" w:themeColor="text1"/>
                 <w:sz w:val="20"/>
                 <w:szCs w:val="20"/>
               </w:rPr>
@@ -3355,7 +3475,13 @@
               <w:right w:val="single" w:sz="4" w:space="0" w:color="000000"/>
             </w:tcBorders>
           </w:tcPr>
-          <w:p/>
+          <w:p>
+            <w:pPr>
+              <w:rPr>
+                <w:color w:val="000000" w:themeColor="text1"/>
+              </w:rPr>
+            </w:pPr>
+          </w:p>
         </w:tc>
         <w:tc>
           <w:tcPr>
@@ -3367,7 +3493,13 @@
               <w:right w:val="single" w:sz="4" w:space="0" w:color="000000"/>
             </w:tcBorders>
           </w:tcPr>
-          <w:p/>
+          <w:p>
+            <w:pPr>
+              <w:rPr>
+                <w:color w:val="000000" w:themeColor="text1"/>
+              </w:rPr>
+            </w:pPr>
+          </w:p>
         </w:tc>
         <w:tc>
           <w:tcPr>
@@ -3379,7 +3511,13 @@
               <w:right w:val="single" w:sz="4" w:space="0" w:color="000000"/>
             </w:tcBorders>
           </w:tcPr>
-          <w:p/>
+          <w:p>
+            <w:pPr>
+              <w:rPr>
+                <w:color w:val="000000" w:themeColor="text1"/>
+              </w:rPr>
+            </w:pPr>
+          </w:p>
         </w:tc>
       </w:tr>
       <w:tr>
@@ -3397,12 +3535,14 @@
             <w:pPr>
               <w:pStyle w:val="Default"/>
               <w:rPr>
+                <w:color w:val="000000" w:themeColor="text1"/>
                 <w:sz w:val="20"/>
                 <w:szCs w:val="20"/>
               </w:rPr>
             </w:pPr>
             <w:r>
               <w:rPr>
+                <w:color w:val="000000" w:themeColor="text1"/>
                 <w:sz w:val="20"/>
                 <w:szCs w:val="20"/>
               </w:rPr>
@@ -3420,7 +3560,13 @@
               <w:right w:val="single" w:sz="4" w:space="0" w:color="000000"/>
             </w:tcBorders>
           </w:tcPr>
-          <w:p/>
+          <w:p>
+            <w:pPr>
+              <w:rPr>
+                <w:color w:val="000000" w:themeColor="text1"/>
+              </w:rPr>
+            </w:pPr>
+          </w:p>
         </w:tc>
         <w:tc>
           <w:tcPr>
@@ -3432,7 +3578,13 @@
               <w:right w:val="single" w:sz="4" w:space="0" w:color="000000"/>
             </w:tcBorders>
           </w:tcPr>
-          <w:p/>
+          <w:p>
+            <w:pPr>
+              <w:rPr>
+                <w:color w:val="000000" w:themeColor="text1"/>
+              </w:rPr>
+            </w:pPr>
+          </w:p>
         </w:tc>
         <w:tc>
           <w:tcPr>
@@ -3444,7 +3596,13 @@
               <w:right w:val="single" w:sz="4" w:space="0" w:color="000000"/>
             </w:tcBorders>
           </w:tcPr>
-          <w:p/>
+          <w:p>
+            <w:pPr>
+              <w:rPr>
+                <w:color w:val="000000" w:themeColor="text1"/>
+              </w:rPr>
+            </w:pPr>
+          </w:p>
         </w:tc>
       </w:tr>
       <w:tr>
@@ -3462,12 +3620,14 @@
             <w:pPr>
               <w:pStyle w:val="Default"/>
               <w:rPr>
+                <w:color w:val="000000" w:themeColor="text1"/>
                 <w:sz w:val="20"/>
                 <w:szCs w:val="20"/>
               </w:rPr>
             </w:pPr>
             <w:r>
               <w:rPr>
+                <w:color w:val="000000" w:themeColor="text1"/>
                 <w:sz w:val="20"/>
                 <w:szCs w:val="20"/>
               </w:rPr>
@@ -3485,7 +3645,13 @@
               <w:right w:val="single" w:sz="4" w:space="0" w:color="000000"/>
             </w:tcBorders>
           </w:tcPr>
-          <w:p/>
+          <w:p>
+            <w:pPr>
+              <w:rPr>
+                <w:color w:val="000000" w:themeColor="text1"/>
+              </w:rPr>
+            </w:pPr>
+          </w:p>
         </w:tc>
         <w:tc>
           <w:tcPr>
@@ -3497,7 +3663,13 @@
               <w:right w:val="single" w:sz="4" w:space="0" w:color="000000"/>
             </w:tcBorders>
           </w:tcPr>
-          <w:p/>
+          <w:p>
+            <w:pPr>
+              <w:rPr>
+                <w:color w:val="000000" w:themeColor="text1"/>
+              </w:rPr>
+            </w:pPr>
+          </w:p>
         </w:tc>
         <w:tc>
           <w:tcPr>
@@ -3509,7 +3681,13 @@
               <w:right w:val="single" w:sz="4" w:space="0" w:color="000000"/>
             </w:tcBorders>
           </w:tcPr>
-          <w:p/>
+          <w:p>
+            <w:pPr>
+              <w:rPr>
+                <w:color w:val="000000" w:themeColor="text1"/>
+              </w:rPr>
+            </w:pPr>
+          </w:p>
         </w:tc>
       </w:tr>
       <w:tr>
@@ -3527,12 +3705,14 @@
             <w:pPr>
               <w:pStyle w:val="Default"/>
               <w:rPr>
+                <w:color w:val="000000" w:themeColor="text1"/>
                 <w:sz w:val="20"/>
                 <w:szCs w:val="20"/>
               </w:rPr>
             </w:pPr>
             <w:r>
               <w:rPr>
+                <w:color w:val="000000" w:themeColor="text1"/>
                 <w:sz w:val="20"/>
                 <w:szCs w:val="20"/>
               </w:rPr>
@@ -3550,7 +3730,13 @@
               <w:right w:val="single" w:sz="4" w:space="0" w:color="000000"/>
             </w:tcBorders>
           </w:tcPr>
-          <w:p/>
+          <w:p>
+            <w:pPr>
+              <w:rPr>
+                <w:color w:val="000000" w:themeColor="text1"/>
+              </w:rPr>
+            </w:pPr>
+          </w:p>
         </w:tc>
         <w:tc>
           <w:tcPr>
@@ -3562,7 +3748,13 @@
               <w:right w:val="single" w:sz="4" w:space="0" w:color="000000"/>
             </w:tcBorders>
           </w:tcPr>
-          <w:p/>
+          <w:p>
+            <w:pPr>
+              <w:rPr>
+                <w:color w:val="000000" w:themeColor="text1"/>
+              </w:rPr>
+            </w:pPr>
+          </w:p>
         </w:tc>
         <w:tc>
           <w:tcPr>
@@ -3574,7 +3766,13 @@
               <w:right w:val="single" w:sz="4" w:space="0" w:color="000000"/>
             </w:tcBorders>
           </w:tcPr>
-          <w:p/>
+          <w:p>
+            <w:pPr>
+              <w:rPr>
+                <w:color w:val="000000" w:themeColor="text1"/>
+              </w:rPr>
+            </w:pPr>
+          </w:p>
         </w:tc>
       </w:tr>
       <w:tr>
@@ -3592,12 +3790,14 @@
             <w:pPr>
               <w:pStyle w:val="Default"/>
               <w:rPr>
+                <w:color w:val="000000" w:themeColor="text1"/>
                 <w:sz w:val="20"/>
                 <w:szCs w:val="20"/>
               </w:rPr>
             </w:pPr>
             <w:r>
               <w:rPr>
+                <w:color w:val="000000" w:themeColor="text1"/>
                 <w:sz w:val="20"/>
                 <w:szCs w:val="20"/>
               </w:rPr>
@@ -3615,7 +3815,13 @@
               <w:right w:val="single" w:sz="4" w:space="0" w:color="000000"/>
             </w:tcBorders>
           </w:tcPr>
-          <w:p/>
+          <w:p>
+            <w:pPr>
+              <w:rPr>
+                <w:color w:val="000000" w:themeColor="text1"/>
+              </w:rPr>
+            </w:pPr>
+          </w:p>
         </w:tc>
         <w:tc>
           <w:tcPr>
@@ -3627,7 +3833,13 @@
               <w:right w:val="single" w:sz="4" w:space="0" w:color="000000"/>
             </w:tcBorders>
           </w:tcPr>
-          <w:p/>
+          <w:p>
+            <w:pPr>
+              <w:rPr>
+                <w:color w:val="000000" w:themeColor="text1"/>
+              </w:rPr>
+            </w:pPr>
+          </w:p>
         </w:tc>
         <w:tc>
           <w:tcPr>
@@ -3639,7 +3851,13 @@
               <w:right w:val="single" w:sz="4" w:space="0" w:color="000000"/>
             </w:tcBorders>
           </w:tcPr>
-          <w:p/>
+          <w:p>
+            <w:pPr>
+              <w:rPr>
+                <w:color w:val="000000" w:themeColor="text1"/>
+              </w:rPr>
+            </w:pPr>
+          </w:p>
         </w:tc>
       </w:tr>
       <w:tr>
@@ -3657,12 +3875,14 @@
             <w:pPr>
               <w:pStyle w:val="Default"/>
               <w:rPr>
+                <w:color w:val="000000" w:themeColor="text1"/>
                 <w:sz w:val="20"/>
                 <w:szCs w:val="20"/>
               </w:rPr>
             </w:pPr>
             <w:r>
               <w:rPr>
+                <w:color w:val="000000" w:themeColor="text1"/>
                 <w:sz w:val="20"/>
                 <w:szCs w:val="20"/>
               </w:rPr>
@@ -3680,7 +3900,13 @@
               <w:right w:val="single" w:sz="4" w:space="0" w:color="000000"/>
             </w:tcBorders>
           </w:tcPr>
-          <w:p/>
+          <w:p>
+            <w:pPr>
+              <w:rPr>
+                <w:color w:val="000000" w:themeColor="text1"/>
+              </w:rPr>
+            </w:pPr>
+          </w:p>
         </w:tc>
         <w:tc>
           <w:tcPr>
@@ -3692,7 +3918,13 @@
               <w:right w:val="single" w:sz="4" w:space="0" w:color="000000"/>
             </w:tcBorders>
           </w:tcPr>
-          <w:p/>
+          <w:p>
+            <w:pPr>
+              <w:rPr>
+                <w:color w:val="000000" w:themeColor="text1"/>
+              </w:rPr>
+            </w:pPr>
+          </w:p>
         </w:tc>
         <w:tc>
           <w:tcPr>
@@ -3704,7 +3936,13 @@
               <w:right w:val="single" w:sz="4" w:space="0" w:color="000000"/>
             </w:tcBorders>
           </w:tcPr>
-          <w:p/>
+          <w:p>
+            <w:pPr>
+              <w:rPr>
+                <w:color w:val="000000" w:themeColor="text1"/>
+              </w:rPr>
+            </w:pPr>
+          </w:p>
         </w:tc>
       </w:tr>
       <w:tr>
@@ -3722,12 +3960,14 @@
             <w:pPr>
               <w:pStyle w:val="Default"/>
               <w:rPr>
+                <w:color w:val="000000" w:themeColor="text1"/>
                 <w:sz w:val="20"/>
                 <w:szCs w:val="20"/>
               </w:rPr>
             </w:pPr>
             <w:r>
               <w:rPr>
+                <w:color w:val="000000" w:themeColor="text1"/>
                 <w:sz w:val="20"/>
                 <w:szCs w:val="20"/>
               </w:rPr>
@@ -3745,7 +3985,13 @@
               <w:right w:val="single" w:sz="4" w:space="0" w:color="000000"/>
             </w:tcBorders>
           </w:tcPr>
-          <w:p/>
+          <w:p>
+            <w:pPr>
+              <w:rPr>
+                <w:color w:val="000000" w:themeColor="text1"/>
+              </w:rPr>
+            </w:pPr>
+          </w:p>
         </w:tc>
         <w:tc>
           <w:tcPr>
@@ -3757,7 +4003,13 @@
               <w:right w:val="single" w:sz="4" w:space="0" w:color="000000"/>
             </w:tcBorders>
           </w:tcPr>
-          <w:p/>
+          <w:p>
+            <w:pPr>
+              <w:rPr>
+                <w:color w:val="000000" w:themeColor="text1"/>
+              </w:rPr>
+            </w:pPr>
+          </w:p>
         </w:tc>
         <w:tc>
           <w:tcPr>
@@ -3769,7 +4021,13 @@
               <w:right w:val="single" w:sz="4" w:space="0" w:color="000000"/>
             </w:tcBorders>
           </w:tcPr>
-          <w:p/>
+          <w:p>
+            <w:pPr>
+              <w:rPr>
+                <w:color w:val="000000" w:themeColor="text1"/>
+              </w:rPr>
+            </w:pPr>
+          </w:p>
         </w:tc>
       </w:tr>
       <w:tr>
@@ -3787,12 +4045,14 @@
             <w:pPr>
               <w:pStyle w:val="Default"/>
               <w:rPr>
+                <w:color w:val="000000" w:themeColor="text1"/>
                 <w:sz w:val="20"/>
                 <w:szCs w:val="20"/>
               </w:rPr>
             </w:pPr>
             <w:r>
               <w:rPr>
+                <w:color w:val="000000" w:themeColor="text1"/>
                 <w:sz w:val="20"/>
                 <w:szCs w:val="20"/>
               </w:rPr>
@@ -3810,7 +4070,13 @@
               <w:right w:val="single" w:sz="4" w:space="0" w:color="000000"/>
             </w:tcBorders>
           </w:tcPr>
-          <w:p/>
+          <w:p>
+            <w:pPr>
+              <w:rPr>
+                <w:color w:val="000000" w:themeColor="text1"/>
+              </w:rPr>
+            </w:pPr>
+          </w:p>
         </w:tc>
         <w:tc>
           <w:tcPr>
@@ -3822,7 +4088,13 @@
               <w:right w:val="single" w:sz="4" w:space="0" w:color="000000"/>
             </w:tcBorders>
           </w:tcPr>
-          <w:p/>
+          <w:p>
+            <w:pPr>
+              <w:rPr>
+                <w:color w:val="000000" w:themeColor="text1"/>
+              </w:rPr>
+            </w:pPr>
+          </w:p>
         </w:tc>
         <w:tc>
           <w:tcPr>
@@ -3834,7 +4106,13 @@
               <w:right w:val="single" w:sz="4" w:space="0" w:color="000000"/>
             </w:tcBorders>
           </w:tcPr>
-          <w:p/>
+          <w:p>
+            <w:pPr>
+              <w:rPr>
+                <w:color w:val="000000" w:themeColor="text1"/>
+              </w:rPr>
+            </w:pPr>
+          </w:p>
         </w:tc>
       </w:tr>
       <w:tr>
@@ -3849,7 +4127,15 @@
             </w:tcBorders>
           </w:tcPr>
           <w:p>
-            <w:r>
+            <w:pPr>
+              <w:rPr>
+                <w:color w:val="000000" w:themeColor="text1"/>
+              </w:rPr>
+            </w:pPr>
+            <w:r>
+              <w:rPr>
+                <w:color w:val="000000" w:themeColor="text1"/>
+              </w:rPr>
               <w:t>ПК 3.1. Устанавливать, настраивать, эксплуатировать и обслуживать технические и программно-аппаратные средства компьютерных сетей.</w:t>
             </w:r>
           </w:p>
@@ -3864,7 +4150,13 @@
               <w:right w:val="single" w:sz="4" w:space="0" w:color="000000"/>
             </w:tcBorders>
           </w:tcPr>
-          <w:p/>
+          <w:p>
+            <w:pPr>
+              <w:rPr>
+                <w:color w:val="000000" w:themeColor="text1"/>
+              </w:rPr>
+            </w:pPr>
+          </w:p>
         </w:tc>
         <w:tc>
           <w:tcPr>
@@ -3876,7 +4168,13 @@
               <w:right w:val="single" w:sz="4" w:space="0" w:color="000000"/>
             </w:tcBorders>
           </w:tcPr>
-          <w:p/>
+          <w:p>
+            <w:pPr>
+              <w:rPr>
+                <w:color w:val="000000" w:themeColor="text1"/>
+              </w:rPr>
+            </w:pPr>
+          </w:p>
         </w:tc>
         <w:tc>
           <w:tcPr>
@@ -3888,7 +4186,13 @@
               <w:right w:val="single" w:sz="4" w:space="0" w:color="000000"/>
             </w:tcBorders>
           </w:tcPr>
-          <w:p/>
+          <w:p>
+            <w:pPr>
+              <w:rPr>
+                <w:color w:val="000000" w:themeColor="text1"/>
+              </w:rPr>
+            </w:pPr>
+          </w:p>
         </w:tc>
       </w:tr>
       <w:tr>
@@ -3903,7 +4207,15 @@
             </w:tcBorders>
           </w:tcPr>
           <w:p>
-            <w:r>
+            <w:pPr>
+              <w:rPr>
+                <w:color w:val="000000" w:themeColor="text1"/>
+              </w:rPr>
+            </w:pPr>
+            <w:r>
+              <w:rPr>
+                <w:color w:val="000000" w:themeColor="text1"/>
+              </w:rPr>
               <w:t>ПК 3.2. Проводить профилактические работы на объектах сетевой инфраструктуры и рабочих станциях.</w:t>
             </w:r>
           </w:p>
@@ -3918,7 +4230,13 @@
               <w:right w:val="single" w:sz="4" w:space="0" w:color="000000"/>
             </w:tcBorders>
           </w:tcPr>
-          <w:p/>
+          <w:p>
+            <w:pPr>
+              <w:rPr>
+                <w:color w:val="000000" w:themeColor="text1"/>
+              </w:rPr>
+            </w:pPr>
+          </w:p>
         </w:tc>
         <w:tc>
           <w:tcPr>
@@ -3930,7 +4248,13 @@
               <w:right w:val="single" w:sz="4" w:space="0" w:color="000000"/>
             </w:tcBorders>
           </w:tcPr>
-          <w:p/>
+          <w:p>
+            <w:pPr>
+              <w:rPr>
+                <w:color w:val="000000" w:themeColor="text1"/>
+              </w:rPr>
+            </w:pPr>
+          </w:p>
         </w:tc>
         <w:tc>
           <w:tcPr>
@@ -3942,7 +4266,13 @@
               <w:right w:val="single" w:sz="4" w:space="0" w:color="000000"/>
             </w:tcBorders>
           </w:tcPr>
-          <w:p/>
+          <w:p>
+            <w:pPr>
+              <w:rPr>
+                <w:color w:val="000000" w:themeColor="text1"/>
+              </w:rPr>
+            </w:pPr>
+          </w:p>
         </w:tc>
       </w:tr>
       <w:tr>
@@ -3957,7 +4287,15 @@
             </w:tcBorders>
           </w:tcPr>
           <w:p>
-            <w:r>
+            <w:pPr>
+              <w:rPr>
+                <w:color w:val="000000" w:themeColor="text1"/>
+              </w:rPr>
+            </w:pPr>
+            <w:r>
+              <w:rPr>
+                <w:color w:val="000000" w:themeColor="text1"/>
+              </w:rPr>
               <w:t>ПК 3.3. Эксплуатации сетевых конфигураций.</w:t>
             </w:r>
           </w:p>
@@ -3972,7 +4310,13 @@
               <w:right w:val="single" w:sz="4" w:space="0" w:color="000000"/>
             </w:tcBorders>
           </w:tcPr>
-          <w:p/>
+          <w:p>
+            <w:pPr>
+              <w:rPr>
+                <w:color w:val="000000" w:themeColor="text1"/>
+              </w:rPr>
+            </w:pPr>
+          </w:p>
         </w:tc>
         <w:tc>
           <w:tcPr>
@@ -3984,7 +4328,13 @@
               <w:right w:val="single" w:sz="4" w:space="0" w:color="000000"/>
             </w:tcBorders>
           </w:tcPr>
-          <w:p/>
+          <w:p>
+            <w:pPr>
+              <w:rPr>
+                <w:color w:val="000000" w:themeColor="text1"/>
+              </w:rPr>
+            </w:pPr>
+          </w:p>
         </w:tc>
         <w:tc>
           <w:tcPr>
@@ -3996,7 +4346,13 @@
               <w:right w:val="single" w:sz="4" w:space="0" w:color="000000"/>
             </w:tcBorders>
           </w:tcPr>
-          <w:p/>
+          <w:p>
+            <w:pPr>
+              <w:rPr>
+                <w:color w:val="000000" w:themeColor="text1"/>
+              </w:rPr>
+            </w:pPr>
+          </w:p>
         </w:tc>
       </w:tr>
       <w:tr>
@@ -4011,7 +4367,15 @@
             </w:tcBorders>
           </w:tcPr>
           <w:p>
-            <w:r>
+            <w:pPr>
+              <w:rPr>
+                <w:color w:val="000000" w:themeColor="text1"/>
+              </w:rPr>
+            </w:pPr>
+            <w:r>
+              <w:rPr>
+                <w:color w:val="000000" w:themeColor="text1"/>
+              </w:rPr>
               <w:t>ПК 3.4. Участвовать в разработке схемы послеаварийного восстановления работоспособности компьютерной сети, выполнять восстановление и резервное копирование информации.</w:t>
             </w:r>
           </w:p>
@@ -4026,7 +4390,13 @@
               <w:right w:val="single" w:sz="4" w:space="0" w:color="000000"/>
             </w:tcBorders>
           </w:tcPr>
-          <w:p/>
+          <w:p>
+            <w:pPr>
+              <w:rPr>
+                <w:color w:val="000000" w:themeColor="text1"/>
+              </w:rPr>
+            </w:pPr>
+          </w:p>
         </w:tc>
         <w:tc>
           <w:tcPr>
@@ -4038,7 +4408,13 @@
               <w:right w:val="single" w:sz="4" w:space="0" w:color="000000"/>
             </w:tcBorders>
           </w:tcPr>
-          <w:p/>
+          <w:p>
+            <w:pPr>
+              <w:rPr>
+                <w:color w:val="000000" w:themeColor="text1"/>
+              </w:rPr>
+            </w:pPr>
+          </w:p>
         </w:tc>
         <w:tc>
           <w:tcPr>
@@ -4050,7 +4426,13 @@
               <w:right w:val="single" w:sz="4" w:space="0" w:color="000000"/>
             </w:tcBorders>
           </w:tcPr>
-          <w:p/>
+          <w:p>
+            <w:pPr>
+              <w:rPr>
+                <w:color w:val="000000" w:themeColor="text1"/>
+              </w:rPr>
+            </w:pPr>
+          </w:p>
         </w:tc>
       </w:tr>
       <w:tr>
@@ -4065,7 +4447,16 @@
             </w:tcBorders>
           </w:tcPr>
           <w:p>
-            <w:r>
+            <w:pPr>
+              <w:rPr>
+                <w:color w:val="000000" w:themeColor="text1"/>
+              </w:rPr>
+            </w:pPr>
+            <w:r>
+              <w:rPr>
+                <w:color w:val="000000" w:themeColor="text1"/>
+              </w:rPr>
+              <w:lastRenderedPageBreak/>
               <w:t>ПК 3.5. Организовывать инвентаризацию технических средств сетевой инфраструктуры, осуществлять контроль поступившего из ремонта оборудования.</w:t>
             </w:r>
           </w:p>
@@ -4080,7 +4471,13 @@
               <w:right w:val="single" w:sz="4" w:space="0" w:color="000000"/>
             </w:tcBorders>
           </w:tcPr>
-          <w:p/>
+          <w:p>
+            <w:pPr>
+              <w:rPr>
+                <w:color w:val="000000" w:themeColor="text1"/>
+              </w:rPr>
+            </w:pPr>
+          </w:p>
         </w:tc>
         <w:tc>
           <w:tcPr>
@@ -4092,7 +4489,13 @@
               <w:right w:val="single" w:sz="4" w:space="0" w:color="000000"/>
             </w:tcBorders>
           </w:tcPr>
-          <w:p/>
+          <w:p>
+            <w:pPr>
+              <w:rPr>
+                <w:color w:val="000000" w:themeColor="text1"/>
+              </w:rPr>
+            </w:pPr>
+          </w:p>
         </w:tc>
         <w:tc>
           <w:tcPr>
@@ -4104,7 +4507,13 @@
               <w:right w:val="single" w:sz="4" w:space="0" w:color="000000"/>
             </w:tcBorders>
           </w:tcPr>
-          <w:p/>
+          <w:p>
+            <w:pPr>
+              <w:rPr>
+                <w:color w:val="000000" w:themeColor="text1"/>
+              </w:rPr>
+            </w:pPr>
+          </w:p>
         </w:tc>
       </w:tr>
       <w:tr>
@@ -4119,8 +4528,15 @@
             </w:tcBorders>
           </w:tcPr>
           <w:p>
-            <w:r>
-              <w:lastRenderedPageBreak/>
+            <w:pPr>
+              <w:rPr>
+                <w:color w:val="000000" w:themeColor="text1"/>
+              </w:rPr>
+            </w:pPr>
+            <w:r>
+              <w:rPr>
+                <w:color w:val="000000" w:themeColor="text1"/>
+              </w:rPr>
               <w:t>ПК 3.6. Выполнять замену расходных материалов и мелкий ремонт периферийного оборудования, определять устаревшее оборудование и программные средства сетевой инфраструктуры.</w:t>
             </w:r>
           </w:p>
@@ -4135,7 +4551,13 @@
               <w:right w:val="single" w:sz="4" w:space="0" w:color="000000"/>
             </w:tcBorders>
           </w:tcPr>
-          <w:p/>
+          <w:p>
+            <w:pPr>
+              <w:rPr>
+                <w:color w:val="000000" w:themeColor="text1"/>
+              </w:rPr>
+            </w:pPr>
+          </w:p>
         </w:tc>
         <w:tc>
           <w:tcPr>
@@ -4147,7 +4569,13 @@
               <w:right w:val="single" w:sz="4" w:space="0" w:color="000000"/>
             </w:tcBorders>
           </w:tcPr>
-          <w:p/>
+          <w:p>
+            <w:pPr>
+              <w:rPr>
+                <w:color w:val="000000" w:themeColor="text1"/>
+              </w:rPr>
+            </w:pPr>
+          </w:p>
         </w:tc>
         <w:tc>
           <w:tcPr>
@@ -4159,7 +4587,13 @@
               <w:right w:val="single" w:sz="4" w:space="0" w:color="000000"/>
             </w:tcBorders>
           </w:tcPr>
-          <w:p/>
+          <w:p>
+            <w:pPr>
+              <w:rPr>
+                <w:color w:val="000000" w:themeColor="text1"/>
+              </w:rPr>
+            </w:pPr>
+          </w:p>
         </w:tc>
       </w:tr>
       <w:tr>
@@ -4178,20 +4612,16 @@
               <w:tabs>
                 <w:tab w:val="left" w:pos="708"/>
               </w:tabs>
-            </w:pPr>
-            <w:proofErr w:type="gramStart"/>
-            <w:r>
-              <w:rPr>
+              <w:rPr>
+                <w:color w:val="000000" w:themeColor="text1"/>
+              </w:rPr>
+            </w:pPr>
+            <w:r>
+              <w:rPr>
+                <w:color w:val="000000" w:themeColor="text1"/>
                 <w:spacing w:val="4"/>
               </w:rPr>
-              <w:t>ОК</w:t>
-            </w:r>
-            <w:proofErr w:type="gramEnd"/>
-            <w:r>
-              <w:rPr>
-                <w:spacing w:val="4"/>
-              </w:rPr>
-              <w:t xml:space="preserve"> 1. Понимать сущность и социальную значимость своей будущей профессии, проявлять к ней устойчивый интерес</w:t>
+              <w:t>ОК 1. Понимать сущность и социальную значимость своей будущей профессии, проявлять к ней устойчивый интерес</w:t>
             </w:r>
           </w:p>
         </w:tc>
@@ -4205,7 +4635,13 @@
               <w:right w:val="single" w:sz="4" w:space="0" w:color="000000"/>
             </w:tcBorders>
           </w:tcPr>
-          <w:p/>
+          <w:p>
+            <w:pPr>
+              <w:rPr>
+                <w:color w:val="000000" w:themeColor="text1"/>
+              </w:rPr>
+            </w:pPr>
+          </w:p>
         </w:tc>
         <w:tc>
           <w:tcPr>
@@ -4217,7 +4653,13 @@
               <w:right w:val="single" w:sz="4" w:space="0" w:color="000000"/>
             </w:tcBorders>
           </w:tcPr>
-          <w:p/>
+          <w:p>
+            <w:pPr>
+              <w:rPr>
+                <w:color w:val="000000" w:themeColor="text1"/>
+              </w:rPr>
+            </w:pPr>
+          </w:p>
         </w:tc>
         <w:tc>
           <w:tcPr>
@@ -4229,7 +4671,13 @@
               <w:right w:val="single" w:sz="4" w:space="0" w:color="000000"/>
             </w:tcBorders>
           </w:tcPr>
-          <w:p/>
+          <w:p>
+            <w:pPr>
+              <w:rPr>
+                <w:color w:val="000000" w:themeColor="text1"/>
+              </w:rPr>
+            </w:pPr>
+          </w:p>
         </w:tc>
       </w:tr>
       <w:tr>
@@ -4250,28 +4698,20 @@
               <w:suppressAutoHyphens/>
               <w:ind w:left="0" w:firstLine="0"/>
               <w:rPr>
+                <w:color w:val="000000" w:themeColor="text1"/>
                 <w:spacing w:val="4"/>
                 <w:sz w:val="20"/>
                 <w:szCs w:val="20"/>
               </w:rPr>
             </w:pPr>
-            <w:proofErr w:type="gramStart"/>
-            <w:r>
-              <w:rPr>
+            <w:r>
+              <w:rPr>
+                <w:color w:val="000000" w:themeColor="text1"/>
                 <w:spacing w:val="4"/>
                 <w:sz w:val="20"/>
                 <w:szCs w:val="20"/>
               </w:rPr>
-              <w:t>ОК</w:t>
-            </w:r>
-            <w:proofErr w:type="gramEnd"/>
-            <w:r>
-              <w:rPr>
-                <w:spacing w:val="4"/>
-                <w:sz w:val="20"/>
-                <w:szCs w:val="20"/>
-              </w:rPr>
-              <w:t xml:space="preserve"> 2. Организовывать собственную деятельность, выбирать типовые методы и способы выполнения профессиональных задач, оценивать их эффективность и качество</w:t>
+              <w:t>ОК 2. Организовывать собственную деятельность, выбирать типовые методы и способы выполнения профессиональных задач, оценивать их эффективность и качество</w:t>
             </w:r>
           </w:p>
         </w:tc>
@@ -4285,7 +4725,13 @@
               <w:right w:val="single" w:sz="4" w:space="0" w:color="000000"/>
             </w:tcBorders>
           </w:tcPr>
-          <w:p/>
+          <w:p>
+            <w:pPr>
+              <w:rPr>
+                <w:color w:val="000000" w:themeColor="text1"/>
+              </w:rPr>
+            </w:pPr>
+          </w:p>
         </w:tc>
         <w:tc>
           <w:tcPr>
@@ -4297,7 +4743,13 @@
               <w:right w:val="single" w:sz="4" w:space="0" w:color="000000"/>
             </w:tcBorders>
           </w:tcPr>
-          <w:p/>
+          <w:p>
+            <w:pPr>
+              <w:rPr>
+                <w:color w:val="000000" w:themeColor="text1"/>
+              </w:rPr>
+            </w:pPr>
+          </w:p>
         </w:tc>
         <w:tc>
           <w:tcPr>
@@ -4309,7 +4761,13 @@
               <w:right w:val="single" w:sz="4" w:space="0" w:color="000000"/>
             </w:tcBorders>
           </w:tcPr>
-          <w:p/>
+          <w:p>
+            <w:pPr>
+              <w:rPr>
+                <w:color w:val="000000" w:themeColor="text1"/>
+              </w:rPr>
+            </w:pPr>
+          </w:p>
         </w:tc>
       </w:tr>
       <w:tr>
@@ -4330,28 +4788,20 @@
               <w:suppressAutoHyphens/>
               <w:spacing w:before="0" w:beforeAutospacing="0" w:after="0" w:afterAutospacing="0"/>
               <w:rPr>
+                <w:color w:val="000000" w:themeColor="text1"/>
                 <w:spacing w:val="4"/>
                 <w:sz w:val="20"/>
                 <w:szCs w:val="20"/>
               </w:rPr>
             </w:pPr>
-            <w:proofErr w:type="gramStart"/>
-            <w:r>
-              <w:rPr>
+            <w:r>
+              <w:rPr>
+                <w:color w:val="000000" w:themeColor="text1"/>
                 <w:spacing w:val="4"/>
                 <w:sz w:val="20"/>
                 <w:szCs w:val="20"/>
               </w:rPr>
-              <w:t>ОК</w:t>
-            </w:r>
-            <w:proofErr w:type="gramEnd"/>
-            <w:r>
-              <w:rPr>
-                <w:spacing w:val="4"/>
-                <w:sz w:val="20"/>
-                <w:szCs w:val="20"/>
-              </w:rPr>
-              <w:t xml:space="preserve"> 3. Принимать решения в стандартных и нестандартных ситуациях и нести за них ответственность </w:t>
+              <w:t xml:space="preserve">ОК 3. Принимать решения в стандартных и нестандартных ситуациях и нести за них ответственность </w:t>
             </w:r>
           </w:p>
         </w:tc>
@@ -4365,7 +4815,13 @@
               <w:right w:val="single" w:sz="4" w:space="0" w:color="000000"/>
             </w:tcBorders>
           </w:tcPr>
-          <w:p/>
+          <w:p>
+            <w:pPr>
+              <w:rPr>
+                <w:color w:val="000000" w:themeColor="text1"/>
+              </w:rPr>
+            </w:pPr>
+          </w:p>
         </w:tc>
         <w:tc>
           <w:tcPr>
@@ -4377,7 +4833,13 @@
               <w:right w:val="single" w:sz="4" w:space="0" w:color="000000"/>
             </w:tcBorders>
           </w:tcPr>
-          <w:p/>
+          <w:p>
+            <w:pPr>
+              <w:rPr>
+                <w:color w:val="000000" w:themeColor="text1"/>
+              </w:rPr>
+            </w:pPr>
+          </w:p>
         </w:tc>
         <w:tc>
           <w:tcPr>
@@ -4389,7 +4851,13 @@
               <w:right w:val="single" w:sz="4" w:space="0" w:color="000000"/>
             </w:tcBorders>
           </w:tcPr>
-          <w:p/>
+          <w:p>
+            <w:pPr>
+              <w:rPr>
+                <w:color w:val="000000" w:themeColor="text1"/>
+              </w:rPr>
+            </w:pPr>
+          </w:p>
         </w:tc>
       </w:tr>
       <w:tr>
@@ -4410,28 +4878,20 @@
               <w:suppressAutoHyphens/>
               <w:spacing w:before="0" w:beforeAutospacing="0" w:after="0" w:afterAutospacing="0"/>
               <w:rPr>
+                <w:color w:val="000000" w:themeColor="text1"/>
                 <w:spacing w:val="4"/>
                 <w:sz w:val="20"/>
                 <w:szCs w:val="20"/>
               </w:rPr>
             </w:pPr>
-            <w:proofErr w:type="gramStart"/>
-            <w:r>
-              <w:rPr>
+            <w:r>
+              <w:rPr>
+                <w:color w:val="000000" w:themeColor="text1"/>
                 <w:spacing w:val="4"/>
                 <w:sz w:val="20"/>
                 <w:szCs w:val="20"/>
               </w:rPr>
-              <w:t>ОК</w:t>
-            </w:r>
-            <w:proofErr w:type="gramEnd"/>
-            <w:r>
-              <w:rPr>
-                <w:spacing w:val="4"/>
-                <w:sz w:val="20"/>
-                <w:szCs w:val="20"/>
-              </w:rPr>
-              <w:t xml:space="preserve"> 4. Осуществлять поиск и использование информации, необходимой для эффективного выполнения профессиональных задач, профессионального и личностного развития</w:t>
+              <w:t>ОК 4. Осуществлять поиск и использование информации, необходимой для эффективного выполнения профессиональных задач, профессионального и личностного развития</w:t>
             </w:r>
           </w:p>
         </w:tc>
@@ -4445,7 +4905,13 @@
               <w:right w:val="single" w:sz="4" w:space="0" w:color="000000"/>
             </w:tcBorders>
           </w:tcPr>
-          <w:p/>
+          <w:p>
+            <w:pPr>
+              <w:rPr>
+                <w:color w:val="000000" w:themeColor="text1"/>
+              </w:rPr>
+            </w:pPr>
+          </w:p>
         </w:tc>
         <w:tc>
           <w:tcPr>
@@ -4457,7 +4923,13 @@
               <w:right w:val="single" w:sz="4" w:space="0" w:color="000000"/>
             </w:tcBorders>
           </w:tcPr>
-          <w:p/>
+          <w:p>
+            <w:pPr>
+              <w:rPr>
+                <w:color w:val="000000" w:themeColor="text1"/>
+              </w:rPr>
+            </w:pPr>
+          </w:p>
         </w:tc>
         <w:tc>
           <w:tcPr>
@@ -4469,7 +4941,13 @@
               <w:right w:val="single" w:sz="4" w:space="0" w:color="000000"/>
             </w:tcBorders>
           </w:tcPr>
-          <w:p/>
+          <w:p>
+            <w:pPr>
+              <w:rPr>
+                <w:color w:val="000000" w:themeColor="text1"/>
+              </w:rPr>
+            </w:pPr>
+          </w:p>
         </w:tc>
       </w:tr>
       <w:tr>
@@ -4490,28 +4968,20 @@
               <w:suppressAutoHyphens/>
               <w:spacing w:before="0" w:beforeAutospacing="0" w:after="0" w:afterAutospacing="0"/>
               <w:rPr>
+                <w:color w:val="000000" w:themeColor="text1"/>
                 <w:spacing w:val="4"/>
                 <w:sz w:val="20"/>
                 <w:szCs w:val="20"/>
               </w:rPr>
             </w:pPr>
-            <w:proofErr w:type="gramStart"/>
-            <w:r>
-              <w:rPr>
+            <w:r>
+              <w:rPr>
+                <w:color w:val="000000" w:themeColor="text1"/>
                 <w:spacing w:val="4"/>
                 <w:sz w:val="20"/>
                 <w:szCs w:val="20"/>
               </w:rPr>
-              <w:t>ОК</w:t>
-            </w:r>
-            <w:proofErr w:type="gramEnd"/>
-            <w:r>
-              <w:rPr>
-                <w:spacing w:val="4"/>
-                <w:sz w:val="20"/>
-                <w:szCs w:val="20"/>
-              </w:rPr>
-              <w:t xml:space="preserve"> 5. Использовать информационно-коммуникационные технологии в профессиональной деятельности</w:t>
+              <w:t>ОК 5. Использовать информационно-коммуникационные технологии в профессиональной деятельности</w:t>
             </w:r>
           </w:p>
         </w:tc>
@@ -4525,7 +4995,13 @@
               <w:right w:val="single" w:sz="4" w:space="0" w:color="000000"/>
             </w:tcBorders>
           </w:tcPr>
-          <w:p/>
+          <w:p>
+            <w:pPr>
+              <w:rPr>
+                <w:color w:val="000000" w:themeColor="text1"/>
+              </w:rPr>
+            </w:pPr>
+          </w:p>
         </w:tc>
         <w:tc>
           <w:tcPr>
@@ -4537,7 +5013,13 @@
               <w:right w:val="single" w:sz="4" w:space="0" w:color="000000"/>
             </w:tcBorders>
           </w:tcPr>
-          <w:p/>
+          <w:p>
+            <w:pPr>
+              <w:rPr>
+                <w:color w:val="000000" w:themeColor="text1"/>
+              </w:rPr>
+            </w:pPr>
+          </w:p>
         </w:tc>
         <w:tc>
           <w:tcPr>
@@ -4549,7 +5031,13 @@
               <w:right w:val="single" w:sz="4" w:space="0" w:color="000000"/>
             </w:tcBorders>
           </w:tcPr>
-          <w:p/>
+          <w:p>
+            <w:pPr>
+              <w:rPr>
+                <w:color w:val="000000" w:themeColor="text1"/>
+              </w:rPr>
+            </w:pPr>
+          </w:p>
         </w:tc>
       </w:tr>
       <w:tr>
@@ -4570,28 +5058,20 @@
               <w:suppressAutoHyphens/>
               <w:spacing w:before="0" w:beforeAutospacing="0" w:after="0" w:afterAutospacing="0"/>
               <w:rPr>
+                <w:color w:val="000000" w:themeColor="text1"/>
                 <w:spacing w:val="4"/>
                 <w:sz w:val="20"/>
                 <w:szCs w:val="20"/>
               </w:rPr>
             </w:pPr>
-            <w:proofErr w:type="gramStart"/>
-            <w:r>
-              <w:rPr>
+            <w:r>
+              <w:rPr>
+                <w:color w:val="000000" w:themeColor="text1"/>
                 <w:spacing w:val="4"/>
                 <w:sz w:val="20"/>
                 <w:szCs w:val="20"/>
               </w:rPr>
-              <w:t>ОК</w:t>
-            </w:r>
-            <w:proofErr w:type="gramEnd"/>
-            <w:r>
-              <w:rPr>
-                <w:spacing w:val="4"/>
-                <w:sz w:val="20"/>
-                <w:szCs w:val="20"/>
-              </w:rPr>
-              <w:t xml:space="preserve"> 6. Работать в коллективе и в команде, эффективно общаться с коллегами, руководством, потребителями</w:t>
+              <w:t>ОК 6. Работать в коллективе и в команде, эффективно общаться с коллегами, руководством, потребителями</w:t>
             </w:r>
           </w:p>
         </w:tc>
@@ -4605,7 +5085,13 @@
               <w:right w:val="single" w:sz="4" w:space="0" w:color="000000"/>
             </w:tcBorders>
           </w:tcPr>
-          <w:p/>
+          <w:p>
+            <w:pPr>
+              <w:rPr>
+                <w:color w:val="000000" w:themeColor="text1"/>
+              </w:rPr>
+            </w:pPr>
+          </w:p>
         </w:tc>
         <w:tc>
           <w:tcPr>
@@ -4617,7 +5103,13 @@
               <w:right w:val="single" w:sz="4" w:space="0" w:color="000000"/>
             </w:tcBorders>
           </w:tcPr>
-          <w:p/>
+          <w:p>
+            <w:pPr>
+              <w:rPr>
+                <w:color w:val="000000" w:themeColor="text1"/>
+              </w:rPr>
+            </w:pPr>
+          </w:p>
         </w:tc>
         <w:tc>
           <w:tcPr>
@@ -4629,7 +5121,13 @@
               <w:right w:val="single" w:sz="4" w:space="0" w:color="000000"/>
             </w:tcBorders>
           </w:tcPr>
-          <w:p/>
+          <w:p>
+            <w:pPr>
+              <w:rPr>
+                <w:color w:val="000000" w:themeColor="text1"/>
+              </w:rPr>
+            </w:pPr>
+          </w:p>
         </w:tc>
       </w:tr>
       <w:tr>
@@ -4650,28 +5148,20 @@
               <w:suppressAutoHyphens/>
               <w:spacing w:before="0" w:beforeAutospacing="0" w:after="0" w:afterAutospacing="0"/>
               <w:rPr>
+                <w:color w:val="000000" w:themeColor="text1"/>
                 <w:spacing w:val="4"/>
                 <w:sz w:val="20"/>
                 <w:szCs w:val="20"/>
               </w:rPr>
             </w:pPr>
-            <w:proofErr w:type="gramStart"/>
-            <w:r>
-              <w:rPr>
+            <w:r>
+              <w:rPr>
+                <w:color w:val="000000" w:themeColor="text1"/>
                 <w:spacing w:val="4"/>
                 <w:sz w:val="20"/>
                 <w:szCs w:val="20"/>
               </w:rPr>
-              <w:t>ОК</w:t>
-            </w:r>
-            <w:proofErr w:type="gramEnd"/>
-            <w:r>
-              <w:rPr>
-                <w:spacing w:val="4"/>
-                <w:sz w:val="20"/>
-                <w:szCs w:val="20"/>
-              </w:rPr>
-              <w:t xml:space="preserve"> 7. Брать на себя ответственность за работу членов команды (подчиненных), за результат выполнения заданий</w:t>
+              <w:t>ОК 7. Брать на себя ответственность за работу членов команды (подчиненных), за результат выполнения заданий</w:t>
             </w:r>
           </w:p>
         </w:tc>
@@ -4685,7 +5175,13 @@
               <w:right w:val="single" w:sz="4" w:space="0" w:color="000000"/>
             </w:tcBorders>
           </w:tcPr>
-          <w:p/>
+          <w:p>
+            <w:pPr>
+              <w:rPr>
+                <w:color w:val="000000" w:themeColor="text1"/>
+              </w:rPr>
+            </w:pPr>
+          </w:p>
         </w:tc>
         <w:tc>
           <w:tcPr>
@@ -4697,7 +5193,13 @@
               <w:right w:val="single" w:sz="4" w:space="0" w:color="000000"/>
             </w:tcBorders>
           </w:tcPr>
-          <w:p/>
+          <w:p>
+            <w:pPr>
+              <w:rPr>
+                <w:color w:val="000000" w:themeColor="text1"/>
+              </w:rPr>
+            </w:pPr>
+          </w:p>
         </w:tc>
         <w:tc>
           <w:tcPr>
@@ -4709,7 +5211,13 @@
               <w:right w:val="single" w:sz="4" w:space="0" w:color="000000"/>
             </w:tcBorders>
           </w:tcPr>
-          <w:p/>
+          <w:p>
+            <w:pPr>
+              <w:rPr>
+                <w:color w:val="000000" w:themeColor="text1"/>
+              </w:rPr>
+            </w:pPr>
+          </w:p>
         </w:tc>
       </w:tr>
       <w:tr>
@@ -4730,28 +5238,20 @@
               <w:suppressAutoHyphens/>
               <w:spacing w:before="0" w:beforeAutospacing="0" w:after="0" w:afterAutospacing="0"/>
               <w:rPr>
+                <w:color w:val="000000" w:themeColor="text1"/>
                 <w:spacing w:val="4"/>
                 <w:sz w:val="20"/>
                 <w:szCs w:val="20"/>
               </w:rPr>
             </w:pPr>
-            <w:proofErr w:type="gramStart"/>
-            <w:r>
-              <w:rPr>
+            <w:r>
+              <w:rPr>
+                <w:color w:val="000000" w:themeColor="text1"/>
                 <w:spacing w:val="4"/>
                 <w:sz w:val="20"/>
                 <w:szCs w:val="20"/>
               </w:rPr>
-              <w:t>ОК</w:t>
-            </w:r>
-            <w:proofErr w:type="gramEnd"/>
-            <w:r>
-              <w:rPr>
-                <w:spacing w:val="4"/>
-                <w:sz w:val="20"/>
-                <w:szCs w:val="20"/>
-              </w:rPr>
-              <w:t xml:space="preserve"> 8. Самостоятельно определять задачи профессионального и личностного развития, заниматься самообразованием, осознанно планировать повышение квалификации</w:t>
+              <w:t>ОК 8. Самостоятельно определять задачи профессионального и личностного развития, заниматься самообразованием, осознанно планировать повышение квалификации</w:t>
             </w:r>
           </w:p>
         </w:tc>
@@ -4765,7 +5265,13 @@
               <w:right w:val="single" w:sz="4" w:space="0" w:color="000000"/>
             </w:tcBorders>
           </w:tcPr>
-          <w:p/>
+          <w:p>
+            <w:pPr>
+              <w:rPr>
+                <w:color w:val="000000" w:themeColor="text1"/>
+              </w:rPr>
+            </w:pPr>
+          </w:p>
         </w:tc>
         <w:tc>
           <w:tcPr>
@@ -4777,7 +5283,13 @@
               <w:right w:val="single" w:sz="4" w:space="0" w:color="000000"/>
             </w:tcBorders>
           </w:tcPr>
-          <w:p/>
+          <w:p>
+            <w:pPr>
+              <w:rPr>
+                <w:color w:val="000000" w:themeColor="text1"/>
+              </w:rPr>
+            </w:pPr>
+          </w:p>
         </w:tc>
         <w:tc>
           <w:tcPr>
@@ -4789,7 +5301,13 @@
               <w:right w:val="single" w:sz="4" w:space="0" w:color="000000"/>
             </w:tcBorders>
           </w:tcPr>
-          <w:p/>
+          <w:p>
+            <w:pPr>
+              <w:rPr>
+                <w:color w:val="000000" w:themeColor="text1"/>
+              </w:rPr>
+            </w:pPr>
+          </w:p>
         </w:tc>
       </w:tr>
       <w:tr>
@@ -4810,28 +5328,20 @@
               <w:suppressAutoHyphens/>
               <w:spacing w:before="0" w:beforeAutospacing="0" w:after="0" w:afterAutospacing="0"/>
               <w:rPr>
+                <w:color w:val="000000" w:themeColor="text1"/>
                 <w:spacing w:val="4"/>
                 <w:sz w:val="20"/>
                 <w:szCs w:val="20"/>
               </w:rPr>
             </w:pPr>
-            <w:proofErr w:type="gramStart"/>
-            <w:r>
-              <w:rPr>
+            <w:r>
+              <w:rPr>
+                <w:color w:val="000000" w:themeColor="text1"/>
                 <w:spacing w:val="4"/>
                 <w:sz w:val="20"/>
                 <w:szCs w:val="20"/>
               </w:rPr>
-              <w:t>ОК</w:t>
-            </w:r>
-            <w:proofErr w:type="gramEnd"/>
-            <w:r>
-              <w:rPr>
-                <w:spacing w:val="4"/>
-                <w:sz w:val="20"/>
-                <w:szCs w:val="20"/>
-              </w:rPr>
-              <w:t xml:space="preserve"> 9. Ориентироваться в условиях частой смены технологий в профессиональной деятельности</w:t>
+              <w:t>ОК 9. Ориентироваться в условиях частой смены технологий в профессиональной деятельности</w:t>
             </w:r>
           </w:p>
         </w:tc>
@@ -4845,7 +5355,13 @@
               <w:right w:val="single" w:sz="4" w:space="0" w:color="000000"/>
             </w:tcBorders>
           </w:tcPr>
-          <w:p/>
+          <w:p>
+            <w:pPr>
+              <w:rPr>
+                <w:color w:val="000000" w:themeColor="text1"/>
+              </w:rPr>
+            </w:pPr>
+          </w:p>
         </w:tc>
         <w:tc>
           <w:tcPr>
@@ -4857,7 +5373,13 @@
               <w:right w:val="single" w:sz="4" w:space="0" w:color="000000"/>
             </w:tcBorders>
           </w:tcPr>
-          <w:p/>
+          <w:p>
+            <w:pPr>
+              <w:rPr>
+                <w:color w:val="000000" w:themeColor="text1"/>
+              </w:rPr>
+            </w:pPr>
+          </w:p>
         </w:tc>
         <w:tc>
           <w:tcPr>
@@ -4869,13 +5391,20 @@
               <w:right w:val="single" w:sz="4" w:space="0" w:color="000000"/>
             </w:tcBorders>
           </w:tcPr>
-          <w:p/>
+          <w:p>
+            <w:pPr>
+              <w:rPr>
+                <w:color w:val="000000" w:themeColor="text1"/>
+              </w:rPr>
+            </w:pPr>
+          </w:p>
         </w:tc>
       </w:tr>
     </w:tbl>
     <w:p>
       <w:pPr>
         <w:rPr>
+          <w:color w:val="000000" w:themeColor="text1"/>
           <w:sz w:val="24"/>
           <w:szCs w:val="24"/>
         </w:rPr>
@@ -4884,48 +5413,112 @@
     <w:p>
       <w:pPr>
         <w:rPr>
+          <w:color w:val="000000" w:themeColor="text1"/>
           <w:sz w:val="24"/>
           <w:szCs w:val="24"/>
         </w:rPr>
       </w:pPr>
       <w:r>
         <w:rPr>
+          <w:color w:val="000000" w:themeColor="text1"/>
           <w:sz w:val="24"/>
           <w:szCs w:val="24"/>
         </w:rPr>
-        <w:t>«____»_____________20___г.</w:t>
+        <w:t>«___</w:t>
+      </w:r>
+      <w:proofErr w:type="gramStart"/>
+      <w:r>
+        <w:rPr>
+          <w:color w:val="000000" w:themeColor="text1"/>
+          <w:sz w:val="24"/>
+          <w:szCs w:val="24"/>
+        </w:rPr>
+        <w:t>_»_</w:t>
+      </w:r>
+      <w:proofErr w:type="gramEnd"/>
+      <w:r>
+        <w:rPr>
+          <w:color w:val="000000" w:themeColor="text1"/>
+          <w:sz w:val="24"/>
+          <w:szCs w:val="24"/>
+        </w:rPr>
+        <w:t>____________20___г.</w:t>
       </w:r>
     </w:p>
     <w:p>
       <w:pPr>
         <w:jc w:val="center"/>
+        <w:rPr>
+          <w:color w:val="000000" w:themeColor="text1"/>
+        </w:rPr>
       </w:pPr>
     </w:p>
     <w:p>
-      <w:r>
-        <w:t>Руководитель практики от организ</w:t>
-      </w:r>
-      <w:r>
-        <w:t>ации  _______________________</w:t>
-      </w:r>
-      <w:r>
+      <w:pPr>
+        <w:rPr>
+          <w:color w:val="000000" w:themeColor="text1"/>
+        </w:rPr>
+      </w:pPr>
+      <w:r>
+        <w:rPr>
+          <w:color w:val="000000" w:themeColor="text1"/>
+        </w:rPr>
+        <w:t xml:space="preserve">Руководитель практики от </w:t>
+      </w:r>
+      <w:proofErr w:type="gramStart"/>
+      <w:r>
+        <w:rPr>
+          <w:color w:val="000000" w:themeColor="text1"/>
+        </w:rPr>
+        <w:t>организ</w:t>
+      </w:r>
+      <w:r>
+        <w:rPr>
+          <w:color w:val="000000" w:themeColor="text1"/>
+        </w:rPr>
+        <w:t>ации  _</w:t>
+      </w:r>
+      <w:proofErr w:type="gramEnd"/>
+      <w:r>
+        <w:rPr>
+          <w:color w:val="000000" w:themeColor="text1"/>
+        </w:rPr>
+        <w:t>______________________</w:t>
+      </w:r>
+      <w:r>
+        <w:rPr>
+          <w:color w:val="000000" w:themeColor="text1"/>
+        </w:rPr>
         <w:t xml:space="preserve"> </w:t>
       </w:r>
       <w:r>
+        <w:rPr>
+          <w:color w:val="000000" w:themeColor="text1"/>
+        </w:rPr>
         <w:t>___________________</w:t>
       </w:r>
       <w:r>
+        <w:rPr>
+          <w:color w:val="000000" w:themeColor="text1"/>
+        </w:rPr>
         <w:t>__________________________</w:t>
       </w:r>
       <w:r>
+        <w:rPr>
+          <w:color w:val="000000" w:themeColor="text1"/>
+        </w:rPr>
         <w:t xml:space="preserve">                                                                                                                                                  </w:t>
       </w:r>
       <w:r>
+        <w:rPr>
+          <w:color w:val="000000" w:themeColor="text1"/>
+        </w:rPr>
         <w:tab/>
         <w:t xml:space="preserve">                                                                   </w:t>
       </w:r>
       <w:r>
         <w:rPr>
+          <w:color w:val="000000" w:themeColor="text1"/>
           <w:sz w:val="18"/>
           <w:szCs w:val="18"/>
         </w:rPr>
@@ -4933,6 +5526,7 @@
       </w:r>
       <w:r>
         <w:rPr>
+          <w:color w:val="000000" w:themeColor="text1"/>
           <w:sz w:val="18"/>
           <w:szCs w:val="18"/>
         </w:rPr>
@@ -4940,6 +5534,7 @@
       </w:r>
       <w:r>
         <w:rPr>
+          <w:color w:val="000000" w:themeColor="text1"/>
           <w:sz w:val="18"/>
           <w:szCs w:val="18"/>
         </w:rPr>
@@ -4947,141 +5542,215 @@
       </w:r>
       <w:r>
         <w:rPr>
+          <w:color w:val="000000" w:themeColor="text1"/>
           <w:sz w:val="18"/>
           <w:szCs w:val="18"/>
         </w:rPr>
         <w:tab/>
       </w:r>
       <w:r>
+        <w:rPr>
+          <w:color w:val="000000" w:themeColor="text1"/>
+        </w:rPr>
         <w:t>/ФИО, должность руководителя /</w:t>
-      </w:r>
-    </w:p>
-    <w:p>
-      <w:r>
-        <w:rPr>
-          <w:sz w:val="18"/>
-          <w:szCs w:val="18"/>
-        </w:rPr>
-        <w:t>МП</w:t>
-      </w:r>
-    </w:p>
-    <w:p/>
-    <w:p/>
-    <w:p>
-      <w:r>
-        <w:t>Руководитель практики от колл</w:t>
-      </w:r>
-      <w:r>
-        <w:t>еджа  ____________________</w:t>
-      </w:r>
-      <w:r>
-        <w:t>_/</w:t>
-      </w:r>
-      <w:r>
-        <w:t xml:space="preserve"> </w:t>
-      </w:r>
-      <w:proofErr w:type="spellStart"/>
-      <w:r>
-        <w:t>______</w:t>
-      </w:r>
-      <w:r>
-        <w:rPr>
-          <w:u w:val="single"/>
-        </w:rPr>
-        <w:t>Харитонова</w:t>
-      </w:r>
-      <w:proofErr w:type="spellEnd"/>
-      <w:r>
-        <w:rPr>
-          <w:u w:val="single"/>
-        </w:rPr>
-        <w:t xml:space="preserve"> Е.В., преподаватель</w:t>
-      </w:r>
-      <w:r>
-        <w:t>_________________</w:t>
-      </w:r>
-    </w:p>
-    <w:p>
-      <w:r>
-        <w:rPr>
-          <w:sz w:val="18"/>
-          <w:szCs w:val="18"/>
-        </w:rPr>
-        <w:tab/>
-      </w:r>
-      <w:r>
-        <w:rPr>
-          <w:sz w:val="18"/>
-          <w:szCs w:val="18"/>
-        </w:rPr>
-        <w:tab/>
-      </w:r>
-      <w:r>
-        <w:rPr>
-          <w:sz w:val="18"/>
-          <w:szCs w:val="18"/>
-        </w:rPr>
-        <w:tab/>
-      </w:r>
-      <w:r>
-        <w:rPr>
-          <w:sz w:val="18"/>
-          <w:szCs w:val="18"/>
-        </w:rPr>
-        <w:tab/>
-        <w:t xml:space="preserve">          </w:t>
-      </w:r>
-      <w:r>
-        <w:rPr>
-          <w:sz w:val="18"/>
-          <w:szCs w:val="18"/>
-        </w:rPr>
-        <w:t xml:space="preserve">                 </w:t>
-      </w:r>
-      <w:r>
-        <w:rPr>
-          <w:sz w:val="18"/>
-          <w:szCs w:val="18"/>
-        </w:rPr>
-        <w:t>(подпись)</w:t>
-      </w:r>
-      <w:r>
-        <w:rPr>
-          <w:sz w:val="18"/>
-          <w:szCs w:val="18"/>
-        </w:rPr>
-        <w:tab/>
-      </w:r>
-      <w:r>
-        <w:rPr>
-          <w:sz w:val="18"/>
-          <w:szCs w:val="18"/>
-        </w:rPr>
-        <w:tab/>
-      </w:r>
-      <w:r>
-        <w:rPr>
-          <w:sz w:val="18"/>
-          <w:szCs w:val="18"/>
-        </w:rPr>
-        <w:tab/>
-      </w:r>
-      <w:r>
-        <w:t xml:space="preserve">/ФИО, должность руководителя / </w:t>
-      </w:r>
-      <w:r>
-        <w:t xml:space="preserve"> </w:t>
       </w:r>
     </w:p>
     <w:p>
       <w:pPr>
         <w:rPr>
+          <w:color w:val="000000" w:themeColor="text1"/>
+        </w:rPr>
+      </w:pPr>
+      <w:r>
+        <w:rPr>
+          <w:color w:val="000000" w:themeColor="text1"/>
+          <w:sz w:val="18"/>
+          <w:szCs w:val="18"/>
+        </w:rPr>
+        <w:t>МП</w:t>
+      </w:r>
+    </w:p>
+    <w:p>
+      <w:pPr>
+        <w:rPr>
+          <w:color w:val="000000" w:themeColor="text1"/>
+        </w:rPr>
+      </w:pPr>
+    </w:p>
+    <w:p>
+      <w:pPr>
+        <w:rPr>
+          <w:color w:val="000000" w:themeColor="text1"/>
+        </w:rPr>
+      </w:pPr>
+    </w:p>
+    <w:p>
+      <w:pPr>
+        <w:rPr>
+          <w:color w:val="000000" w:themeColor="text1"/>
+        </w:rPr>
+      </w:pPr>
+      <w:r>
+        <w:rPr>
+          <w:color w:val="000000" w:themeColor="text1"/>
+        </w:rPr>
+        <w:t xml:space="preserve">Руководитель практики от </w:t>
+      </w:r>
+      <w:proofErr w:type="gramStart"/>
+      <w:r>
+        <w:rPr>
+          <w:color w:val="000000" w:themeColor="text1"/>
+        </w:rPr>
+        <w:t>колл</w:t>
+      </w:r>
+      <w:r>
+        <w:rPr>
+          <w:color w:val="000000" w:themeColor="text1"/>
+        </w:rPr>
+        <w:t>еджа  _</w:t>
+      </w:r>
+      <w:proofErr w:type="gramEnd"/>
+      <w:r>
+        <w:rPr>
+          <w:color w:val="000000" w:themeColor="text1"/>
+        </w:rPr>
+        <w:t>___________________</w:t>
+      </w:r>
+      <w:r>
+        <w:rPr>
+          <w:color w:val="000000" w:themeColor="text1"/>
+        </w:rPr>
+        <w:t>_/</w:t>
+      </w:r>
+      <w:r>
+        <w:rPr>
+          <w:color w:val="000000" w:themeColor="text1"/>
+        </w:rPr>
+        <w:t xml:space="preserve"> </w:t>
+      </w:r>
+      <w:r>
+        <w:rPr>
+          <w:color w:val="000000" w:themeColor="text1"/>
+        </w:rPr>
+        <w:t>______</w:t>
+      </w:r>
+      <w:r>
+        <w:rPr>
+          <w:color w:val="000000" w:themeColor="text1"/>
+          <w:u w:val="single"/>
+        </w:rPr>
+        <w:t>Харитонова Е.В., преподаватель</w:t>
+      </w:r>
+      <w:r>
+        <w:rPr>
+          <w:color w:val="000000" w:themeColor="text1"/>
+        </w:rPr>
+        <w:t>_________________</w:t>
+      </w:r>
+    </w:p>
+    <w:p>
+      <w:pPr>
+        <w:rPr>
+          <w:color w:val="000000" w:themeColor="text1"/>
+        </w:rPr>
+      </w:pPr>
+      <w:r>
+        <w:rPr>
+          <w:color w:val="000000" w:themeColor="text1"/>
+          <w:sz w:val="18"/>
+          <w:szCs w:val="18"/>
+        </w:rPr>
+        <w:tab/>
+      </w:r>
+      <w:r>
+        <w:rPr>
+          <w:color w:val="000000" w:themeColor="text1"/>
+          <w:sz w:val="18"/>
+          <w:szCs w:val="18"/>
+        </w:rPr>
+        <w:tab/>
+      </w:r>
+      <w:r>
+        <w:rPr>
+          <w:color w:val="000000" w:themeColor="text1"/>
+          <w:sz w:val="18"/>
+          <w:szCs w:val="18"/>
+        </w:rPr>
+        <w:tab/>
+      </w:r>
+      <w:r>
+        <w:rPr>
+          <w:color w:val="000000" w:themeColor="text1"/>
+          <w:sz w:val="18"/>
+          <w:szCs w:val="18"/>
+        </w:rPr>
+        <w:tab/>
+        <w:t xml:space="preserve">          </w:t>
+      </w:r>
+      <w:r>
+        <w:rPr>
+          <w:color w:val="000000" w:themeColor="text1"/>
+          <w:sz w:val="18"/>
+          <w:szCs w:val="18"/>
+        </w:rPr>
+        <w:t xml:space="preserve">                 </w:t>
+      </w:r>
+      <w:r>
+        <w:rPr>
+          <w:color w:val="000000" w:themeColor="text1"/>
+          <w:sz w:val="18"/>
+          <w:szCs w:val="18"/>
+        </w:rPr>
+        <w:t>(подпись)</w:t>
+      </w:r>
+      <w:r>
+        <w:rPr>
+          <w:color w:val="000000" w:themeColor="text1"/>
+          <w:sz w:val="18"/>
+          <w:szCs w:val="18"/>
+        </w:rPr>
+        <w:tab/>
+      </w:r>
+      <w:r>
+        <w:rPr>
+          <w:color w:val="000000" w:themeColor="text1"/>
+          <w:sz w:val="18"/>
+          <w:szCs w:val="18"/>
+        </w:rPr>
+        <w:tab/>
+      </w:r>
+      <w:r>
+        <w:rPr>
+          <w:color w:val="000000" w:themeColor="text1"/>
+          <w:sz w:val="18"/>
+          <w:szCs w:val="18"/>
+        </w:rPr>
+        <w:tab/>
+      </w:r>
+      <w:r>
+        <w:rPr>
+          <w:color w:val="000000" w:themeColor="text1"/>
+        </w:rPr>
+        <w:t xml:space="preserve">/ФИО, должность руководителя / </w:t>
+      </w:r>
+      <w:r>
+        <w:rPr>
+          <w:color w:val="000000" w:themeColor="text1"/>
+        </w:rPr>
+        <w:t xml:space="preserve"> </w:t>
+      </w:r>
+    </w:p>
+    <w:p>
+      <w:pPr>
+        <w:rPr>
+          <w:color w:val="000000" w:themeColor="text1"/>
           <w:sz w:val="24"/>
           <w:szCs w:val="24"/>
         </w:rPr>
       </w:pPr>
       <w:r>
         <w:rPr>
+          <w:color w:val="000000" w:themeColor="text1"/>
           <w:sz w:val="18"/>
           <w:szCs w:val="18"/>
         </w:rPr>
@@ -5099,7 +5768,7 @@
 </file>
 
 <file path=word/endnotes.xml><?xml version="1.0" encoding="utf-8"?>
-<w:endnotes xmlns:ve="http://schemas.openxmlformats.org/markup-compatibility/2006" xmlns:o="urn:schemas-microsoft-com:office:office" xmlns:r="http://schemas.openxmlformats.org/officeDocument/2006/relationships" xmlns:m="http://schemas.openxmlformats.org/officeDocument/2006/math" xmlns:v="urn:schemas-microsoft-com:vml" xmlns:wp="http://schemas.openxmlformats.org/drawingml/2006/wordprocessingDrawing" xmlns:w10="urn:schemas-microsoft-com:office:word" xmlns:w="http://schemas.openxmlformats.org/wordprocessingml/2006/main" xmlns:wne="http://schemas.microsoft.com/office/word/2006/wordml">
+<w:endnotes xmlns:wpc="http://schemas.microsoft.com/office/word/2010/wordprocessingCanvas" xmlns:cx="http://schemas.microsoft.com/office/drawing/2014/chartex" xmlns:cx1="http://schemas.microsoft.com/office/drawing/2015/9/8/chartex" xmlns:cx2="http://schemas.microsoft.com/office/drawing/2015/10/21/chartex" xmlns:cx3="http://schemas.microsoft.com/office/drawing/2016/5/9/chartex" xmlns:cx4="http://schemas.microsoft.com/office/drawing/2016/5/10/chartex" xmlns:cx5="http://schemas.microsoft.com/office/drawing/2016/5/11/chartex" xmlns:cx6="http://schemas.microsoft.com/office/drawing/2016/5/12/chartex" xmlns:cx7="http://schemas.microsoft.com/office/drawing/2016/5/13/chartex" xmlns:cx8="http://schemas.microsoft.com/office/drawing/2016/5/14/chartex" xmlns:mc="http://schemas.openxmlformats.org/markup-compatibility/2006" xmlns:aink="http://schemas.microsoft.com/office/drawing/2016/ink" xmlns:am3d="http://schemas.microsoft.com/office/drawing/2017/model3d" xmlns:o="urn:schemas-microsoft-com:office:office" xmlns:r="http://schemas.openxmlformats.org/officeDocument/2006/relationships" xmlns:m="http://schemas.openxmlformats.org/officeDocument/2006/math" xmlns:v="urn:schemas-microsoft-com:vml" xmlns:wp14="http://schemas.microsoft.com/office/word/2010/wordprocessingDrawing" xmlns:wp="http://schemas.openxmlformats.org/drawingml/2006/wordprocessingDrawing" xmlns:w10="urn:schemas-microsoft-com:office:word" xmlns:w="http://schemas.openxmlformats.org/wordprocessingml/2006/main" xmlns:w14="http://schemas.microsoft.com/office/word/2010/wordml" xmlns:w15="http://schemas.microsoft.com/office/word/2012/wordml" xmlns:w16cex="http://schemas.microsoft.com/office/word/2018/wordml/cex" xmlns:w16cid="http://schemas.microsoft.com/office/word/2016/wordml/cid" xmlns:w16="http://schemas.microsoft.com/office/word/2018/wordml" xmlns:w16sdtdh="http://schemas.microsoft.com/office/word/2020/wordml/sdtdatahash" xmlns:w16se="http://schemas.microsoft.com/office/word/2015/wordml/symex" xmlns:wpg="http://schemas.microsoft.com/office/word/2010/wordprocessingGroup" xmlns:wpi="http://schemas.microsoft.com/office/word/2010/wordprocessingInk" xmlns:wne="http://schemas.microsoft.com/office/word/2006/wordml" xmlns:wps="http://schemas.microsoft.com/office/word/2010/wordprocessingShape" mc:Ignorable="w14 w15 w16se w16cid w16 w16cex w16sdtdh wp14">
   <w:endnote w:type="separator" w:id="-1">
     <w:p>
       <w:r>
@@ -5118,7 +5787,7 @@
 </file>
 
 <file path=word/footnotes.xml><?xml version="1.0" encoding="utf-8"?>
-<w:footnotes xmlns:ve="http://schemas.openxmlformats.org/markup-compatibility/2006" xmlns:o="urn:schemas-microsoft-com:office:office" xmlns:r="http://schemas.openxmlformats.org/officeDocument/2006/relationships" xmlns:m="http://schemas.openxmlformats.org/officeDocument/2006/math" xmlns:v="urn:schemas-microsoft-com:vml" xmlns:wp="http://schemas.openxmlformats.org/drawingml/2006/wordprocessingDrawing" xmlns:w10="urn:schemas-microsoft-com:office:word" xmlns:w="http://schemas.openxmlformats.org/wordprocessingml/2006/main" xmlns:wne="http://schemas.microsoft.com/office/word/2006/wordml">
+<w:footnotes xmlns:wpc="http://schemas.microsoft.com/office/word/2010/wordprocessingCanvas" xmlns:cx="http://schemas.microsoft.com/office/drawing/2014/chartex" xmlns:cx1="http://schemas.microsoft.com/office/drawing/2015/9/8/chartex" xmlns:cx2="http://schemas.microsoft.com/office/drawing/2015/10/21/chartex" xmlns:cx3="http://schemas.microsoft.com/office/drawing/2016/5/9/chartex" xmlns:cx4="http://schemas.microsoft.com/office/drawing/2016/5/10/chartex" xmlns:cx5="http://schemas.microsoft.com/office/drawing/2016/5/11/chartex" xmlns:cx6="http://schemas.microsoft.com/office/drawing/2016/5/12/chartex" xmlns:cx7="http://schemas.microsoft.com/office/drawing/2016/5/13/chartex" xmlns:cx8="http://schemas.microsoft.com/office/drawing/2016/5/14/chartex" xmlns:mc="http://schemas.openxmlformats.org/markup-compatibility/2006" xmlns:aink="http://schemas.microsoft.com/office/drawing/2016/ink" xmlns:am3d="http://schemas.microsoft.com/office/drawing/2017/model3d" xmlns:o="urn:schemas-microsoft-com:office:office" xmlns:r="http://schemas.openxmlformats.org/officeDocument/2006/relationships" xmlns:m="http://schemas.openxmlformats.org/officeDocument/2006/math" xmlns:v="urn:schemas-microsoft-com:vml" xmlns:wp14="http://schemas.microsoft.com/office/word/2010/wordprocessingDrawing" xmlns:wp="http://schemas.openxmlformats.org/drawingml/2006/wordprocessingDrawing" xmlns:w10="urn:schemas-microsoft-com:office:word" xmlns:w="http://schemas.openxmlformats.org/wordprocessingml/2006/main" xmlns:w14="http://schemas.microsoft.com/office/word/2010/wordml" xmlns:w15="http://schemas.microsoft.com/office/word/2012/wordml" xmlns:w16cex="http://schemas.microsoft.com/office/word/2018/wordml/cex" xmlns:w16cid="http://schemas.microsoft.com/office/word/2016/wordml/cid" xmlns:w16="http://schemas.microsoft.com/office/word/2018/wordml" xmlns:w16sdtdh="http://schemas.microsoft.com/office/word/2020/wordml/sdtdatahash" xmlns:w16se="http://schemas.microsoft.com/office/word/2015/wordml/symex" xmlns:wpg="http://schemas.microsoft.com/office/word/2010/wordprocessingGroup" xmlns:wpi="http://schemas.microsoft.com/office/word/2010/wordprocessingInk" xmlns:wne="http://schemas.microsoft.com/office/word/2006/wordml" xmlns:wps="http://schemas.microsoft.com/office/word/2010/wordprocessingShape" mc:Ignorable="w14 w15 w16se w16cid w16 w16cex w16sdtdh wp14">
   <w:footnote w:type="separator" w:id="-1">
     <w:p>
       <w:r>
@@ -5137,8 +5806,8 @@
 </file>
 
 <file path=word/numbering.xml><?xml version="1.0" encoding="utf-8"?>
-<w:numbering xmlns:ve="http://schemas.openxmlformats.org/markup-compatibility/2006" xmlns:o="urn:schemas-microsoft-com:office:office" xmlns:r="http://schemas.openxmlformats.org/officeDocument/2006/relationships" xmlns:m="http://schemas.openxmlformats.org/officeDocument/2006/math" xmlns:v="urn:schemas-microsoft-com:vml" xmlns:wp="http://schemas.openxmlformats.org/drawingml/2006/wordprocessingDrawing" xmlns:w10="urn:schemas-microsoft-com:office:word" xmlns:w="http://schemas.openxmlformats.org/wordprocessingml/2006/main" xmlns:wne="http://schemas.microsoft.com/office/word/2006/wordml">
-  <w:abstractNum w:abstractNumId="0">
+<w:numbering xmlns:wpc="http://schemas.microsoft.com/office/word/2010/wordprocessingCanvas" xmlns:cx="http://schemas.microsoft.com/office/drawing/2014/chartex" xmlns:cx1="http://schemas.microsoft.com/office/drawing/2015/9/8/chartex" xmlns:cx2="http://schemas.microsoft.com/office/drawing/2015/10/21/chartex" xmlns:cx3="http://schemas.microsoft.com/office/drawing/2016/5/9/chartex" xmlns:cx4="http://schemas.microsoft.com/office/drawing/2016/5/10/chartex" xmlns:cx5="http://schemas.microsoft.com/office/drawing/2016/5/11/chartex" xmlns:cx6="http://schemas.microsoft.com/office/drawing/2016/5/12/chartex" xmlns:cx7="http://schemas.microsoft.com/office/drawing/2016/5/13/chartex" xmlns:cx8="http://schemas.microsoft.com/office/drawing/2016/5/14/chartex" xmlns:mc="http://schemas.openxmlformats.org/markup-compatibility/2006" xmlns:aink="http://schemas.microsoft.com/office/drawing/2016/ink" xmlns:am3d="http://schemas.microsoft.com/office/drawing/2017/model3d" xmlns:o="urn:schemas-microsoft-com:office:office" xmlns:r="http://schemas.openxmlformats.org/officeDocument/2006/relationships" xmlns:m="http://schemas.openxmlformats.org/officeDocument/2006/math" xmlns:v="urn:schemas-microsoft-com:vml" xmlns:wp14="http://schemas.microsoft.com/office/word/2010/wordprocessingDrawing" xmlns:wp="http://schemas.openxmlformats.org/drawingml/2006/wordprocessingDrawing" xmlns:w10="urn:schemas-microsoft-com:office:word" xmlns:w="http://schemas.openxmlformats.org/wordprocessingml/2006/main" xmlns:w14="http://schemas.microsoft.com/office/word/2010/wordml" xmlns:w15="http://schemas.microsoft.com/office/word/2012/wordml" xmlns:w16cex="http://schemas.microsoft.com/office/word/2018/wordml/cex" xmlns:w16cid="http://schemas.microsoft.com/office/word/2016/wordml/cid" xmlns:w16="http://schemas.microsoft.com/office/word/2018/wordml" xmlns:w16sdtdh="http://schemas.microsoft.com/office/word/2020/wordml/sdtdatahash" xmlns:w16se="http://schemas.microsoft.com/office/word/2015/wordml/symex" xmlns:wpg="http://schemas.microsoft.com/office/word/2010/wordprocessingGroup" xmlns:wpi="http://schemas.microsoft.com/office/word/2010/wordprocessingInk" xmlns:wne="http://schemas.microsoft.com/office/word/2006/wordml" xmlns:wps="http://schemas.microsoft.com/office/word/2010/wordprocessingShape" mc:Ignorable="w14 w15 w16se w16cid w16 w16cex w16sdtdh wp14">
+  <w:abstractNum w:abstractNumId="0" w15:restartNumberingAfterBreak="0">
     <w:nsid w:val="00000004"/>
     <w:multiLevelType w:val="singleLevel"/>
     <w:tmpl w:val="1DDE283C"/>
@@ -5155,7 +5824,7 @@
       </w:rPr>
     </w:lvl>
   </w:abstractNum>
-  <w:abstractNum w:abstractNumId="1">
+  <w:abstractNum w:abstractNumId="1" w15:restartNumberingAfterBreak="0">
     <w:nsid w:val="00000009"/>
     <w:multiLevelType w:val="singleLevel"/>
     <w:tmpl w:val="1DDE283C"/>
@@ -5176,7 +5845,7 @@
       </w:rPr>
     </w:lvl>
   </w:abstractNum>
-  <w:abstractNum w:abstractNumId="2">
+  <w:abstractNum w:abstractNumId="2" w15:restartNumberingAfterBreak="0">
     <w:nsid w:val="37272046"/>
     <w:multiLevelType w:val="hybridMultilevel"/>
     <w:tmpl w:val="99885FFE"/>
@@ -5289,7 +5958,7 @@
       </w:rPr>
     </w:lvl>
   </w:abstractNum>
-  <w:abstractNum w:abstractNumId="3">
+  <w:abstractNum w:abstractNumId="3" w15:restartNumberingAfterBreak="0">
     <w:nsid w:val="635F6EB8"/>
     <w:multiLevelType w:val="hybridMultilevel"/>
     <w:tmpl w:val="8BFA6082"/>
@@ -5402,7 +6071,7 @@
       </w:rPr>
     </w:lvl>
   </w:abstractNum>
-  <w:abstractNum w:abstractNumId="4">
+  <w:abstractNum w:abstractNumId="4" w15:restartNumberingAfterBreak="0">
     <w:nsid w:val="6FB11FD4"/>
     <w:multiLevelType w:val="hybridMultilevel"/>
     <w:tmpl w:val="8E4C7F3A"/>
@@ -5534,7 +6203,7 @@
 </file>
 
 <file path=word/styles.xml><?xml version="1.0" encoding="utf-8"?>
-<w:styles xmlns:r="http://schemas.openxmlformats.org/officeDocument/2006/relationships" xmlns:w="http://schemas.openxmlformats.org/wordprocessingml/2006/main">
+<w:styles xmlns:mc="http://schemas.openxmlformats.org/markup-compatibility/2006" xmlns:r="http://schemas.openxmlformats.org/officeDocument/2006/relationships" xmlns:w="http://schemas.openxmlformats.org/wordprocessingml/2006/main" xmlns:w14="http://schemas.microsoft.com/office/word/2010/wordml" xmlns:w15="http://schemas.microsoft.com/office/word/2012/wordml" xmlns:w16cex="http://schemas.microsoft.com/office/word/2018/wordml/cex" xmlns:w16cid="http://schemas.microsoft.com/office/word/2016/wordml/cid" xmlns:w16="http://schemas.microsoft.com/office/word/2018/wordml" xmlns:w16sdtdh="http://schemas.microsoft.com/office/word/2020/wordml/sdtdatahash" xmlns:w16se="http://schemas.microsoft.com/office/word/2015/wordml/symex" mc:Ignorable="w14 w15 w16se w16cid w16 w16cex w16sdtdh">
   <w:docDefaults>
     <w:rPrDefault>
       <w:rPr>
@@ -5550,146 +6219,383 @@
       </w:pPr>
     </w:pPrDefault>
   </w:docDefaults>
-  <w:latentStyles w:defLockedState="0" w:defUIPriority="99" w:defSemiHidden="1" w:defUnhideWhenUsed="1" w:defQFormat="0" w:count="267">
-    <w:lsdException w:name="Normal" w:semiHidden="0" w:uiPriority="0" w:unhideWhenUsed="0" w:qFormat="1"/>
-    <w:lsdException w:name="heading 1" w:semiHidden="0" w:uiPriority="0" w:unhideWhenUsed="0" w:qFormat="1"/>
-    <w:lsdException w:name="heading 2" w:uiPriority="9" w:qFormat="1"/>
-    <w:lsdException w:name="heading 3" w:uiPriority="9" w:qFormat="1"/>
-    <w:lsdException w:name="heading 4" w:uiPriority="9" w:qFormat="1"/>
-    <w:lsdException w:name="heading 5" w:uiPriority="9" w:qFormat="1"/>
-    <w:lsdException w:name="heading 6" w:uiPriority="9" w:qFormat="1"/>
-    <w:lsdException w:name="heading 7" w:uiPriority="9" w:qFormat="1"/>
-    <w:lsdException w:name="heading 8" w:uiPriority="9" w:qFormat="1"/>
-    <w:lsdException w:name="heading 9" w:uiPriority="9" w:qFormat="1"/>
-    <w:lsdException w:name="toc 1" w:uiPriority="39"/>
-    <w:lsdException w:name="toc 2" w:uiPriority="39"/>
-    <w:lsdException w:name="toc 3" w:uiPriority="39"/>
-    <w:lsdException w:name="toc 4" w:uiPriority="39"/>
-    <w:lsdException w:name="toc 5" w:uiPriority="39"/>
-    <w:lsdException w:name="toc 6" w:uiPriority="39"/>
-    <w:lsdException w:name="toc 7" w:uiPriority="39"/>
-    <w:lsdException w:name="toc 8" w:uiPriority="39"/>
-    <w:lsdException w:name="toc 9" w:uiPriority="39"/>
-    <w:lsdException w:name="caption" w:uiPriority="35" w:qFormat="1"/>
-    <w:lsdException w:name="List" w:uiPriority="0"/>
-    <w:lsdException w:name="Title" w:semiHidden="0" w:uiPriority="10" w:unhideWhenUsed="0" w:qFormat="1"/>
-    <w:lsdException w:name="Default Paragraph Font" w:uiPriority="1"/>
-    <w:lsdException w:name="Subtitle" w:semiHidden="0" w:uiPriority="11" w:unhideWhenUsed="0" w:qFormat="1"/>
-    <w:lsdException w:name="Strong" w:semiHidden="0" w:uiPriority="22" w:unhideWhenUsed="0" w:qFormat="1"/>
-    <w:lsdException w:name="Emphasis" w:semiHidden="0" w:uiPriority="20" w:unhideWhenUsed="0" w:qFormat="1"/>
-    <w:lsdException w:name="Normal (Web)" w:uiPriority="0"/>
-    <w:lsdException w:name="Table Grid" w:semiHidden="0" w:uiPriority="59" w:unhideWhenUsed="0"/>
-    <w:lsdException w:name="Placeholder Text" w:unhideWhenUsed="0"/>
-    <w:lsdException w:name="No Spacing" w:semiHidden="0" w:uiPriority="1" w:unhideWhenUsed="0" w:qFormat="1"/>
-    <w:lsdException w:name="Light Shading" w:semiHidden="0" w:uiPriority="60" w:unhideWhenUsed="0"/>
-    <w:lsdException w:name="Light List" w:semiHidden="0" w:uiPriority="61" w:unhideWhenUsed="0"/>
-    <w:lsdException w:name="Light Grid" w:semiHidden="0" w:uiPriority="62" w:unhideWhenUsed="0"/>
-    <w:lsdException w:name="Medium Shading 1" w:semiHidden="0" w:uiPriority="63" w:unhideWhenUsed="0"/>
-    <w:lsdException w:name="Medium Shading 2" w:semiHidden="0" w:uiPriority="64" w:unhideWhenUsed="0"/>
-    <w:lsdException w:name="Medium List 1" w:semiHidden="0" w:uiPriority="65" w:unhideWhenUsed="0"/>
-    <w:lsdException w:name="Medium List 2" w:semiHidden="0" w:uiPriority="66" w:unhideWhenUsed="0"/>
-    <w:lsdException w:name="Medium Grid 1" w:semiHidden="0" w:uiPriority="67" w:unhideWhenUsed="0"/>
-    <w:lsdException w:name="Medium Grid 2" w:semiHidden="0" w:uiPriority="68" w:unhideWhenUsed="0"/>
-    <w:lsdException w:name="Medium Grid 3" w:semiHidden="0" w:uiPriority="69" w:unhideWhenUsed="0"/>
-    <w:lsdException w:name="Dark List" w:semiHidden="0" w:uiPriority="70" w:unhideWhenUsed="0"/>
-    <w:lsdException w:name="Colorful Shading" w:semiHidden="0" w:uiPriority="71" w:unhideWhenUsed="0"/>
-    <w:lsdException w:name="Colorful List" w:semiHidden="0" w:uiPriority="72" w:unhideWhenUsed="0"/>
-    <w:lsdException w:name="Colorful Grid" w:semiHidden="0" w:uiPriority="73" w:unhideWhenUsed="0"/>
-    <w:lsdException w:name="Light Shading Accent 1" w:semiHidden="0" w:uiPriority="60" w:unhideWhenUsed="0"/>
-    <w:lsdException w:name="Light List Accent 1" w:semiHidden="0" w:uiPriority="61" w:unhideWhenUsed="0"/>
-    <w:lsdException w:name="Light Grid Accent 1" w:semiHidden="0" w:uiPriority="62" w:unhideWhenUsed="0"/>
-    <w:lsdException w:name="Medium Shading 1 Accent 1" w:semiHidden="0" w:uiPriority="63" w:unhideWhenUsed="0"/>
-    <w:lsdException w:name="Medium Shading 2 Accent 1" w:semiHidden="0" w:uiPriority="64" w:unhideWhenUsed="0"/>
-    <w:lsdException w:name="Medium List 1 Accent 1" w:semiHidden="0" w:uiPriority="65" w:unhideWhenUsed="0"/>
-    <w:lsdException w:name="Revision" w:unhideWhenUsed="0"/>
-    <w:lsdException w:name="List Paragraph" w:semiHidden="0" w:uiPriority="34" w:unhideWhenUsed="0" w:qFormat="1"/>
-    <w:lsdException w:name="Quote" w:semiHidden="0" w:uiPriority="29" w:unhideWhenUsed="0" w:qFormat="1"/>
-    <w:lsdException w:name="Intense Quote" w:semiHidden="0" w:uiPriority="30" w:unhideWhenUsed="0" w:qFormat="1"/>
-    <w:lsdException w:name="Medium List 2 Accent 1" w:semiHidden="0" w:uiPriority="66" w:unhideWhenUsed="0"/>
-    <w:lsdException w:name="Medium Grid 1 Accent 1" w:semiHidden="0" w:uiPriority="67" w:unhideWhenUsed="0"/>
-    <w:lsdException w:name="Medium Grid 2 Accent 1" w:semiHidden="0" w:uiPriority="68" w:unhideWhenUsed="0"/>
-    <w:lsdException w:name="Medium Grid 3 Accent 1" w:semiHidden="0" w:uiPriority="69" w:unhideWhenUsed="0"/>
-    <w:lsdException w:name="Dark List Accent 1" w:semiHidden="0" w:uiPriority="70" w:unhideWhenUsed="0"/>
-    <w:lsdException w:name="Colorful Shading Accent 1" w:semiHidden="0" w:uiPriority="71" w:unhideWhenUsed="0"/>
-    <w:lsdException w:name="Colorful List Accent 1" w:semiHidden="0" w:uiPriority="72" w:unhideWhenUsed="0"/>
-    <w:lsdException w:name="Colorful Grid Accent 1" w:semiHidden="0" w:uiPriority="73" w:unhideWhenUsed="0"/>
-    <w:lsdException w:name="Light Shading Accent 2" w:semiHidden="0" w:uiPriority="60" w:unhideWhenUsed="0"/>
-    <w:lsdException w:name="Light List Accent 2" w:semiHidden="0" w:uiPriority="61" w:unhideWhenUsed="0"/>
-    <w:lsdException w:name="Light Grid Accent 2" w:semiHidden="0" w:uiPriority="62" w:unhideWhenUsed="0"/>
-    <w:lsdException w:name="Medium Shading 1 Accent 2" w:semiHidden="0" w:uiPriority="63" w:unhideWhenUsed="0"/>
-    <w:lsdException w:name="Medium Shading 2 Accent 2" w:semiHidden="0" w:uiPriority="64" w:unhideWhenUsed="0"/>
-    <w:lsdException w:name="Medium List 1 Accent 2" w:semiHidden="0" w:uiPriority="65" w:unhideWhenUsed="0"/>
-    <w:lsdException w:name="Medium List 2 Accent 2" w:semiHidden="0" w:uiPriority="66" w:unhideWhenUsed="0"/>
-    <w:lsdException w:name="Medium Grid 1 Accent 2" w:semiHidden="0" w:uiPriority="67" w:unhideWhenUsed="0"/>
-    <w:lsdException w:name="Medium Grid 2 Accent 2" w:semiHidden="0" w:uiPriority="68" w:unhideWhenUsed="0"/>
-    <w:lsdException w:name="Medium Grid 3 Accent 2" w:semiHidden="0" w:uiPriority="69" w:unhideWhenUsed="0"/>
-    <w:lsdException w:name="Dark List Accent 2" w:semiHidden="0" w:uiPriority="70" w:unhideWhenUsed="0"/>
-    <w:lsdException w:name="Colorful Shading Accent 2" w:semiHidden="0" w:uiPriority="71" w:unhideWhenUsed="0"/>
-    <w:lsdException w:name="Colorful List Accent 2" w:semiHidden="0" w:uiPriority="72" w:unhideWhenUsed="0"/>
-    <w:lsdException w:name="Colorful Grid Accent 2" w:semiHidden="0" w:uiPriority="73" w:unhideWhenUsed="0"/>
-    <w:lsdException w:name="Light Shading Accent 3" w:semiHidden="0" w:uiPriority="60" w:unhideWhenUsed="0"/>
-    <w:lsdException w:name="Light List Accent 3" w:semiHidden="0" w:uiPriority="61" w:unhideWhenUsed="0"/>
-    <w:lsdException w:name="Light Grid Accent 3" w:semiHidden="0" w:uiPriority="62" w:unhideWhenUsed="0"/>
-    <w:lsdException w:name="Medium Shading 1 Accent 3" w:semiHidden="0" w:uiPriority="63" w:unhideWhenUsed="0"/>
-    <w:lsdException w:name="Medium Shading 2 Accent 3" w:semiHidden="0" w:uiPriority="64" w:unhideWhenUsed="0"/>
-    <w:lsdException w:name="Medium List 1 Accent 3" w:semiHidden="0" w:uiPriority="65" w:unhideWhenUsed="0"/>
-    <w:lsdException w:name="Medium List 2 Accent 3" w:semiHidden="0" w:uiPriority="66" w:unhideWhenUsed="0"/>
-    <w:lsdException w:name="Medium Grid 1 Accent 3" w:semiHidden="0" w:uiPriority="67" w:unhideWhenUsed="0"/>
-    <w:lsdException w:name="Medium Grid 2 Accent 3" w:semiHidden="0" w:uiPriority="68" w:unhideWhenUsed="0"/>
-    <w:lsdException w:name="Medium Grid 3 Accent 3" w:semiHidden="0" w:uiPriority="69" w:unhideWhenUsed="0"/>
-    <w:lsdException w:name="Dark List Accent 3" w:semiHidden="0" w:uiPriority="70" w:unhideWhenUsed="0"/>
-    <w:lsdException w:name="Colorful Shading Accent 3" w:semiHidden="0" w:uiPriority="71" w:unhideWhenUsed="0"/>
-    <w:lsdException w:name="Colorful List Accent 3" w:semiHidden="0" w:uiPriority="72" w:unhideWhenUsed="0"/>
-    <w:lsdException w:name="Colorful Grid Accent 3" w:semiHidden="0" w:uiPriority="73" w:unhideWhenUsed="0"/>
-    <w:lsdException w:name="Light Shading Accent 4" w:semiHidden="0" w:uiPriority="60" w:unhideWhenUsed="0"/>
-    <w:lsdException w:name="Light List Accent 4" w:semiHidden="0" w:uiPriority="61" w:unhideWhenUsed="0"/>
-    <w:lsdException w:name="Light Grid Accent 4" w:semiHidden="0" w:uiPriority="62" w:unhideWhenUsed="0"/>
-    <w:lsdException w:name="Medium Shading 1 Accent 4" w:semiHidden="0" w:uiPriority="63" w:unhideWhenUsed="0"/>
-    <w:lsdException w:name="Medium Shading 2 Accent 4" w:semiHidden="0" w:uiPriority="64" w:unhideWhenUsed="0"/>
-    <w:lsdException w:name="Medium List 1 Accent 4" w:semiHidden="0" w:uiPriority="65" w:unhideWhenUsed="0"/>
-    <w:lsdException w:name="Medium List 2 Accent 4" w:semiHidden="0" w:uiPriority="66" w:unhideWhenUsed="0"/>
-    <w:lsdException w:name="Medium Grid 1 Accent 4" w:semiHidden="0" w:uiPriority="67" w:unhideWhenUsed="0"/>
-    <w:lsdException w:name="Medium Grid 2 Accent 4" w:semiHidden="0" w:uiPriority="68" w:unhideWhenUsed="0"/>
-    <w:lsdException w:name="Medium Grid 3 Accent 4" w:semiHidden="0" w:uiPriority="69" w:unhideWhenUsed="0"/>
-    <w:lsdException w:name="Dark List Accent 4" w:semiHidden="0" w:uiPriority="70" w:unhideWhenUsed="0"/>
-    <w:lsdException w:name="Colorful Shading Accent 4" w:semiHidden="0" w:uiPriority="71" w:unhideWhenUsed="0"/>
-    <w:lsdException w:name="Colorful List Accent 4" w:semiHidden="0" w:uiPriority="72" w:unhideWhenUsed="0"/>
-    <w:lsdException w:name="Colorful Grid Accent 4" w:semiHidden="0" w:uiPriority="73" w:unhideWhenUsed="0"/>
-    <w:lsdException w:name="Light Shading Accent 5" w:semiHidden="0" w:uiPriority="60" w:unhideWhenUsed="0"/>
-    <w:lsdException w:name="Light List Accent 5" w:semiHidden="0" w:uiPriority="61" w:unhideWhenUsed="0"/>
-    <w:lsdException w:name="Light Grid Accent 5" w:semiHidden="0" w:uiPriority="62" w:unhideWhenUsed="0"/>
-    <w:lsdException w:name="Medium Shading 1 Accent 5" w:semiHidden="0" w:uiPriority="63" w:unhideWhenUsed="0"/>
-    <w:lsdException w:name="Medium Shading 2 Accent 5" w:semiHidden="0" w:uiPriority="64" w:unhideWhenUsed="0"/>
-    <w:lsdException w:name="Medium List 1 Accent 5" w:semiHidden="0" w:uiPriority="65" w:unhideWhenUsed="0"/>
-    <w:lsdException w:name="Medium List 2 Accent 5" w:semiHidden="0" w:uiPriority="66" w:unhideWhenUsed="0"/>
-    <w:lsdException w:name="Medium Grid 1 Accent 5" w:semiHidden="0" w:uiPriority="67" w:unhideWhenUsed="0"/>
-    <w:lsdException w:name="Medium Grid 2 Accent 5" w:semiHidden="0" w:uiPriority="68" w:unhideWhenUsed="0"/>
-    <w:lsdException w:name="Medium Grid 3 Accent 5" w:semiHidden="0" w:uiPriority="69" w:unhideWhenUsed="0"/>
-    <w:lsdException w:name="Dark List Accent 5" w:semiHidden="0" w:uiPriority="70" w:unhideWhenUsed="0"/>
-    <w:lsdException w:name="Colorful Shading Accent 5" w:semiHidden="0" w:uiPriority="71" w:unhideWhenUsed="0"/>
-    <w:lsdException w:name="Colorful List Accent 5" w:semiHidden="0" w:uiPriority="72" w:unhideWhenUsed="0"/>
-    <w:lsdException w:name="Colorful Grid Accent 5" w:semiHidden="0" w:uiPriority="73" w:unhideWhenUsed="0"/>
-    <w:lsdException w:name="Light Shading Accent 6" w:semiHidden="0" w:uiPriority="60" w:unhideWhenUsed="0"/>
-    <w:lsdException w:name="Light List Accent 6" w:semiHidden="0" w:uiPriority="61" w:unhideWhenUsed="0"/>
-    <w:lsdException w:name="Light Grid Accent 6" w:semiHidden="0" w:uiPriority="62" w:unhideWhenUsed="0"/>
-    <w:lsdException w:name="Medium Shading 1 Accent 6" w:semiHidden="0" w:uiPriority="63" w:unhideWhenUsed="0"/>
-    <w:lsdException w:name="Medium Shading 2 Accent 6" w:semiHidden="0" w:uiPriority="64" w:unhideWhenUsed="0"/>
-    <w:lsdException w:name="Medium List 1 Accent 6" w:semiHidden="0" w:uiPriority="65" w:unhideWhenUsed="0"/>
-    <w:lsdException w:name="Medium List 2 Accent 6" w:semiHidden="0" w:uiPriority="66" w:unhideWhenUsed="0"/>
-    <w:lsdException w:name="Medium Grid 1 Accent 6" w:semiHidden="0" w:uiPriority="67" w:unhideWhenUsed="0"/>
-    <w:lsdException w:name="Medium Grid 2 Accent 6" w:semiHidden="0" w:uiPriority="68" w:unhideWhenUsed="0"/>
-    <w:lsdException w:name="Medium Grid 3 Accent 6" w:semiHidden="0" w:uiPriority="69" w:unhideWhenUsed="0"/>
-    <w:lsdException w:name="Dark List Accent 6" w:semiHidden="0" w:uiPriority="70" w:unhideWhenUsed="0"/>
-    <w:lsdException w:name="Colorful Shading Accent 6" w:semiHidden="0" w:uiPriority="71" w:unhideWhenUsed="0"/>
-    <w:lsdException w:name="Colorful List Accent 6" w:semiHidden="0" w:uiPriority="72" w:unhideWhenUsed="0"/>
-    <w:lsdException w:name="Colorful Grid Accent 6" w:semiHidden="0" w:uiPriority="73" w:unhideWhenUsed="0"/>
-    <w:lsdException w:name="Subtle Emphasis" w:semiHidden="0" w:uiPriority="19" w:unhideWhenUsed="0" w:qFormat="1"/>
-    <w:lsdException w:name="Intense Emphasis" w:semiHidden="0" w:uiPriority="21" w:unhideWhenUsed="0" w:qFormat="1"/>
-    <w:lsdException w:name="Subtle Reference" w:semiHidden="0" w:uiPriority="31" w:unhideWhenUsed="0" w:qFormat="1"/>
-    <w:lsdException w:name="Intense Reference" w:semiHidden="0" w:uiPriority="32" w:unhideWhenUsed="0" w:qFormat="1"/>
-    <w:lsdException w:name="Book Title" w:semiHidden="0" w:uiPriority="33" w:unhideWhenUsed="0" w:qFormat="1"/>
-    <w:lsdException w:name="Bibliography" w:uiPriority="37"/>
-    <w:lsdException w:name="TOC Heading" w:uiPriority="39" w:qFormat="1"/>
+  <w:latentStyles w:defLockedState="0" w:defUIPriority="99" w:defSemiHidden="0" w:defUnhideWhenUsed="0" w:defQFormat="0" w:count="376">
+    <w:lsdException w:name="Normal" w:uiPriority="0" w:qFormat="1"/>
+    <w:lsdException w:name="heading 1" w:uiPriority="0" w:qFormat="1"/>
+    <w:lsdException w:name="heading 2" w:semiHidden="1" w:uiPriority="9" w:unhideWhenUsed="1" w:qFormat="1"/>
+    <w:lsdException w:name="heading 3" w:semiHidden="1" w:uiPriority="9" w:unhideWhenUsed="1" w:qFormat="1"/>
+    <w:lsdException w:name="heading 4" w:semiHidden="1" w:uiPriority="9" w:unhideWhenUsed="1" w:qFormat="1"/>
+    <w:lsdException w:name="heading 5" w:semiHidden="1" w:uiPriority="9" w:unhideWhenUsed="1" w:qFormat="1"/>
+    <w:lsdException w:name="heading 6" w:semiHidden="1" w:uiPriority="9" w:unhideWhenUsed="1" w:qFormat="1"/>
+    <w:lsdException w:name="heading 7" w:semiHidden="1" w:uiPriority="9" w:unhideWhenUsed="1" w:qFormat="1"/>
+    <w:lsdException w:name="heading 8" w:semiHidden="1" w:uiPriority="9" w:unhideWhenUsed="1" w:qFormat="1"/>
+    <w:lsdException w:name="heading 9" w:semiHidden="1" w:uiPriority="9" w:unhideWhenUsed="1" w:qFormat="1"/>
+    <w:lsdException w:name="index 1" w:semiHidden="1" w:unhideWhenUsed="1"/>
+    <w:lsdException w:name="index 2" w:semiHidden="1" w:unhideWhenUsed="1"/>
+    <w:lsdException w:name="index 3" w:semiHidden="1" w:unhideWhenUsed="1"/>
+    <w:lsdException w:name="index 4" w:semiHidden="1" w:unhideWhenUsed="1"/>
+    <w:lsdException w:name="index 5" w:semiHidden="1" w:unhideWhenUsed="1"/>
+    <w:lsdException w:name="index 6" w:semiHidden="1" w:unhideWhenUsed="1"/>
+    <w:lsdException w:name="index 7" w:semiHidden="1" w:unhideWhenUsed="1"/>
+    <w:lsdException w:name="index 8" w:semiHidden="1" w:unhideWhenUsed="1"/>
+    <w:lsdException w:name="index 9" w:semiHidden="1" w:unhideWhenUsed="1"/>
+    <w:lsdException w:name="toc 1" w:semiHidden="1" w:uiPriority="39" w:unhideWhenUsed="1"/>
+    <w:lsdException w:name="toc 2" w:semiHidden="1" w:uiPriority="39" w:unhideWhenUsed="1"/>
+    <w:lsdException w:name="toc 3" w:semiHidden="1" w:uiPriority="39" w:unhideWhenUsed="1"/>
+    <w:lsdException w:name="toc 4" w:semiHidden="1" w:uiPriority="39" w:unhideWhenUsed="1"/>
+    <w:lsdException w:name="toc 5" w:semiHidden="1" w:uiPriority="39" w:unhideWhenUsed="1"/>
+    <w:lsdException w:name="toc 6" w:semiHidden="1" w:uiPriority="39" w:unhideWhenUsed="1"/>
+    <w:lsdException w:name="toc 7" w:semiHidden="1" w:uiPriority="39" w:unhideWhenUsed="1"/>
+    <w:lsdException w:name="toc 8" w:semiHidden="1" w:uiPriority="39" w:unhideWhenUsed="1"/>
+    <w:lsdException w:name="toc 9" w:semiHidden="1" w:uiPriority="39" w:unhideWhenUsed="1"/>
+    <w:lsdException w:name="Normal Indent" w:semiHidden="1" w:unhideWhenUsed="1"/>
+    <w:lsdException w:name="footnote text" w:semiHidden="1" w:unhideWhenUsed="1"/>
+    <w:lsdException w:name="annotation text" w:semiHidden="1" w:unhideWhenUsed="1"/>
+    <w:lsdException w:name="header" w:semiHidden="1" w:unhideWhenUsed="1"/>
+    <w:lsdException w:name="footer" w:semiHidden="1" w:unhideWhenUsed="1"/>
+    <w:lsdException w:name="index heading" w:semiHidden="1" w:unhideWhenUsed="1"/>
+    <w:lsdException w:name="caption" w:semiHidden="1" w:uiPriority="35" w:unhideWhenUsed="1" w:qFormat="1"/>
+    <w:lsdException w:name="table of figures" w:semiHidden="1" w:unhideWhenUsed="1"/>
+    <w:lsdException w:name="envelope address" w:semiHidden="1" w:unhideWhenUsed="1"/>
+    <w:lsdException w:name="envelope return" w:semiHidden="1" w:unhideWhenUsed="1"/>
+    <w:lsdException w:name="footnote reference" w:semiHidden="1" w:unhideWhenUsed="1"/>
+    <w:lsdException w:name="annotation reference" w:semiHidden="1" w:unhideWhenUsed="1"/>
+    <w:lsdException w:name="line number" w:semiHidden="1" w:unhideWhenUsed="1"/>
+    <w:lsdException w:name="page number" w:semiHidden="1" w:unhideWhenUsed="1"/>
+    <w:lsdException w:name="endnote reference" w:semiHidden="1" w:unhideWhenUsed="1"/>
+    <w:lsdException w:name="endnote text" w:semiHidden="1" w:unhideWhenUsed="1"/>
+    <w:lsdException w:name="table of authorities" w:semiHidden="1" w:unhideWhenUsed="1"/>
+    <w:lsdException w:name="macro" w:semiHidden="1" w:unhideWhenUsed="1"/>
+    <w:lsdException w:name="toa heading" w:semiHidden="1" w:unhideWhenUsed="1"/>
+    <w:lsdException w:name="List" w:semiHidden="1" w:uiPriority="0" w:unhideWhenUsed="1"/>
+    <w:lsdException w:name="List Bullet" w:semiHidden="1" w:unhideWhenUsed="1"/>
+    <w:lsdException w:name="List Number" w:semiHidden="1" w:unhideWhenUsed="1"/>
+    <w:lsdException w:name="List 2" w:semiHidden="1" w:unhideWhenUsed="1"/>
+    <w:lsdException w:name="List 3" w:semiHidden="1" w:unhideWhenUsed="1"/>
+    <w:lsdException w:name="List 4" w:semiHidden="1" w:unhideWhenUsed="1"/>
+    <w:lsdException w:name="List 5" w:semiHidden="1" w:unhideWhenUsed="1"/>
+    <w:lsdException w:name="List Bullet 2" w:semiHidden="1" w:unhideWhenUsed="1"/>
+    <w:lsdException w:name="List Bullet 3" w:semiHidden="1" w:unhideWhenUsed="1"/>
+    <w:lsdException w:name="List Bullet 4" w:semiHidden="1" w:unhideWhenUsed="1"/>
+    <w:lsdException w:name="List Bullet 5" w:semiHidden="1" w:unhideWhenUsed="1"/>
+    <w:lsdException w:name="List Number 2" w:semiHidden="1" w:unhideWhenUsed="1"/>
+    <w:lsdException w:name="List Number 3" w:semiHidden="1" w:unhideWhenUsed="1"/>
+    <w:lsdException w:name="List Number 4" w:semiHidden="1" w:unhideWhenUsed="1"/>
+    <w:lsdException w:name="List Number 5" w:semiHidden="1" w:unhideWhenUsed="1"/>
+    <w:lsdException w:name="Title" w:uiPriority="10" w:qFormat="1"/>
+    <w:lsdException w:name="Closing" w:semiHidden="1" w:unhideWhenUsed="1"/>
+    <w:lsdException w:name="Signature" w:semiHidden="1" w:unhideWhenUsed="1"/>
+    <w:lsdException w:name="Default Paragraph Font" w:semiHidden="1" w:uiPriority="1" w:unhideWhenUsed="1"/>
+    <w:lsdException w:name="Body Text" w:semiHidden="1" w:unhideWhenUsed="1"/>
+    <w:lsdException w:name="Body Text Indent" w:semiHidden="1" w:unhideWhenUsed="1"/>
+    <w:lsdException w:name="List Continue" w:semiHidden="1" w:unhideWhenUsed="1"/>
+    <w:lsdException w:name="List Continue 2" w:semiHidden="1" w:unhideWhenUsed="1"/>
+    <w:lsdException w:name="List Continue 3" w:semiHidden="1" w:unhideWhenUsed="1"/>
+    <w:lsdException w:name="List Continue 4" w:semiHidden="1" w:unhideWhenUsed="1"/>
+    <w:lsdException w:name="List Continue 5" w:semiHidden="1" w:unhideWhenUsed="1"/>
+    <w:lsdException w:name="Message Header" w:semiHidden="1" w:unhideWhenUsed="1"/>
+    <w:lsdException w:name="Subtitle" w:uiPriority="11" w:qFormat="1"/>
+    <w:lsdException w:name="Salutation" w:semiHidden="1" w:unhideWhenUsed="1"/>
+    <w:lsdException w:name="Date" w:semiHidden="1" w:unhideWhenUsed="1"/>
+    <w:lsdException w:name="Body Text First Indent" w:semiHidden="1" w:unhideWhenUsed="1"/>
+    <w:lsdException w:name="Body Text First Indent 2" w:semiHidden="1" w:unhideWhenUsed="1"/>
+    <w:lsdException w:name="Note Heading" w:semiHidden="1" w:unhideWhenUsed="1"/>
+    <w:lsdException w:name="Body Text 2" w:semiHidden="1" w:unhideWhenUsed="1"/>
+    <w:lsdException w:name="Body Text 3" w:semiHidden="1" w:unhideWhenUsed="1"/>
+    <w:lsdException w:name="Body Text Indent 2" w:semiHidden="1" w:unhideWhenUsed="1"/>
+    <w:lsdException w:name="Body Text Indent 3" w:semiHidden="1" w:unhideWhenUsed="1"/>
+    <w:lsdException w:name="Block Text" w:semiHidden="1" w:unhideWhenUsed="1"/>
+    <w:lsdException w:name="Hyperlink" w:semiHidden="1" w:unhideWhenUsed="1"/>
+    <w:lsdException w:name="FollowedHyperlink" w:semiHidden="1" w:unhideWhenUsed="1"/>
+    <w:lsdException w:name="Strong" w:uiPriority="22" w:qFormat="1"/>
+    <w:lsdException w:name="Emphasis" w:uiPriority="20" w:qFormat="1"/>
+    <w:lsdException w:name="Document Map" w:semiHidden="1" w:unhideWhenUsed="1"/>
+    <w:lsdException w:name="Plain Text" w:semiHidden="1" w:unhideWhenUsed="1"/>
+    <w:lsdException w:name="E-mail Signature" w:semiHidden="1" w:unhideWhenUsed="1"/>
+    <w:lsdException w:name="HTML Top of Form" w:semiHidden="1" w:unhideWhenUsed="1"/>
+    <w:lsdException w:name="HTML Bottom of Form" w:semiHidden="1" w:unhideWhenUsed="1"/>
+    <w:lsdException w:name="Normal (Web)" w:semiHidden="1" w:uiPriority="0" w:unhideWhenUsed="1"/>
+    <w:lsdException w:name="HTML Acronym" w:semiHidden="1" w:unhideWhenUsed="1"/>
+    <w:lsdException w:name="HTML Address" w:semiHidden="1" w:unhideWhenUsed="1"/>
+    <w:lsdException w:name="HTML Cite" w:semiHidden="1" w:unhideWhenUsed="1"/>
+    <w:lsdException w:name="HTML Code" w:semiHidden="1" w:unhideWhenUsed="1"/>
+    <w:lsdException w:name="HTML Definition" w:semiHidden="1" w:unhideWhenUsed="1"/>
+    <w:lsdException w:name="HTML Keyboard" w:semiHidden="1" w:unhideWhenUsed="1"/>
+    <w:lsdException w:name="HTML Preformatted" w:semiHidden="1" w:unhideWhenUsed="1"/>
+    <w:lsdException w:name="HTML Sample" w:semiHidden="1" w:unhideWhenUsed="1"/>
+    <w:lsdException w:name="HTML Typewriter" w:semiHidden="1" w:unhideWhenUsed="1"/>
+    <w:lsdException w:name="HTML Variable" w:semiHidden="1" w:unhideWhenUsed="1"/>
+    <w:lsdException w:name="Normal Table" w:semiHidden="1" w:unhideWhenUsed="1"/>
+    <w:lsdException w:name="annotation subject" w:semiHidden="1" w:unhideWhenUsed="1"/>
+    <w:lsdException w:name="No List" w:semiHidden="1" w:unhideWhenUsed="1"/>
+    <w:lsdException w:name="Outline List 1" w:semiHidden="1" w:unhideWhenUsed="1"/>
+    <w:lsdException w:name="Outline List 2" w:semiHidden="1" w:unhideWhenUsed="1"/>
+    <w:lsdException w:name="Outline List 3" w:semiHidden="1" w:unhideWhenUsed="1"/>
+    <w:lsdException w:name="Table Simple 1" w:semiHidden="1" w:unhideWhenUsed="1"/>
+    <w:lsdException w:name="Table Simple 2" w:semiHidden="1" w:unhideWhenUsed="1"/>
+    <w:lsdException w:name="Table Simple 3" w:semiHidden="1" w:unhideWhenUsed="1"/>
+    <w:lsdException w:name="Table Classic 1" w:semiHidden="1" w:unhideWhenUsed="1"/>
+    <w:lsdException w:name="Table Classic 2" w:semiHidden="1" w:unhideWhenUsed="1"/>
+    <w:lsdException w:name="Table Classic 3" w:semiHidden="1" w:unhideWhenUsed="1"/>
+    <w:lsdException w:name="Table Classic 4" w:semiHidden="1" w:unhideWhenUsed="1"/>
+    <w:lsdException w:name="Table Colorful 1" w:semiHidden="1" w:unhideWhenUsed="1"/>
+    <w:lsdException w:name="Table Colorful 2" w:semiHidden="1" w:unhideWhenUsed="1"/>
+    <w:lsdException w:name="Table Colorful 3" w:semiHidden="1" w:unhideWhenUsed="1"/>
+    <w:lsdException w:name="Table Columns 1" w:semiHidden="1" w:unhideWhenUsed="1"/>
+    <w:lsdException w:name="Table Columns 2" w:semiHidden="1" w:unhideWhenUsed="1"/>
+    <w:lsdException w:name="Table Columns 3" w:semiHidden="1" w:unhideWhenUsed="1"/>
+    <w:lsdException w:name="Table Columns 4" w:semiHidden="1" w:unhideWhenUsed="1"/>
+    <w:lsdException w:name="Table Columns 5" w:semiHidden="1" w:unhideWhenUsed="1"/>
+    <w:lsdException w:name="Table Grid 1" w:semiHidden="1" w:unhideWhenUsed="1"/>
+    <w:lsdException w:name="Table Grid 2" w:semiHidden="1" w:unhideWhenUsed="1"/>
+    <w:lsdException w:name="Table Grid 3" w:semiHidden="1" w:unhideWhenUsed="1"/>
+    <w:lsdException w:name="Table Grid 4" w:semiHidden="1" w:unhideWhenUsed="1"/>
+    <w:lsdException w:name="Table Grid 5" w:semiHidden="1" w:unhideWhenUsed="1"/>
+    <w:lsdException w:name="Table Grid 6" w:semiHidden="1" w:unhideWhenUsed="1"/>
+    <w:lsdException w:name="Table Grid 7" w:semiHidden="1" w:unhideWhenUsed="1"/>
+    <w:lsdException w:name="Table Grid 8" w:semiHidden="1" w:unhideWhenUsed="1"/>
+    <w:lsdException w:name="Table List 1" w:semiHidden="1" w:unhideWhenUsed="1"/>
+    <w:lsdException w:name="Table List 2" w:semiHidden="1" w:unhideWhenUsed="1"/>
+    <w:lsdException w:name="Table List 3" w:semiHidden="1" w:unhideWhenUsed="1"/>
+    <w:lsdException w:name="Table List 4" w:semiHidden="1" w:unhideWhenUsed="1"/>
+    <w:lsdException w:name="Table List 5" w:semiHidden="1" w:unhideWhenUsed="1"/>
+    <w:lsdException w:name="Table List 6" w:semiHidden="1" w:unhideWhenUsed="1"/>
+    <w:lsdException w:name="Table List 7" w:semiHidden="1" w:unhideWhenUsed="1"/>
+    <w:lsdException w:name="Table List 8" w:semiHidden="1" w:unhideWhenUsed="1"/>
+    <w:lsdException w:name="Table 3D effects 1" w:semiHidden="1" w:unhideWhenUsed="1"/>
+    <w:lsdException w:name="Table 3D effects 2" w:semiHidden="1" w:unhideWhenUsed="1"/>
+    <w:lsdException w:name="Table 3D effects 3" w:semiHidden="1" w:unhideWhenUsed="1"/>
+    <w:lsdException w:name="Table Contemporary" w:semiHidden="1" w:unhideWhenUsed="1"/>
+    <w:lsdException w:name="Table Elegant" w:semiHidden="1" w:unhideWhenUsed="1"/>
+    <w:lsdException w:name="Table Professional" w:semiHidden="1" w:unhideWhenUsed="1"/>
+    <w:lsdException w:name="Table Subtle 1" w:semiHidden="1" w:unhideWhenUsed="1"/>
+    <w:lsdException w:name="Table Subtle 2" w:semiHidden="1" w:unhideWhenUsed="1"/>
+    <w:lsdException w:name="Table Web 1" w:semiHidden="1" w:unhideWhenUsed="1"/>
+    <w:lsdException w:name="Table Web 2" w:semiHidden="1" w:unhideWhenUsed="1"/>
+    <w:lsdException w:name="Table Web 3" w:semiHidden="1" w:unhideWhenUsed="1"/>
+    <w:lsdException w:name="Balloon Text" w:semiHidden="1" w:unhideWhenUsed="1"/>
+    <w:lsdException w:name="Table Grid" w:semiHidden="1" w:uiPriority="59" w:unhideWhenUsed="1"/>
+    <w:lsdException w:name="Table Theme" w:semiHidden="1" w:unhideWhenUsed="1"/>
+    <w:lsdException w:name="Placeholder Text" w:semiHidden="1"/>
+    <w:lsdException w:name="No Spacing" w:uiPriority="1" w:qFormat="1"/>
+    <w:lsdException w:name="Light Shading" w:uiPriority="60"/>
+    <w:lsdException w:name="Light List" w:uiPriority="61"/>
+    <w:lsdException w:name="Light Grid" w:uiPriority="62"/>
+    <w:lsdException w:name="Medium Shading 1" w:uiPriority="63"/>
+    <w:lsdException w:name="Medium Shading 2" w:uiPriority="64"/>
+    <w:lsdException w:name="Medium List 1" w:uiPriority="65"/>
+    <w:lsdException w:name="Medium List 2" w:uiPriority="66"/>
+    <w:lsdException w:name="Medium Grid 1" w:uiPriority="67"/>
+    <w:lsdException w:name="Medium Grid 2" w:uiPriority="68"/>
+    <w:lsdException w:name="Medium Grid 3" w:uiPriority="69"/>
+    <w:lsdException w:name="Dark List" w:uiPriority="70"/>
+    <w:lsdException w:name="Colorful Shading" w:uiPriority="71"/>
+    <w:lsdException w:name="Colorful List" w:uiPriority="72"/>
+    <w:lsdException w:name="Colorful Grid" w:uiPriority="73"/>
+    <w:lsdException w:name="Light Shading Accent 1" w:uiPriority="60"/>
+    <w:lsdException w:name="Light List Accent 1" w:uiPriority="61"/>
+    <w:lsdException w:name="Light Grid Accent 1" w:uiPriority="62"/>
+    <w:lsdException w:name="Medium Shading 1 Accent 1" w:uiPriority="63"/>
+    <w:lsdException w:name="Medium Shading 2 Accent 1" w:uiPriority="64"/>
+    <w:lsdException w:name="Medium List 1 Accent 1" w:uiPriority="65"/>
+    <w:lsdException w:name="Revision" w:semiHidden="1"/>
+    <w:lsdException w:name="List Paragraph" w:uiPriority="34" w:qFormat="1"/>
+    <w:lsdException w:name="Quote" w:uiPriority="29" w:qFormat="1"/>
+    <w:lsdException w:name="Intense Quote" w:uiPriority="30" w:qFormat="1"/>
+    <w:lsdException w:name="Medium List 2 Accent 1" w:uiPriority="66"/>
+    <w:lsdException w:name="Medium Grid 1 Accent 1" w:uiPriority="67"/>
+    <w:lsdException w:name="Medium Grid 2 Accent 1" w:uiPriority="68"/>
+    <w:lsdException w:name="Medium Grid 3 Accent 1" w:uiPriority="69"/>
+    <w:lsdException w:name="Dark List Accent 1" w:uiPriority="70"/>
+    <w:lsdException w:name="Colorful Shading Accent 1" w:uiPriority="71"/>
+    <w:lsdException w:name="Colorful List Accent 1" w:uiPriority="72"/>
+    <w:lsdException w:name="Colorful Grid Accent 1" w:uiPriority="73"/>
+    <w:lsdException w:name="Light Shading Accent 2" w:uiPriority="60"/>
+    <w:lsdException w:name="Light List Accent 2" w:uiPriority="61"/>
+    <w:lsdException w:name="Light Grid Accent 2" w:uiPriority="62"/>
+    <w:lsdException w:name="Medium Shading 1 Accent 2" w:uiPriority="63"/>
+    <w:lsdException w:name="Medium Shading 2 Accent 2" w:uiPriority="64"/>
+    <w:lsdException w:name="Medium List 1 Accent 2" w:uiPriority="65"/>
+    <w:lsdException w:name="Medium List 2 Accent 2" w:uiPriority="66"/>
+    <w:lsdException w:name="Medium Grid 1 Accent 2" w:uiPriority="67"/>
+    <w:lsdException w:name="Medium Grid 2 Accent 2" w:uiPriority="68"/>
+    <w:lsdException w:name="Medium Grid 3 Accent 2" w:uiPriority="69"/>
+    <w:lsdException w:name="Dark List Accent 2" w:uiPriority="70"/>
+    <w:lsdException w:name="Colorful Shading Accent 2" w:uiPriority="71"/>
+    <w:lsdException w:name="Colorful List Accent 2" w:uiPriority="72"/>
+    <w:lsdException w:name="Colorful Grid Accent 2" w:uiPriority="73"/>
+    <w:lsdException w:name="Light Shading Accent 3" w:uiPriority="60"/>
+    <w:lsdException w:name="Light List Accent 3" w:uiPriority="61"/>
+    <w:lsdException w:name="Light Grid Accent 3" w:uiPriority="62"/>
+    <w:lsdException w:name="Medium Shading 1 Accent 3" w:uiPriority="63"/>
+    <w:lsdException w:name="Medium Shading 2 Accent 3" w:uiPriority="64"/>
+    <w:lsdException w:name="Medium List 1 Accent 3" w:uiPriority="65"/>
+    <w:lsdException w:name="Medium List 2 Accent 3" w:uiPriority="66"/>
+    <w:lsdException w:name="Medium Grid 1 Accent 3" w:uiPriority="67"/>
+    <w:lsdException w:name="Medium Grid 2 Accent 3" w:uiPriority="68"/>
+    <w:lsdException w:name="Medium Grid 3 Accent 3" w:uiPriority="69"/>
+    <w:lsdException w:name="Dark List Accent 3" w:uiPriority="70"/>
+    <w:lsdException w:name="Colorful Shading Accent 3" w:uiPriority="71"/>
+    <w:lsdException w:name="Colorful List Accent 3" w:uiPriority="72"/>
+    <w:lsdException w:name="Colorful Grid Accent 3" w:uiPriority="73"/>
+    <w:lsdException w:name="Light Shading Accent 4" w:uiPriority="60"/>
+    <w:lsdException w:name="Light List Accent 4" w:uiPriority="61"/>
+    <w:lsdException w:name="Light Grid Accent 4" w:uiPriority="62"/>
+    <w:lsdException w:name="Medium Shading 1 Accent 4" w:uiPriority="63"/>
+    <w:lsdException w:name="Medium Shading 2 Accent 4" w:uiPriority="64"/>
+    <w:lsdException w:name="Medium List 1 Accent 4" w:uiPriority="65"/>
+    <w:lsdException w:name="Medium List 2 Accent 4" w:uiPriority="66"/>
+    <w:lsdException w:name="Medium Grid 1 Accent 4" w:uiPriority="67"/>
+    <w:lsdException w:name="Medium Grid 2 Accent 4" w:uiPriority="68"/>
+    <w:lsdException w:name="Medium Grid 3 Accent 4" w:uiPriority="69"/>
+    <w:lsdException w:name="Dark List Accent 4" w:uiPriority="70"/>
+    <w:lsdException w:name="Colorful Shading Accent 4" w:uiPriority="71"/>
+    <w:lsdException w:name="Colorful List Accent 4" w:uiPriority="72"/>
+    <w:lsdException w:name="Colorful Grid Accent 4" w:uiPriority="73"/>
+    <w:lsdException w:name="Light Shading Accent 5" w:uiPriority="60"/>
+    <w:lsdException w:name="Light List Accent 5" w:uiPriority="61"/>
+    <w:lsdException w:name="Light Grid Accent 5" w:uiPriority="62"/>
+    <w:lsdException w:name="Medium Shading 1 Accent 5" w:uiPriority="63"/>
+    <w:lsdException w:name="Medium Shading 2 Accent 5" w:uiPriority="64"/>
+    <w:lsdException w:name="Medium List 1 Accent 5" w:uiPriority="65"/>
+    <w:lsdException w:name="Medium List 2 Accent 5" w:uiPriority="66"/>
+    <w:lsdException w:name="Medium Grid 1 Accent 5" w:uiPriority="67"/>
+    <w:lsdException w:name="Medium Grid 2 Accent 5" w:uiPriority="68"/>
+    <w:lsdException w:name="Medium Grid 3 Accent 5" w:uiPriority="69"/>
+    <w:lsdException w:name="Dark List Accent 5" w:uiPriority="70"/>
+    <w:lsdException w:name="Colorful Shading Accent 5" w:uiPriority="71"/>
+    <w:lsdException w:name="Colorful List Accent 5" w:uiPriority="72"/>
+    <w:lsdException w:name="Colorful Grid Accent 5" w:uiPriority="73"/>
+    <w:lsdException w:name="Light Shading Accent 6" w:uiPriority="60"/>
+    <w:lsdException w:name="Light List Accent 6" w:uiPriority="61"/>
+    <w:lsdException w:name="Light Grid Accent 6" w:uiPriority="62"/>
+    <w:lsdException w:name="Medium Shading 1 Accent 6" w:uiPriority="63"/>
+    <w:lsdException w:name="Medium Shading 2 Accent 6" w:uiPriority="64"/>
+    <w:lsdException w:name="Medium List 1 Accent 6" w:uiPriority="65"/>
+    <w:lsdException w:name="Medium List 2 Accent 6" w:uiPriority="66"/>
+    <w:lsdException w:name="Medium Grid 1 Accent 6" w:uiPriority="67"/>
+    <w:lsdException w:name="Medium Grid 2 Accent 6" w:uiPriority="68"/>
+    <w:lsdException w:name="Medium Grid 3 Accent 6" w:uiPriority="69"/>
+    <w:lsdException w:name="Dark List Accent 6" w:uiPriority="70"/>
+    <w:lsdException w:name="Colorful Shading Accent 6" w:uiPriority="71"/>
+    <w:lsdException w:name="Colorful List Accent 6" w:uiPriority="72"/>
+    <w:lsdException w:name="Colorful Grid Accent 6" w:uiPriority="73"/>
+    <w:lsdException w:name="Subtle Emphasis" w:uiPriority="19" w:qFormat="1"/>
+    <w:lsdException w:name="Intense Emphasis" w:uiPriority="21" w:qFormat="1"/>
+    <w:lsdException w:name="Subtle Reference" w:uiPriority="31" w:qFormat="1"/>
+    <w:lsdException w:name="Intense Reference" w:uiPriority="32" w:qFormat="1"/>
+    <w:lsdException w:name="Book Title" w:uiPriority="33" w:qFormat="1"/>
+    <w:lsdException w:name="Bibliography" w:semiHidden="1" w:uiPriority="37" w:unhideWhenUsed="1"/>
+    <w:lsdException w:name="TOC Heading" w:semiHidden="1" w:uiPriority="39" w:unhideWhenUsed="1" w:qFormat="1"/>
+    <w:lsdException w:name="Plain Table 1" w:uiPriority="41"/>
+    <w:lsdException w:name="Plain Table 2" w:uiPriority="42"/>
+    <w:lsdException w:name="Plain Table 3" w:uiPriority="43"/>
+    <w:lsdException w:name="Plain Table 4" w:uiPriority="44"/>
+    <w:lsdException w:name="Plain Table 5" w:uiPriority="45"/>
+    <w:lsdException w:name="Grid Table Light" w:uiPriority="40"/>
+    <w:lsdException w:name="Grid Table 1 Light" w:uiPriority="46"/>
+    <w:lsdException w:name="Grid Table 2" w:uiPriority="47"/>
+    <w:lsdException w:name="Grid Table 3" w:uiPriority="48"/>
+    <w:lsdException w:name="Grid Table 4" w:uiPriority="49"/>
+    <w:lsdException w:name="Grid Table 5 Dark" w:uiPriority="50"/>
+    <w:lsdException w:name="Grid Table 6 Colorful" w:uiPriority="51"/>
+    <w:lsdException w:name="Grid Table 7 Colorful" w:uiPriority="52"/>
+    <w:lsdException w:name="Grid Table 1 Light Accent 1" w:uiPriority="46"/>
+    <w:lsdException w:name="Grid Table 2 Accent 1" w:uiPriority="47"/>
+    <w:lsdException w:name="Grid Table 3 Accent 1" w:uiPriority="48"/>
+    <w:lsdException w:name="Grid Table 4 Accent 1" w:uiPriority="49"/>
+    <w:lsdException w:name="Grid Table 5 Dark Accent 1" w:uiPriority="50"/>
+    <w:lsdException w:name="Grid Table 6 Colorful Accent 1" w:uiPriority="51"/>
+    <w:lsdException w:name="Grid Table 7 Colorful Accent 1" w:uiPriority="52"/>
+    <w:lsdException w:name="Grid Table 1 Light Accent 2" w:uiPriority="46"/>
+    <w:lsdException w:name="Grid Table 2 Accent 2" w:uiPriority="47"/>
+    <w:lsdException w:name="Grid Table 3 Accent 2" w:uiPriority="48"/>
+    <w:lsdException w:name="Grid Table 4 Accent 2" w:uiPriority="49"/>
+    <w:lsdException w:name="Grid Table 5 Dark Accent 2" w:uiPriority="50"/>
+    <w:lsdException w:name="Grid Table 6 Colorful Accent 2" w:uiPriority="51"/>
+    <w:lsdException w:name="Grid Table 7 Colorful Accent 2" w:uiPriority="52"/>
+    <w:lsdException w:name="Grid Table 1 Light Accent 3" w:uiPriority="46"/>
+    <w:lsdException w:name="Grid Table 2 Accent 3" w:uiPriority="47"/>
+    <w:lsdException w:name="Grid Table 3 Accent 3" w:uiPriority="48"/>
+    <w:lsdException w:name="Grid Table 4 Accent 3" w:uiPriority="49"/>
+    <w:lsdException w:name="Grid Table 5 Dark Accent 3" w:uiPriority="50"/>
+    <w:lsdException w:name="Grid Table 6 Colorful Accent 3" w:uiPriority="51"/>
+    <w:lsdException w:name="Grid Table 7 Colorful Accent 3" w:uiPriority="52"/>
+    <w:lsdException w:name="Grid Table 1 Light Accent 4" w:uiPriority="46"/>
+    <w:lsdException w:name="Grid Table 2 Accent 4" w:uiPriority="47"/>
+    <w:lsdException w:name="Grid Table 3 Accent 4" w:uiPriority="48"/>
+    <w:lsdException w:name="Grid Table 4 Accent 4" w:uiPriority="49"/>
+    <w:lsdException w:name="Grid Table 5 Dark Accent 4" w:uiPriority="50"/>
+    <w:lsdException w:name="Grid Table 6 Colorful Accent 4" w:uiPriority="51"/>
+    <w:lsdException w:name="Grid Table 7 Colorful Accent 4" w:uiPriority="52"/>
+    <w:lsdException w:name="Grid Table 1 Light Accent 5" w:uiPriority="46"/>
+    <w:lsdException w:name="Grid Table 2 Accent 5" w:uiPriority="47"/>
+    <w:lsdException w:name="Grid Table 3 Accent 5" w:uiPriority="48"/>
+    <w:lsdException w:name="Grid Table 4 Accent 5" w:uiPriority="49"/>
+    <w:lsdException w:name="Grid Table 5 Dark Accent 5" w:uiPriority="50"/>
+    <w:lsdException w:name="Grid Table 6 Colorful Accent 5" w:uiPriority="51"/>
+    <w:lsdException w:name="Grid Table 7 Colorful Accent 5" w:uiPriority="52"/>
+    <w:lsdException w:name="Grid Table 1 Light Accent 6" w:uiPriority="46"/>
+    <w:lsdException w:name="Grid Table 2 Accent 6" w:uiPriority="47"/>
+    <w:lsdException w:name="Grid Table 3 Accent 6" w:uiPriority="48"/>
+    <w:lsdException w:name="Grid Table 4 Accent 6" w:uiPriority="49"/>
+    <w:lsdException w:name="Grid Table 5 Dark Accent 6" w:uiPriority="50"/>
+    <w:lsdException w:name="Grid Table 6 Colorful Accent 6" w:uiPriority="51"/>
+    <w:lsdException w:name="Grid Table 7 Colorful Accent 6" w:uiPriority="52"/>
+    <w:lsdException w:name="List Table 1 Light" w:uiPriority="46"/>
+    <w:lsdException w:name="List Table 2" w:uiPriority="47"/>
+    <w:lsdException w:name="List Table 3" w:uiPriority="48"/>
+    <w:lsdException w:name="List Table 4" w:uiPriority="49"/>
+    <w:lsdException w:name="List Table 5 Dark" w:uiPriority="50"/>
+    <w:lsdException w:name="List Table 6 Colorful" w:uiPriority="51"/>
+    <w:lsdException w:name="List Table 7 Colorful" w:uiPriority="52"/>
+    <w:lsdException w:name="List Table 1 Light Accent 1" w:uiPriority="46"/>
+    <w:lsdException w:name="List Table 2 Accent 1" w:uiPriority="47"/>
+    <w:lsdException w:name="List Table 3 Accent 1" w:uiPriority="48"/>
+    <w:lsdException w:name="List Table 4 Accent 1" w:uiPriority="49"/>
+    <w:lsdException w:name="List Table 5 Dark Accent 1" w:uiPriority="50"/>
+    <w:lsdException w:name="List Table 6 Colorful Accent 1" w:uiPriority="51"/>
+    <w:lsdException w:name="List Table 7 Colorful Accent 1" w:uiPriority="52"/>
+    <w:lsdException w:name="List Table 1 Light Accent 2" w:uiPriority="46"/>
+    <w:lsdException w:name="List Table 2 Accent 2" w:uiPriority="47"/>
+    <w:lsdException w:name="List Table 3 Accent 2" w:uiPriority="48"/>
+    <w:lsdException w:name="List Table 4 Accent 2" w:uiPriority="49"/>
+    <w:lsdException w:name="List Table 5 Dark Accent 2" w:uiPriority="50"/>
+    <w:lsdException w:name="List Table 6 Colorful Accent 2" w:uiPriority="51"/>
+    <w:lsdException w:name="List Table 7 Colorful Accent 2" w:uiPriority="52"/>
+    <w:lsdException w:name="List Table 1 Light Accent 3" w:uiPriority="46"/>
+    <w:lsdException w:name="List Table 2 Accent 3" w:uiPriority="47"/>
+    <w:lsdException w:name="List Table 3 Accent 3" w:uiPriority="48"/>
+    <w:lsdException w:name="List Table 4 Accent 3" w:uiPriority="49"/>
+    <w:lsdException w:name="List Table 5 Dark Accent 3" w:uiPriority="50"/>
+    <w:lsdException w:name="List Table 6 Colorful Accent 3" w:uiPriority="51"/>
+    <w:lsdException w:name="List Table 7 Colorful Accent 3" w:uiPriority="52"/>
+    <w:lsdException w:name="List Table 1 Light Accent 4" w:uiPriority="46"/>
+    <w:lsdException w:name="List Table 2 Accent 4" w:uiPriority="47"/>
+    <w:lsdException w:name="List Table 3 Accent 4" w:uiPriority="48"/>
+    <w:lsdException w:name="List Table 4 Accent 4" w:uiPriority="49"/>
+    <w:lsdException w:name="List Table 5 Dark Accent 4" w:uiPriority="50"/>
+    <w:lsdException w:name="List Table 6 Colorful Accent 4" w:uiPriority="51"/>
+    <w:lsdException w:name="List Table 7 Colorful Accent 4" w:uiPriority="52"/>
+    <w:lsdException w:name="List Table 1 Light Accent 5" w:uiPriority="46"/>
+    <w:lsdException w:name="List Table 2 Accent 5" w:uiPriority="47"/>
+    <w:lsdException w:name="List Table 3 Accent 5" w:uiPriority="48"/>
+    <w:lsdException w:name="List Table 4 Accent 5" w:uiPriority="49"/>
+    <w:lsdException w:name="List Table 5 Dark Accent 5" w:uiPriority="50"/>
+    <w:lsdException w:name="List Table 6 Colorful Accent 5" w:uiPriority="51"/>
+    <w:lsdException w:name="List Table 7 Colorful Accent 5" w:uiPriority="52"/>
+    <w:lsdException w:name="List Table 1 Light Accent 6" w:uiPriority="46"/>
+    <w:lsdException w:name="List Table 2 Accent 6" w:uiPriority="47"/>
+    <w:lsdException w:name="List Table 3 Accent 6" w:uiPriority="48"/>
+    <w:lsdException w:name="List Table 4 Accent 6" w:uiPriority="49"/>
+    <w:lsdException w:name="List Table 5 Dark Accent 6" w:uiPriority="50"/>
+    <w:lsdException w:name="List Table 6 Colorful Accent 6" w:uiPriority="51"/>
+    <w:lsdException w:name="List Table 7 Colorful Accent 6" w:uiPriority="52"/>
+    <w:lsdException w:name="Mention" w:semiHidden="1" w:unhideWhenUsed="1"/>
+    <w:lsdException w:name="Smart Hyperlink" w:semiHidden="1" w:unhideWhenUsed="1"/>
+    <w:lsdException w:name="Hashtag" w:semiHidden="1" w:unhideWhenUsed="1"/>
+    <w:lsdException w:name="Unresolved Mention" w:semiHidden="1" w:unhideWhenUsed="1"/>
+    <w:lsdException w:name="Smart Link" w:semiHidden="1" w:unhideWhenUsed="1"/>
   </w:latentStyles>
   <w:style w:type="paragraph" w:default="1" w:styleId="a">
     <w:name w:val="Normal"/>
@@ -5735,7 +6641,6 @@
     <w:uiPriority w:val="99"/>
     <w:semiHidden/>
     <w:unhideWhenUsed/>
-    <w:qFormat/>
     <w:tblPr>
       <w:tblInd w:w="0" w:type="dxa"/>
       <w:tblCellMar>
@@ -5818,7 +6723,6 @@
       <w:spacing w:after="0" w:line="240" w:lineRule="auto"/>
     </w:pPr>
     <w:tblPr>
-      <w:tblInd w:w="0" w:type="dxa"/>
       <w:tblBorders>
         <w:top w:val="single" w:sz="4" w:space="0" w:color="auto"/>
         <w:left w:val="single" w:sz="4" w:space="0" w:color="auto"/>
@@ -5827,12 +6731,6 @@
         <w:insideH w:val="single" w:sz="4" w:space="0" w:color="auto"/>
         <w:insideV w:val="single" w:sz="4" w:space="0" w:color="auto"/>
       </w:tblBorders>
-      <w:tblCellMar>
-        <w:top w:w="0" w:type="dxa"/>
-        <w:left w:w="108" w:type="dxa"/>
-        <w:bottom w:w="0" w:type="dxa"/>
-        <w:right w:w="108" w:type="dxa"/>
-      </w:tblCellMar>
     </w:tblPr>
   </w:style>
   <w:style w:type="paragraph" w:styleId="2">
